--- a/Suppl Mat 5.docx
+++ b/Suppl Mat 5.docx
@@ -1,6 +1,6 @@
 
 <file path=word/document.xml><?xml version="1.0" encoding="utf-8"?>
-<w:document xmlns:wpc="http://schemas.microsoft.com/office/word/2010/wordprocessingCanvas" xmlns:cx="http://schemas.microsoft.com/office/drawing/2014/chartex" xmlns:cx1="http://schemas.microsoft.com/office/drawing/2015/9/8/chartex" xmlns:cx2="http://schemas.microsoft.com/office/drawing/2015/10/21/chartex" xmlns:cx3="http://schemas.microsoft.com/office/drawing/2016/5/9/chartex" xmlns:cx4="http://schemas.microsoft.com/office/drawing/2016/5/10/chartex" xmlns:cx5="http://schemas.microsoft.com/office/drawing/2016/5/11/chartex" xmlns:cx6="http://schemas.microsoft.com/office/drawing/2016/5/12/chartex" xmlns:cx7="http://schemas.microsoft.com/office/drawing/2016/5/13/chartex" xmlns:cx8="http://schemas.microsoft.com/office/drawing/2016/5/14/chartex" xmlns:mc="http://schemas.openxmlformats.org/markup-compatibility/2006" xmlns:aink="http://schemas.microsoft.com/office/drawing/2016/ink" xmlns:am3d="http://schemas.microsoft.com/office/drawing/2017/model3d" xmlns:o="urn:schemas-microsoft-com:office:office" xmlns:r="http://schemas.openxmlformats.org/officeDocument/2006/relationships" xmlns:m="http://schemas.openxmlformats.org/officeDocument/2006/math" xmlns:v="urn:schemas-microsoft-com:vml" xmlns:wp14="http://schemas.microsoft.com/office/word/2010/wordprocessingDrawing" xmlns:wp="http://schemas.openxmlformats.org/drawingml/2006/wordprocessingDrawing" xmlns:w10="urn:schemas-microsoft-com:office:word" xmlns:w="http://schemas.openxmlformats.org/wordprocessingml/2006/main" xmlns:w14="http://schemas.microsoft.com/office/word/2010/wordml" xmlns:w15="http://schemas.microsoft.com/office/word/2012/wordml" xmlns:w16cid="http://schemas.microsoft.com/office/word/2016/wordml/cid" xmlns:w16se="http://schemas.microsoft.com/office/word/2015/wordml/symex" xmlns:wpg="http://schemas.microsoft.com/office/word/2010/wordprocessingGroup" xmlns:wpi="http://schemas.microsoft.com/office/word/2010/wordprocessingInk" xmlns:wne="http://schemas.microsoft.com/office/word/2006/wordml" xmlns:wps="http://schemas.microsoft.com/office/word/2010/wordprocessingShape" mc:Ignorable="w14 w15 w16se w16cid wp14">
+<w:document xmlns:wpc="http://schemas.microsoft.com/office/word/2010/wordprocessingCanvas" xmlns:cx="http://schemas.microsoft.com/office/drawing/2014/chartex" xmlns:cx1="http://schemas.microsoft.com/office/drawing/2015/9/8/chartex" xmlns:cx2="http://schemas.microsoft.com/office/drawing/2015/10/21/chartex" xmlns:cx3="http://schemas.microsoft.com/office/drawing/2016/5/9/chartex" xmlns:cx4="http://schemas.microsoft.com/office/drawing/2016/5/10/chartex" xmlns:cx5="http://schemas.microsoft.com/office/drawing/2016/5/11/chartex" xmlns:cx6="http://schemas.microsoft.com/office/drawing/2016/5/12/chartex" xmlns:cx7="http://schemas.microsoft.com/office/drawing/2016/5/13/chartex" xmlns:cx8="http://schemas.microsoft.com/office/drawing/2016/5/14/chartex" xmlns:mc="http://schemas.openxmlformats.org/markup-compatibility/2006" xmlns:aink="http://schemas.microsoft.com/office/drawing/2016/ink" xmlns:am3d="http://schemas.microsoft.com/office/drawing/2017/model3d" xmlns:o="urn:schemas-microsoft-com:office:office" xmlns:r="http://schemas.openxmlformats.org/officeDocument/2006/relationships" xmlns:m="http://schemas.openxmlformats.org/officeDocument/2006/math" xmlns:v="urn:schemas-microsoft-com:vml" xmlns:wp14="http://schemas.microsoft.com/office/word/2010/wordprocessingDrawing" xmlns:wp="http://schemas.openxmlformats.org/drawingml/2006/wordprocessingDrawing" xmlns:w10="urn:schemas-microsoft-com:office:word" xmlns:w="http://schemas.openxmlformats.org/wordprocessingml/2006/main" xmlns:w14="http://schemas.microsoft.com/office/word/2010/wordml" xmlns:w15="http://schemas.microsoft.com/office/word/2012/wordml" xmlns:w16cex="http://schemas.microsoft.com/office/word/2018/wordml/cex" xmlns:w16cid="http://schemas.microsoft.com/office/word/2016/wordml/cid" xmlns:w16="http://schemas.microsoft.com/office/word/2018/wordml" xmlns:w16se="http://schemas.microsoft.com/office/word/2015/wordml/symex" xmlns:wpg="http://schemas.microsoft.com/office/word/2010/wordprocessingGroup" xmlns:wpi="http://schemas.microsoft.com/office/word/2010/wordprocessingInk" xmlns:wne="http://schemas.microsoft.com/office/word/2006/wordml" xmlns:wps="http://schemas.microsoft.com/office/word/2010/wordprocessingShape" mc:Ignorable="w14 w15 w16se w16cid w16 w16cex wp14">
   <w:body>
     <w:p>
       <w:pPr>
@@ -16,65 +16,50 @@
           <w:sz w:val="26"/>
           <w:szCs w:val="26"/>
         </w:rPr>
-        <w:t xml:space="preserve">Supplementary Material </w:t>
-      </w:r>
-      <w:r>
+        <w:t>Supplementary Material 5: Consents</w:t>
+      </w:r>
+    </w:p>
+    <w:p>
+      <w:pPr>
         <w:rPr>
           <w:color w:val="2F5496" w:themeColor="accent1" w:themeShade="BF"/>
-          <w:sz w:val="26"/>
-          <w:szCs w:val="26"/>
-        </w:rPr>
-        <w:t>5</w:t>
-      </w:r>
-      <w:r>
-        <w:rPr>
-          <w:color w:val="2F5496" w:themeColor="accent1" w:themeShade="BF"/>
-          <w:sz w:val="26"/>
-          <w:szCs w:val="26"/>
-        </w:rPr>
-        <w:t xml:space="preserve">: </w:t>
-      </w:r>
-      <w:r>
-        <w:rPr>
-          <w:color w:val="2F5496" w:themeColor="accent1" w:themeShade="BF"/>
-          <w:sz w:val="26"/>
-          <w:szCs w:val="26"/>
-        </w:rPr>
-        <w:t>Consents</w:t>
-      </w:r>
-    </w:p>
-    <w:p>
-      <w:pPr>
-        <w:rPr>
-          <w:color w:val="2F5496" w:themeColor="accent1" w:themeShade="BF"/>
-          <w:sz w:val="26"/>
-          <w:szCs w:val="26"/>
+          <w:sz w:val="22"/>
+          <w:szCs w:val="22"/>
         </w:rPr>
       </w:pPr>
     </w:p>
     <w:p>
       <w:pPr>
         <w:pStyle w:val="Heading2"/>
-        <w:spacing w:after="80"/>
+        <w:spacing w:before="0" w:after="160"/>
         <w:rPr>
           <w:rFonts w:ascii="Calibri" w:hAnsi="Calibri" w:cs="Calibri"/>
           <w:sz w:val="24"/>
           <w:szCs w:val="24"/>
         </w:rPr>
       </w:pPr>
-      <w:bookmarkStart w:id="0" w:name="_Toc38623002"/>
+      <w:bookmarkStart w:id="0" w:name="_Toc40182558"/>
       <w:r>
         <w:rPr>
           <w:rFonts w:ascii="Calibri" w:hAnsi="Calibri" w:cs="Calibri"/>
           <w:sz w:val="24"/>
           <w:szCs w:val="24"/>
         </w:rPr>
-        <w:t>5.1 Routine Household Telephonic Contact</w:t>
+        <w:t>5</w:t>
+      </w:r>
+      <w:r>
+        <w:rPr>
+          <w:rFonts w:ascii="Calibri" w:hAnsi="Calibri" w:cs="Calibri"/>
+          <w:sz w:val="24"/>
+          <w:szCs w:val="24"/>
+        </w:rPr>
+        <w:t>.1 Routine Household Telephonic Contact</w:t>
       </w:r>
       <w:bookmarkEnd w:id="0"/>
     </w:p>
     <w:p>
       <w:pPr>
+        <w:spacing w:after="120"/>
         <w:jc w:val="both"/>
         <w:rPr>
           <w:rFonts w:ascii="Calibri Light" w:eastAsia="Times New Roman" w:hAnsi="Calibri Light" w:cs="Calibri Light"/>
@@ -86,6 +71,7 @@
           <w:lang w:eastAsia="en-GB"/>
         </w:rPr>
       </w:pPr>
+      <w:proofErr w:type="gramStart"/>
       <w:r>
         <w:rPr>
           <w:rFonts w:ascii="Calibri Light" w:eastAsia="Times New Roman" w:hAnsi="Calibri Light" w:cs="Calibri Light"/>
@@ -96,78 +82,10 @@
           <w:szCs w:val="22"/>
           <w:lang w:eastAsia="en-GB"/>
         </w:rPr>
-        <w:t>Greetings, introduce yourself and the Organisation and state that the calls are being recorded for quality assurance purposes. Thereafter ask the respondent if it is the right time to speak, after the consent has been given also use the Identifiers to confirm if you are speaking with the right person. Explain that we got the consent to contact them from the Physical Data Collection team (fieldworker/s and/tracker/s) when they visited them the previous physical visit.</w:t>
-      </w:r>
-    </w:p>
-    <w:p>
-      <w:pPr>
-        <w:jc w:val="both"/>
-        <w:rPr>
-          <w:rFonts w:ascii="Calibri Light" w:eastAsia="Times New Roman" w:hAnsi="Calibri Light" w:cs="Calibri Light"/>
-          <w:color w:val="000000"/>
-          <w:sz w:val="22"/>
-          <w:szCs w:val="22"/>
-          <w:lang w:eastAsia="en-GB"/>
-        </w:rPr>
-      </w:pPr>
-      <w:r>
-        <w:rPr>
-          <w:rFonts w:ascii="Calibri Light" w:eastAsia="Times New Roman" w:hAnsi="Calibri Light" w:cs="Calibri Light"/>
-          <w:color w:val="000000"/>
-          <w:sz w:val="22"/>
-          <w:szCs w:val="22"/>
-          <w:lang w:eastAsia="en-GB"/>
-        </w:rPr>
-        <w:t>We would like to ask you about your household members, residing in your house or elsewhere, and their relationship to the head of the household, as well as any births, deaths or migrations. In addition to these questions we would like to ask you about the impact of COVID-19 on your household or whether any member of your household has encountered someone suffering from COVID-19 or has symptoms of the disease.</w:t>
-      </w:r>
-    </w:p>
-    <w:p>
-      <w:pPr>
-        <w:jc w:val="both"/>
-        <w:rPr>
-          <w:rFonts w:ascii="Calibri Light" w:eastAsia="Times New Roman" w:hAnsi="Calibri Light" w:cs="Calibri Light"/>
-          <w:color w:val="000000"/>
-          <w:sz w:val="22"/>
-          <w:szCs w:val="22"/>
-          <w:lang w:eastAsia="en-GB"/>
-        </w:rPr>
-      </w:pPr>
-      <w:r>
-        <w:rPr>
-          <w:rFonts w:ascii="Calibri Light" w:eastAsia="Times New Roman" w:hAnsi="Calibri Light" w:cs="Calibri Light"/>
-          <w:color w:val="000000"/>
-          <w:sz w:val="22"/>
-          <w:szCs w:val="22"/>
-          <w:lang w:eastAsia="en-GB"/>
-        </w:rPr>
-        <w:t>The questions will enable us to identify members of your household that should come to a testing point close to your home to be tested for COVID-19. The questions will also enable us to measure the impact of the epidemic on the livelihood of the local community.</w:t>
-      </w:r>
-    </w:p>
-    <w:p>
-      <w:pPr>
-        <w:jc w:val="both"/>
-        <w:rPr>
-          <w:rFonts w:ascii="Calibri Light" w:eastAsia="Times New Roman" w:hAnsi="Calibri Light" w:cs="Calibri Light"/>
-          <w:color w:val="000000"/>
-          <w:sz w:val="22"/>
-          <w:szCs w:val="22"/>
-          <w:lang w:eastAsia="en-GB"/>
-        </w:rPr>
-      </w:pPr>
-      <w:r>
-        <w:rPr>
-          <w:rFonts w:ascii="Calibri Light" w:eastAsia="Times New Roman" w:hAnsi="Calibri Light" w:cs="Calibri Light"/>
-          <w:color w:val="000000"/>
-          <w:sz w:val="22"/>
-          <w:szCs w:val="22"/>
-          <w:lang w:eastAsia="en-GB"/>
-        </w:rPr>
-        <w:t>All the information collected is kept private and confidential on a secure computer, and only shared with team members linked to AHRI.. After we remove any personally identifiable information, we may share the data with other scientists for analysis.</w:t>
-      </w:r>
-    </w:p>
-    <w:p>
-      <w:pPr>
-        <w:jc w:val="both"/>
+        <w:t>Greetings,</w:t>
+      </w:r>
+      <w:proofErr w:type="gramEnd"/>
+      <w:r>
         <w:rPr>
           <w:rFonts w:ascii="Calibri Light" w:eastAsia="Times New Roman" w:hAnsi="Calibri Light" w:cs="Calibri Light"/>
           <w:i/>
@@ -177,7 +95,9 @@
           <w:szCs w:val="22"/>
           <w:lang w:eastAsia="en-GB"/>
         </w:rPr>
-      </w:pPr>
+        <w:t xml:space="preserve"> introduce yourself and the </w:t>
+      </w:r>
+      <w:proofErr w:type="spellStart"/>
       <w:r>
         <w:rPr>
           <w:rFonts w:ascii="Calibri Light" w:eastAsia="Times New Roman" w:hAnsi="Calibri Light" w:cs="Calibri Light"/>
@@ -188,11 +108,121 @@
           <w:szCs w:val="22"/>
           <w:lang w:eastAsia="en-GB"/>
         </w:rPr>
+        <w:t>Organisation</w:t>
+      </w:r>
+      <w:proofErr w:type="spellEnd"/>
+      <w:r>
+        <w:rPr>
+          <w:rFonts w:ascii="Calibri Light" w:eastAsia="Times New Roman" w:hAnsi="Calibri Light" w:cs="Calibri Light"/>
+          <w:i/>
+          <w:iCs/>
+          <w:color w:val="2F5496" w:themeColor="accent1" w:themeShade="BF"/>
+          <w:sz w:val="22"/>
+          <w:szCs w:val="22"/>
+          <w:lang w:eastAsia="en-GB"/>
+        </w:rPr>
+        <w:t xml:space="preserve"> and state that the calls are being recorded for quality assurance purposes. Thereafter ask the respondent if it is the right time to speak, after the consent has been given also use the Identifiers to confirm if you are speaking with the right person. Explain that we got the consent to contact them from the Physical Data Collection team (fieldworker/s and/tracker/s) when they visited them the previous physical visit.</w:t>
+      </w:r>
+    </w:p>
+    <w:p>
+      <w:pPr>
+        <w:spacing w:after="120"/>
+        <w:jc w:val="both"/>
+        <w:rPr>
+          <w:rFonts w:ascii="Calibri Light" w:eastAsia="Times New Roman" w:hAnsi="Calibri Light" w:cs="Calibri Light"/>
+          <w:color w:val="000000"/>
+          <w:sz w:val="22"/>
+          <w:szCs w:val="22"/>
+          <w:lang w:eastAsia="en-GB"/>
+        </w:rPr>
+      </w:pPr>
+      <w:r>
+        <w:rPr>
+          <w:rFonts w:ascii="Calibri Light" w:eastAsia="Times New Roman" w:hAnsi="Calibri Light" w:cs="Calibri Light"/>
+          <w:color w:val="000000"/>
+          <w:sz w:val="22"/>
+          <w:szCs w:val="22"/>
+          <w:lang w:eastAsia="en-GB"/>
+        </w:rPr>
+        <w:t>We would like to ask you about your household members, residing in your house or elsewhere, and their relationship to the head of the household, as well as any births, deaths or migrations. In addition to these questions we would like to ask you about the impact of COVID-19 on your household or whether any member of your household has encountered someone suffering from COVID-19 or has symptoms of the disease.</w:t>
+      </w:r>
+    </w:p>
+    <w:p>
+      <w:pPr>
+        <w:spacing w:after="120"/>
+        <w:jc w:val="both"/>
+        <w:rPr>
+          <w:rFonts w:ascii="Calibri Light" w:eastAsia="Times New Roman" w:hAnsi="Calibri Light" w:cs="Calibri Light"/>
+          <w:color w:val="000000"/>
+          <w:sz w:val="22"/>
+          <w:szCs w:val="22"/>
+          <w:lang w:eastAsia="en-GB"/>
+        </w:rPr>
+      </w:pPr>
+      <w:r>
+        <w:rPr>
+          <w:rFonts w:ascii="Calibri Light" w:eastAsia="Times New Roman" w:hAnsi="Calibri Light" w:cs="Calibri Light"/>
+          <w:color w:val="000000"/>
+          <w:sz w:val="22"/>
+          <w:szCs w:val="22"/>
+          <w:lang w:eastAsia="en-GB"/>
+        </w:rPr>
+        <w:t>The questions will enable us to identify members of your household that should come to a testing point close to your home to be tested for COVID-19. The questions will also enable us to measure the impact of the epidemic on the livelihood of the local community.</w:t>
+      </w:r>
+    </w:p>
+    <w:p>
+      <w:pPr>
+        <w:spacing w:after="120"/>
+        <w:jc w:val="both"/>
+        <w:rPr>
+          <w:rFonts w:ascii="Calibri Light" w:eastAsia="Times New Roman" w:hAnsi="Calibri Light" w:cs="Calibri Light"/>
+          <w:color w:val="000000"/>
+          <w:sz w:val="22"/>
+          <w:szCs w:val="22"/>
+          <w:lang w:eastAsia="en-GB"/>
+        </w:rPr>
+      </w:pPr>
+      <w:r>
+        <w:rPr>
+          <w:rFonts w:ascii="Calibri Light" w:eastAsia="Times New Roman" w:hAnsi="Calibri Light" w:cs="Calibri Light"/>
+          <w:color w:val="000000"/>
+          <w:sz w:val="22"/>
+          <w:szCs w:val="22"/>
+          <w:lang w:eastAsia="en-GB"/>
+        </w:rPr>
+        <w:t>All the information collected is kept private and confidential on a secure computer, and only shared with team members linked to AHRI. After we remove any personally identifiable information, we may share the data with other scientists for analysis.</w:t>
+      </w:r>
+    </w:p>
+    <w:p>
+      <w:pPr>
+        <w:spacing w:after="120"/>
+        <w:jc w:val="both"/>
+        <w:rPr>
+          <w:rFonts w:ascii="Calibri Light" w:eastAsia="Times New Roman" w:hAnsi="Calibri Light" w:cs="Calibri Light"/>
+          <w:i/>
+          <w:iCs/>
+          <w:color w:val="2F5496" w:themeColor="accent1" w:themeShade="BF"/>
+          <w:sz w:val="22"/>
+          <w:szCs w:val="22"/>
+          <w:lang w:eastAsia="en-GB"/>
+        </w:rPr>
+      </w:pPr>
+      <w:r>
+        <w:rPr>
+          <w:rFonts w:ascii="Calibri Light" w:eastAsia="Times New Roman" w:hAnsi="Calibri Light" w:cs="Calibri Light"/>
+          <w:i/>
+          <w:iCs/>
+          <w:color w:val="2F5496" w:themeColor="accent1" w:themeShade="BF"/>
+          <w:sz w:val="22"/>
+          <w:szCs w:val="22"/>
+          <w:lang w:eastAsia="en-GB"/>
+        </w:rPr>
         <w:t>[Note: at this stage, ask the participant if they understood what you just said. Then ask them if they have any questions.]</w:t>
       </w:r>
     </w:p>
     <w:p>
       <w:pPr>
+        <w:spacing w:after="120"/>
         <w:jc w:val="both"/>
         <w:rPr>
           <w:rFonts w:ascii="Calibri Light" w:eastAsia="Times New Roman" w:hAnsi="Calibri Light" w:cs="Calibri Light"/>
@@ -215,6 +245,7 @@
     </w:p>
     <w:p>
       <w:pPr>
+        <w:spacing w:after="120"/>
         <w:jc w:val="both"/>
         <w:rPr>
           <w:rFonts w:ascii="Calibri Light" w:eastAsia="Times New Roman" w:hAnsi="Calibri Light" w:cs="Calibri Light"/>
@@ -276,6 +307,7 @@
     </w:p>
     <w:p>
       <w:pPr>
+        <w:spacing w:after="120"/>
         <w:jc w:val="both"/>
         <w:rPr>
           <w:rFonts w:ascii="Calibri Light" w:hAnsi="Calibri Light" w:cs="Calibri Light"/>
@@ -296,27 +328,44 @@
     </w:p>
     <w:p>
       <w:pPr>
+        <w:spacing w:after="120"/>
         <w:jc w:val="both"/>
         <w:rPr>
           <w:rFonts w:ascii="Calibri" w:eastAsia="Times New Roman" w:hAnsi="Calibri" w:cs="Times New Roman"/>
           <w:color w:val="000000"/>
-          <w:lang w:eastAsia="en-GB"/>
-        </w:rPr>
-      </w:pPr>
-      <w:r>
-        <w:rPr>
-          <w:rFonts w:ascii="Calibri Light" w:eastAsia="Times New Roman" w:hAnsi="Calibri Light" w:cs="Calibri Light"/>
-          <w:color w:val="000000"/>
-          <w:sz w:val="22"/>
-          <w:szCs w:val="22"/>
-          <w:lang w:eastAsia="en-GB"/>
-        </w:rPr>
-        <w:t>Do you agree to be part of the study?</w:t>
-      </w:r>
-      <w:r>
-        <w:rPr>
-          <w:rFonts w:ascii="Calibri Light" w:eastAsia="Times New Roman" w:hAnsi="Calibri Light" w:cs="Calibri Light"/>
-          <w:color w:val="000000"/>
+          <w:sz w:val="22"/>
+          <w:szCs w:val="22"/>
+          <w:lang w:eastAsia="en-GB"/>
+        </w:rPr>
+      </w:pPr>
+      <w:r>
+        <w:rPr>
+          <w:rFonts w:ascii="Calibri Light" w:eastAsia="Times New Roman" w:hAnsi="Calibri Light" w:cs="Calibri Light"/>
+          <w:color w:val="000000"/>
+          <w:sz w:val="22"/>
+          <w:szCs w:val="22"/>
+          <w:lang w:eastAsia="en-GB"/>
+        </w:rPr>
+        <w:t xml:space="preserve">Do you agree to be part of the study? </w:t>
+      </w:r>
+    </w:p>
+    <w:p>
+      <w:pPr>
+        <w:jc w:val="both"/>
+        <w:rPr>
+          <w:rFonts w:eastAsia="Times New Roman" w:cstheme="minorHAnsi"/>
+          <w:color w:val="000000"/>
+          <w:sz w:val="22"/>
+          <w:szCs w:val="22"/>
+          <w:lang w:eastAsia="en-GB"/>
+        </w:rPr>
+      </w:pPr>
+      <w:r>
+        <w:rPr>
+          <w:rFonts w:eastAsia="Times New Roman" w:cstheme="minorHAnsi"/>
+          <w:color w:val="000000"/>
+          <w:sz w:val="22"/>
+          <w:szCs w:val="22"/>
           <w:lang w:eastAsia="en-GB"/>
         </w:rPr>
         <w:t xml:space="preserve"> </w:t>
@@ -324,45 +373,36 @@
     </w:p>
     <w:p>
       <w:pPr>
-        <w:jc w:val="both"/>
-        <w:rPr>
-          <w:rFonts w:eastAsia="Times New Roman" w:cstheme="minorHAnsi"/>
-          <w:color w:val="000000"/>
-          <w:lang w:eastAsia="en-GB"/>
-        </w:rPr>
-      </w:pPr>
-      <w:r>
-        <w:rPr>
-          <w:rFonts w:eastAsia="Times New Roman" w:cstheme="minorHAnsi"/>
-          <w:color w:val="000000"/>
-          <w:lang w:eastAsia="en-GB"/>
-        </w:rPr>
-        <w:t xml:space="preserve"> </w:t>
-      </w:r>
-    </w:p>
-    <w:p>
-      <w:pPr>
         <w:pStyle w:val="Heading2"/>
-        <w:spacing w:after="80"/>
+        <w:spacing w:before="0" w:after="160"/>
         <w:rPr>
           <w:rFonts w:asciiTheme="minorHAnsi" w:hAnsiTheme="minorHAnsi" w:cstheme="minorHAnsi"/>
           <w:sz w:val="24"/>
           <w:szCs w:val="24"/>
         </w:rPr>
       </w:pPr>
-      <w:bookmarkStart w:id="1" w:name="_Toc38623003"/>
+      <w:bookmarkStart w:id="1" w:name="_Toc40182559"/>
       <w:r>
         <w:rPr>
           <w:rFonts w:asciiTheme="minorHAnsi" w:hAnsiTheme="minorHAnsi" w:cstheme="minorHAnsi"/>
           <w:sz w:val="24"/>
           <w:szCs w:val="24"/>
         </w:rPr>
-        <w:t>5.2 Intensive Household Telephonic Contact</w:t>
+        <w:t>5</w:t>
+      </w:r>
+      <w:r>
+        <w:rPr>
+          <w:rFonts w:asciiTheme="minorHAnsi" w:hAnsiTheme="minorHAnsi" w:cstheme="minorHAnsi"/>
+          <w:sz w:val="24"/>
+          <w:szCs w:val="24"/>
+        </w:rPr>
+        <w:t>.2 Intensive Household Telephonic Contact</w:t>
       </w:r>
       <w:bookmarkEnd w:id="1"/>
     </w:p>
     <w:p>
       <w:pPr>
+        <w:spacing w:after="120"/>
         <w:jc w:val="both"/>
         <w:rPr>
           <w:rFonts w:ascii="Calibri Light" w:hAnsi="Calibri Light" w:cs="Calibri Light"/>
@@ -373,6 +413,7 @@
           <w:szCs w:val="22"/>
         </w:rPr>
       </w:pPr>
+      <w:proofErr w:type="gramStart"/>
       <w:r>
         <w:rPr>
           <w:rFonts w:ascii="Calibri Light" w:hAnsi="Calibri Light" w:cs="Calibri Light"/>
@@ -382,128 +423,10 @@
           <w:sz w:val="22"/>
           <w:szCs w:val="22"/>
         </w:rPr>
-        <w:t>Greetings, introduce yourself and the Organisation and state that the calls are being recorded for quality assurance purposes. Thereafter ask the respondent if it is the right time to speak, after the consent has been given also use the Identifiers to confirm if you are speaking with the right person. Explain that we got the consent to contact them from the Physical Data Collection team (fieldworker/s and/tracker/s) when they visited them the previous physical visit.</w:t>
-      </w:r>
-    </w:p>
-    <w:p>
-      <w:pPr>
-        <w:jc w:val="both"/>
-        <w:rPr>
-          <w:rFonts w:ascii="Calibri Light" w:hAnsi="Calibri Light" w:cs="Calibri Light"/>
-          <w:color w:val="000000"/>
-          <w:sz w:val="22"/>
-          <w:szCs w:val="22"/>
-        </w:rPr>
-      </w:pPr>
-      <w:r>
-        <w:rPr>
-          <w:rFonts w:ascii="Calibri Light" w:hAnsi="Calibri Light" w:cs="Calibri Light"/>
-          <w:color w:val="000000"/>
-          <w:sz w:val="22"/>
-          <w:szCs w:val="22"/>
-        </w:rPr>
-        <w:t>We would like to invite you to take part in a research study, conducted by the Africa Health Research institute, AHRI (formerly the Africa Centre) at Somkhele site; the study is about the COVID-19 epidemic and will help us to assist with the Government response to the epidemic. As you know this epidemic is developing very quickly and we would like to call you every</w:t>
-      </w:r>
-      <w:r>
-        <w:rPr>
-          <w:rFonts w:ascii="Calibri Light" w:hAnsi="Calibri Light" w:cs="Calibri Light"/>
-          <w:color w:val="000000"/>
-          <w:sz w:val="22"/>
-          <w:szCs w:val="22"/>
-        </w:rPr>
-        <w:t xml:space="preserve"> two</w:t>
-      </w:r>
-      <w:r>
-        <w:rPr>
-          <w:rFonts w:ascii="Calibri Light" w:hAnsi="Calibri Light" w:cs="Calibri Light"/>
-          <w:color w:val="000000"/>
-          <w:sz w:val="22"/>
-          <w:szCs w:val="22"/>
-        </w:rPr>
-        <w:t xml:space="preserve"> week</w:t>
-      </w:r>
-      <w:r>
-        <w:rPr>
-          <w:rFonts w:ascii="Calibri Light" w:hAnsi="Calibri Light" w:cs="Calibri Light"/>
-          <w:color w:val="000000"/>
-          <w:sz w:val="22"/>
-          <w:szCs w:val="22"/>
-        </w:rPr>
-        <w:t>s</w:t>
-      </w:r>
-      <w:r>
-        <w:rPr>
-          <w:rFonts w:ascii="Calibri Light" w:hAnsi="Calibri Light" w:cs="Calibri Light"/>
-          <w:color w:val="000000"/>
-          <w:sz w:val="22"/>
-          <w:szCs w:val="22"/>
-        </w:rPr>
-        <w:t xml:space="preserve"> to ask a few questions. </w:t>
-      </w:r>
-    </w:p>
-    <w:p>
-      <w:pPr>
-        <w:jc w:val="both"/>
-        <w:rPr>
-          <w:rFonts w:ascii="Calibri Light" w:hAnsi="Calibri Light" w:cs="Calibri Light"/>
-          <w:color w:val="000000"/>
-          <w:sz w:val="22"/>
-          <w:szCs w:val="22"/>
-        </w:rPr>
-      </w:pPr>
-      <w:r>
-        <w:rPr>
-          <w:rFonts w:ascii="Calibri Light" w:hAnsi="Calibri Light" w:cs="Calibri Light"/>
-          <w:color w:val="000000"/>
-          <w:sz w:val="22"/>
-          <w:szCs w:val="22"/>
-        </w:rPr>
-        <w:t>We would like to ask you about the impact of COVID-19 on your household or whether any member of your household has encountered someone suffering from COVID-19 or has symptoms of the disease. The questions will enable us to identify members of your household that should come to a testing point close to your home to be tested for COVID-19. The questions will also enable us to measure the impact of the epidemic on the livelihood of the local community.</w:t>
-      </w:r>
-    </w:p>
-    <w:p>
-      <w:pPr>
-        <w:jc w:val="both"/>
-        <w:rPr>
-          <w:rFonts w:ascii="Calibri Light" w:hAnsi="Calibri Light" w:cs="Calibri Light"/>
-          <w:color w:val="000000"/>
-          <w:sz w:val="22"/>
-          <w:szCs w:val="22"/>
-        </w:rPr>
-      </w:pPr>
-      <w:r>
-        <w:rPr>
-          <w:rFonts w:ascii="Calibri Light" w:hAnsi="Calibri Light" w:cs="Calibri Light"/>
-          <w:color w:val="000000"/>
-          <w:sz w:val="22"/>
-          <w:szCs w:val="22"/>
-        </w:rPr>
-        <w:t>All the information collected is kept private and confidential on a secure computer, and only shared with team members linked to AHRI.</w:t>
-      </w:r>
-    </w:p>
-    <w:p>
-      <w:pPr>
-        <w:jc w:val="both"/>
-        <w:rPr>
-          <w:rFonts w:ascii="Calibri Light" w:hAnsi="Calibri Light" w:cs="Calibri Light"/>
-          <w:color w:val="000000"/>
-          <w:sz w:val="22"/>
-          <w:szCs w:val="22"/>
-        </w:rPr>
-      </w:pPr>
-      <w:r>
-        <w:rPr>
-          <w:rFonts w:ascii="Calibri Light" w:hAnsi="Calibri Light" w:cs="Calibri Light"/>
-          <w:color w:val="000000"/>
-          <w:sz w:val="22"/>
-          <w:szCs w:val="22"/>
-        </w:rPr>
-        <w:t>After we remove any personally identifiable information, we may share the data with other scientists for analysis.</w:t>
-      </w:r>
-    </w:p>
-    <w:p>
-      <w:pPr>
-        <w:jc w:val="both"/>
+        <w:t>Greetings,</w:t>
+      </w:r>
+      <w:proofErr w:type="gramEnd"/>
+      <w:r>
         <w:rPr>
           <w:rFonts w:ascii="Calibri Light" w:hAnsi="Calibri Light" w:cs="Calibri Light"/>
           <w:i/>
@@ -512,7 +435,9 @@
           <w:sz w:val="22"/>
           <w:szCs w:val="22"/>
         </w:rPr>
-      </w:pPr>
+        <w:t xml:space="preserve"> introduce yourself and the </w:t>
+      </w:r>
+      <w:proofErr w:type="spellStart"/>
       <w:r>
         <w:rPr>
           <w:rFonts w:ascii="Calibri Light" w:hAnsi="Calibri Light" w:cs="Calibri Light"/>
@@ -522,11 +447,175 @@
           <w:sz w:val="22"/>
           <w:szCs w:val="22"/>
         </w:rPr>
+        <w:t>Organisation</w:t>
+      </w:r>
+      <w:proofErr w:type="spellEnd"/>
+      <w:r>
+        <w:rPr>
+          <w:rFonts w:ascii="Calibri Light" w:hAnsi="Calibri Light" w:cs="Calibri Light"/>
+          <w:i/>
+          <w:iCs/>
+          <w:color w:val="2F5496" w:themeColor="accent1" w:themeShade="BF"/>
+          <w:sz w:val="22"/>
+          <w:szCs w:val="22"/>
+        </w:rPr>
+        <w:t xml:space="preserve"> and state that the calls are being recorded for quality assurance purposes. Thereafter ask the respondent if it is the right time to speak, after the consent has been given also use the Identifiers to confirm if you are speaking with the right person. Explain that we got the consent to contact them from the Physical Data Collection team (fieldworker/s and/tracker/s) when they visited them the previous physical visit.</w:t>
+      </w:r>
+    </w:p>
+    <w:p>
+      <w:pPr>
+        <w:spacing w:after="120"/>
+        <w:jc w:val="both"/>
+        <w:rPr>
+          <w:rFonts w:ascii="Calibri Light" w:hAnsi="Calibri Light" w:cs="Calibri Light"/>
+          <w:color w:val="000000"/>
+          <w:sz w:val="22"/>
+          <w:szCs w:val="22"/>
+        </w:rPr>
+      </w:pPr>
+      <w:r>
+        <w:rPr>
+          <w:rFonts w:ascii="Calibri Light" w:hAnsi="Calibri Light" w:cs="Calibri Light"/>
+          <w:color w:val="000000"/>
+          <w:sz w:val="22"/>
+          <w:szCs w:val="22"/>
+        </w:rPr>
+        <w:t xml:space="preserve">We would like to invite you to take part in a research study, conducted by the Africa Health Research institute, AHRI (formerly the Africa Centre) at </w:t>
+      </w:r>
+      <w:proofErr w:type="spellStart"/>
+      <w:r>
+        <w:rPr>
+          <w:rFonts w:ascii="Calibri Light" w:hAnsi="Calibri Light" w:cs="Calibri Light"/>
+          <w:color w:val="000000"/>
+          <w:sz w:val="22"/>
+          <w:szCs w:val="22"/>
+        </w:rPr>
+        <w:t>Somkhele</w:t>
+      </w:r>
+      <w:proofErr w:type="spellEnd"/>
+      <w:r>
+        <w:rPr>
+          <w:rFonts w:ascii="Calibri Light" w:hAnsi="Calibri Light" w:cs="Calibri Light"/>
+          <w:color w:val="000000"/>
+          <w:sz w:val="22"/>
+          <w:szCs w:val="22"/>
+        </w:rPr>
+        <w:t xml:space="preserve"> site; the study is about the COVID-19 epidemic and will help us to assist with the Government response to the epidemic. As you know this epidemic is developing very quickly and we would like to call you every two weeks to ask a few questions. </w:t>
+      </w:r>
+    </w:p>
+    <w:p>
+      <w:pPr>
+        <w:spacing w:after="120"/>
+        <w:jc w:val="both"/>
+        <w:rPr>
+          <w:rFonts w:ascii="Calibri Light" w:hAnsi="Calibri Light" w:cs="Calibri Light"/>
+          <w:color w:val="000000"/>
+          <w:sz w:val="22"/>
+          <w:szCs w:val="22"/>
+        </w:rPr>
+      </w:pPr>
+      <w:r>
+        <w:rPr>
+          <w:rFonts w:ascii="Calibri Light" w:hAnsi="Calibri Light" w:cs="Calibri Light"/>
+          <w:color w:val="000000"/>
+          <w:sz w:val="22"/>
+          <w:szCs w:val="22"/>
+        </w:rPr>
+        <w:t>We would like to ask you about the impact of COVID-19 on your household or whether any member of your household has encountered someone suffering from COVID-19 or has symptoms of the disease. The questions will enable us to identify members of your household that should come to a testing point close to your home to be tested for COVID-19. The questions will also enable us to measure the impact of the epidemic on the livelihood of the local community.</w:t>
+      </w:r>
+    </w:p>
+    <w:p>
+      <w:pPr>
+        <w:spacing w:after="120"/>
+        <w:jc w:val="both"/>
+        <w:rPr>
+          <w:rFonts w:ascii="Calibri Light" w:hAnsi="Calibri Light" w:cs="Calibri Light"/>
+          <w:color w:val="000000"/>
+          <w:sz w:val="22"/>
+          <w:szCs w:val="22"/>
+        </w:rPr>
+      </w:pPr>
+      <w:r>
+        <w:rPr>
+          <w:rFonts w:ascii="Calibri Light" w:hAnsi="Calibri Light" w:cs="Calibri Light"/>
+          <w:color w:val="000000"/>
+          <w:sz w:val="22"/>
+          <w:szCs w:val="22"/>
+        </w:rPr>
+        <w:lastRenderedPageBreak/>
+        <w:t>All the information collected is kept private and confidential on a secure computer, and only shared with team members linked to AHRI.</w:t>
+      </w:r>
+    </w:p>
+    <w:p>
+      <w:pPr>
+        <w:spacing w:after="120"/>
+        <w:jc w:val="both"/>
+        <w:rPr>
+          <w:rFonts w:ascii="Calibri Light" w:hAnsi="Calibri Light" w:cs="Calibri Light"/>
+          <w:color w:val="000000"/>
+          <w:sz w:val="22"/>
+          <w:szCs w:val="22"/>
+        </w:rPr>
+      </w:pPr>
+      <w:r>
+        <w:rPr>
+          <w:rFonts w:ascii="Calibri Light" w:hAnsi="Calibri Light" w:cs="Calibri Light"/>
+          <w:color w:val="000000"/>
+          <w:sz w:val="22"/>
+          <w:szCs w:val="22"/>
+        </w:rPr>
+        <w:t>After we remove any personally identifiable information, we may share the data with other scientists for analysis.</w:t>
+      </w:r>
+    </w:p>
+    <w:p>
+      <w:pPr>
+        <w:spacing w:after="120"/>
+        <w:jc w:val="both"/>
+        <w:rPr>
+          <w:rFonts w:ascii="Calibri Light" w:hAnsi="Calibri Light" w:cs="Calibri Light"/>
+          <w:color w:val="000000"/>
+          <w:sz w:val="22"/>
+          <w:szCs w:val="22"/>
+        </w:rPr>
+      </w:pPr>
+      <w:r>
+        <w:rPr>
+          <w:rFonts w:ascii="Calibri Light" w:hAnsi="Calibri Light" w:cs="Calibri Light"/>
+          <w:color w:val="000000"/>
+          <w:sz w:val="22"/>
+          <w:szCs w:val="22"/>
+        </w:rPr>
+        <w:t xml:space="preserve">We would also like to express our gratitude to you for participating in this survey by offering you an airtime voucher of R10 after answering the questionnaire at each call. </w:t>
+      </w:r>
+    </w:p>
+    <w:p>
+      <w:pPr>
+        <w:spacing w:after="120"/>
+        <w:jc w:val="both"/>
+        <w:rPr>
+          <w:rFonts w:ascii="Calibri Light" w:hAnsi="Calibri Light" w:cs="Calibri Light"/>
+          <w:i/>
+          <w:iCs/>
+          <w:color w:val="2F5496" w:themeColor="accent1" w:themeShade="BF"/>
+          <w:sz w:val="22"/>
+          <w:szCs w:val="22"/>
+        </w:rPr>
+      </w:pPr>
+      <w:r>
+        <w:rPr>
+          <w:rFonts w:ascii="Calibri Light" w:hAnsi="Calibri Light" w:cs="Calibri Light"/>
+          <w:i/>
+          <w:iCs/>
+          <w:color w:val="2F5496" w:themeColor="accent1" w:themeShade="BF"/>
+          <w:sz w:val="22"/>
+          <w:szCs w:val="22"/>
+        </w:rPr>
         <w:t>[Note: at this stage, ask the participant if they understood what you just said. Then ask them if they have any questions.]</w:t>
       </w:r>
     </w:p>
     <w:p>
       <w:pPr>
+        <w:spacing w:after="120"/>
         <w:rPr>
           <w:rFonts w:asciiTheme="majorHAnsi" w:hAnsiTheme="majorHAnsi" w:cstheme="majorHAnsi"/>
           <w:sz w:val="22"/>
@@ -540,7 +629,6 @@
           <w:sz w:val="22"/>
           <w:szCs w:val="22"/>
         </w:rPr>
-        <w:lastRenderedPageBreak/>
         <w:t>Your taking part in this study is entirely voluntary</w:t>
       </w:r>
       <w:r>
@@ -565,6 +653,7 @@
     </w:p>
     <w:p>
       <w:pPr>
+        <w:spacing w:after="120"/>
         <w:jc w:val="both"/>
         <w:rPr>
           <w:rFonts w:ascii="Calibri Light" w:hAnsi="Calibri Light" w:cs="Calibri Light"/>
@@ -621,6 +710,7 @@
     </w:p>
     <w:p>
       <w:pPr>
+        <w:spacing w:after="120"/>
         <w:jc w:val="both"/>
         <w:rPr>
           <w:rFonts w:ascii="Calibri Light" w:hAnsi="Calibri Light" w:cs="Calibri Light"/>
@@ -640,6 +730,13 @@
       </w:r>
     </w:p>
     <w:p>
+      <w:pPr>
+        <w:spacing w:after="120"/>
+        <w:rPr>
+          <w:sz w:val="22"/>
+          <w:szCs w:val="22"/>
+        </w:rPr>
+      </w:pPr>
       <w:r>
         <w:rPr>
           <w:rFonts w:ascii="Calibri Light" w:hAnsi="Calibri Light" w:cs="Calibri Light"/>
@@ -647,69 +744,49 @@
           <w:sz w:val="22"/>
           <w:szCs w:val="22"/>
         </w:rPr>
-        <w:t xml:space="preserve">Do you agree to 1/ be part of the study and 2/ being called every </w:t>
-      </w:r>
-      <w:r>
-        <w:rPr>
-          <w:rFonts w:ascii="Calibri Light" w:hAnsi="Calibri Light" w:cs="Calibri Light"/>
-          <w:color w:val="000000"/>
-          <w:sz w:val="22"/>
-          <w:szCs w:val="22"/>
-        </w:rPr>
-        <w:t xml:space="preserve">two </w:t>
-      </w:r>
-      <w:r>
-        <w:rPr>
-          <w:rFonts w:ascii="Calibri Light" w:hAnsi="Calibri Light" w:cs="Calibri Light"/>
-          <w:color w:val="000000"/>
-          <w:sz w:val="22"/>
-          <w:szCs w:val="22"/>
-        </w:rPr>
-        <w:t>week</w:t>
-      </w:r>
-      <w:r>
-        <w:rPr>
-          <w:rFonts w:ascii="Calibri Light" w:hAnsi="Calibri Light" w:cs="Calibri Light"/>
-          <w:color w:val="000000"/>
-          <w:sz w:val="22"/>
-          <w:szCs w:val="22"/>
-        </w:rPr>
-        <w:t>s</w:t>
-      </w:r>
-      <w:r>
-        <w:rPr>
-          <w:rFonts w:ascii="Calibri Light" w:hAnsi="Calibri Light" w:cs="Calibri Light"/>
-          <w:color w:val="000000"/>
-          <w:sz w:val="22"/>
-          <w:szCs w:val="22"/>
-        </w:rPr>
-        <w:t xml:space="preserve"> to ask you some questions about COVID-19 and its impact on your household?</w:t>
-      </w:r>
-    </w:p>
-    <w:p/>
+        <w:t>Do you agree to 1/ be part of the study and 2/ being called every two weeks to ask you some questions about COVID-19 and its impact on your household?</w:t>
+      </w:r>
+    </w:p>
+    <w:p>
+      <w:pPr>
+        <w:rPr>
+          <w:sz w:val="22"/>
+          <w:szCs w:val="22"/>
+        </w:rPr>
+      </w:pPr>
+    </w:p>
     <w:p>
       <w:pPr>
         <w:pStyle w:val="Heading2"/>
-        <w:spacing w:after="80"/>
+        <w:spacing w:before="0" w:after="160"/>
         <w:rPr>
           <w:rFonts w:asciiTheme="minorHAnsi" w:hAnsiTheme="minorHAnsi" w:cstheme="minorHAnsi"/>
           <w:sz w:val="24"/>
           <w:szCs w:val="24"/>
         </w:rPr>
       </w:pPr>
-      <w:bookmarkStart w:id="2" w:name="_Toc38623004"/>
+      <w:bookmarkStart w:id="2" w:name="_Toc40182560"/>
       <w:r>
         <w:rPr>
           <w:rFonts w:asciiTheme="minorHAnsi" w:hAnsiTheme="minorHAnsi" w:cstheme="minorHAnsi"/>
           <w:sz w:val="24"/>
           <w:szCs w:val="24"/>
         </w:rPr>
-        <w:t>5.3 Intensive Household Social Sub-survey Telephonic Contact</w:t>
+        <w:t>5</w:t>
+      </w:r>
+      <w:r>
+        <w:rPr>
+          <w:rFonts w:asciiTheme="minorHAnsi" w:hAnsiTheme="minorHAnsi" w:cstheme="minorHAnsi"/>
+          <w:sz w:val="24"/>
+          <w:szCs w:val="24"/>
+        </w:rPr>
+        <w:t>.3 Intensive Household Social Sub-survey Telephonic Contact</w:t>
       </w:r>
       <w:bookmarkEnd w:id="2"/>
     </w:p>
     <w:p>
       <w:pPr>
+        <w:spacing w:after="120"/>
         <w:jc w:val="both"/>
         <w:rPr>
           <w:rFonts w:asciiTheme="majorHAnsi" w:eastAsia="Times New Roman" w:hAnsiTheme="majorHAnsi" w:cstheme="majorHAnsi"/>
@@ -721,6 +798,7 @@
           <w:lang w:eastAsia="en-GB"/>
         </w:rPr>
       </w:pPr>
+      <w:proofErr w:type="gramStart"/>
       <w:r>
         <w:rPr>
           <w:rFonts w:asciiTheme="majorHAnsi" w:eastAsia="Times New Roman" w:hAnsiTheme="majorHAnsi" w:cstheme="majorHAnsi"/>
@@ -731,11 +809,51 @@
           <w:szCs w:val="22"/>
           <w:lang w:eastAsia="en-GB"/>
         </w:rPr>
-        <w:t>Greetings, introduce yourself and the Organisation and state that the calls are being recorded for quality assurance purposes. Thereafter ask the respondent if it is the right time to speak, after the consent has been given also use the Identifiers to confirm if you are speaking with the right person. Explain that we got the consent to contact them from the Physical Data Collection team (fieldworker/s and/tracker/s) when they visited them the previous physical visit.</w:t>
-      </w:r>
-    </w:p>
-    <w:p>
-      <w:pPr>
+        <w:t>Greetings,</w:t>
+      </w:r>
+      <w:proofErr w:type="gramEnd"/>
+      <w:r>
+        <w:rPr>
+          <w:rFonts w:asciiTheme="majorHAnsi" w:eastAsia="Times New Roman" w:hAnsiTheme="majorHAnsi" w:cstheme="majorHAnsi"/>
+          <w:i/>
+          <w:iCs/>
+          <w:color w:val="2F5496" w:themeColor="accent1" w:themeShade="BF"/>
+          <w:sz w:val="22"/>
+          <w:szCs w:val="22"/>
+          <w:lang w:eastAsia="en-GB"/>
+        </w:rPr>
+        <w:t xml:space="preserve"> introduce yourself and the </w:t>
+      </w:r>
+      <w:proofErr w:type="spellStart"/>
+      <w:r>
+        <w:rPr>
+          <w:rFonts w:asciiTheme="majorHAnsi" w:eastAsia="Times New Roman" w:hAnsiTheme="majorHAnsi" w:cstheme="majorHAnsi"/>
+          <w:i/>
+          <w:iCs/>
+          <w:color w:val="2F5496" w:themeColor="accent1" w:themeShade="BF"/>
+          <w:sz w:val="22"/>
+          <w:szCs w:val="22"/>
+          <w:lang w:eastAsia="en-GB"/>
+        </w:rPr>
+        <w:t>Organisation</w:t>
+      </w:r>
+      <w:proofErr w:type="spellEnd"/>
+      <w:r>
+        <w:rPr>
+          <w:rFonts w:asciiTheme="majorHAnsi" w:eastAsia="Times New Roman" w:hAnsiTheme="majorHAnsi" w:cstheme="majorHAnsi"/>
+          <w:i/>
+          <w:iCs/>
+          <w:color w:val="2F5496" w:themeColor="accent1" w:themeShade="BF"/>
+          <w:sz w:val="22"/>
+          <w:szCs w:val="22"/>
+          <w:lang w:eastAsia="en-GB"/>
+        </w:rPr>
+        <w:t xml:space="preserve"> and state that the calls are being recorded for quality assurance purposes. Thereafter ask the respondent if it is the right time to speak, after the consent has been given also use the Identifiers to confirm if you are speaking with the right person. Explain that we got the consent to contact them from the Physical Data Collection team (fieldworker/s and/tracker/s) when they visited them the previous physical visit.</w:t>
+      </w:r>
+    </w:p>
+    <w:p>
+      <w:pPr>
+        <w:spacing w:after="120"/>
         <w:jc w:val="both"/>
         <w:rPr>
           <w:rFonts w:asciiTheme="majorHAnsi" w:eastAsia="Times New Roman" w:hAnsiTheme="majorHAnsi" w:cstheme="majorHAnsi"/>
@@ -753,11 +871,34 @@
           <w:szCs w:val="22"/>
           <w:lang w:eastAsia="en-GB"/>
         </w:rPr>
-        <w:t xml:space="preserve">We would like to invite you to take part in a research study, conducted by the Africa Health Research institute, AHRI (formerly the Africa Centre) at Somkhele site; the study is about the COVID-19 epidemic and will help us to assist with the Government response to the epidemic. As you know this epidemic is developing very quickly and we would like to call you every two weeks to ask a few questions. </w:t>
-      </w:r>
-    </w:p>
-    <w:p>
-      <w:pPr>
+        <w:t xml:space="preserve">We would like to invite you to take part in a research study, conducted by the Africa Health Research institute, AHRI (formerly the Africa Centre) at </w:t>
+      </w:r>
+      <w:proofErr w:type="spellStart"/>
+      <w:r>
+        <w:rPr>
+          <w:rFonts w:asciiTheme="majorHAnsi" w:eastAsia="Times New Roman" w:hAnsiTheme="majorHAnsi" w:cstheme="majorHAnsi"/>
+          <w:color w:val="000000"/>
+          <w:sz w:val="22"/>
+          <w:szCs w:val="22"/>
+          <w:lang w:eastAsia="en-GB"/>
+        </w:rPr>
+        <w:t>Somkhele</w:t>
+      </w:r>
+      <w:proofErr w:type="spellEnd"/>
+      <w:r>
+        <w:rPr>
+          <w:rFonts w:asciiTheme="majorHAnsi" w:eastAsia="Times New Roman" w:hAnsiTheme="majorHAnsi" w:cstheme="majorHAnsi"/>
+          <w:color w:val="000000"/>
+          <w:sz w:val="22"/>
+          <w:szCs w:val="22"/>
+          <w:lang w:eastAsia="en-GB"/>
+        </w:rPr>
+        <w:t xml:space="preserve"> site; the study is about the COVID-19 epidemic and will help us to assist with the Government response to the epidemic. As you know this epidemic is developing very quickly and we would like to call you every two weeks to ask a few questions. </w:t>
+      </w:r>
+    </w:p>
+    <w:p>
+      <w:pPr>
+        <w:spacing w:after="120"/>
         <w:jc w:val="both"/>
         <w:rPr>
           <w:rFonts w:asciiTheme="majorHAnsi" w:eastAsia="Times New Roman" w:hAnsiTheme="majorHAnsi" w:cstheme="majorHAnsi"/>
@@ -798,6 +939,7 @@
     </w:p>
     <w:p>
       <w:pPr>
+        <w:spacing w:after="120"/>
         <w:jc w:val="both"/>
         <w:rPr>
           <w:rFonts w:asciiTheme="majorHAnsi" w:eastAsia="Times New Roman" w:hAnsiTheme="majorHAnsi" w:cstheme="majorHAnsi"/>
@@ -839,6 +981,29 @@
     </w:p>
     <w:p>
       <w:pPr>
+        <w:spacing w:after="120"/>
+        <w:jc w:val="both"/>
+        <w:rPr>
+          <w:rFonts w:asciiTheme="majorHAnsi" w:eastAsia="Times New Roman" w:hAnsiTheme="majorHAnsi" w:cstheme="majorHAnsi"/>
+          <w:color w:val="000000"/>
+          <w:sz w:val="22"/>
+          <w:szCs w:val="22"/>
+          <w:lang w:eastAsia="en-GB"/>
+        </w:rPr>
+      </w:pPr>
+      <w:r>
+        <w:rPr>
+          <w:rFonts w:ascii="Calibri Light" w:hAnsi="Calibri Light" w:cs="Calibri Light"/>
+          <w:color w:val="000000"/>
+          <w:sz w:val="22"/>
+          <w:szCs w:val="22"/>
+        </w:rPr>
+        <w:t>We would also like to express our gratitude to you for participating in this survey by offering you an airtime voucher of R10 after answering the questionnaire at each call.</w:t>
+      </w:r>
+    </w:p>
+    <w:p>
+      <w:pPr>
+        <w:spacing w:after="120"/>
         <w:jc w:val="both"/>
         <w:rPr>
           <w:rFonts w:asciiTheme="majorHAnsi" w:eastAsia="Times New Roman" w:hAnsiTheme="majorHAnsi" w:cstheme="majorHAnsi"/>
@@ -862,6 +1027,7 @@
     </w:p>
     <w:p>
       <w:pPr>
+        <w:spacing w:after="120"/>
         <w:jc w:val="both"/>
         <w:rPr>
           <w:rFonts w:asciiTheme="majorHAnsi" w:hAnsiTheme="majorHAnsi" w:cstheme="majorHAnsi"/>
@@ -901,6 +1067,7 @@
     </w:p>
     <w:p>
       <w:pPr>
+        <w:spacing w:after="120"/>
         <w:jc w:val="both"/>
         <w:rPr>
           <w:rFonts w:asciiTheme="majorHAnsi" w:eastAsia="Times New Roman" w:hAnsiTheme="majorHAnsi" w:cstheme="majorHAnsi"/>
@@ -965,6 +1132,7 @@
     </w:p>
     <w:p>
       <w:pPr>
+        <w:spacing w:after="120"/>
         <w:jc w:val="both"/>
         <w:rPr>
           <w:rFonts w:ascii="Calibri Light" w:hAnsi="Calibri Light" w:cs="Calibri Light"/>
@@ -985,6 +1153,7 @@
     </w:p>
     <w:p>
       <w:pPr>
+        <w:spacing w:after="120"/>
         <w:rPr>
           <w:rFonts w:asciiTheme="majorHAnsi" w:eastAsia="Times New Roman" w:hAnsiTheme="majorHAnsi" w:cstheme="majorHAnsi"/>
           <w:color w:val="000000"/>
@@ -1001,6 +1170,7 @@
           <w:szCs w:val="22"/>
           <w:lang w:eastAsia="en-GB"/>
         </w:rPr>
+        <w:lastRenderedPageBreak/>
         <w:t>Do you agree to 1/ be part of the study and 2/ being called every two weeks to ask you some questions about COVID-19 and its impact on your household?</w:t>
       </w:r>
     </w:p>
@@ -1016,14 +1186,23 @@
     <w:p>
       <w:pPr>
         <w:pStyle w:val="Heading2"/>
-        <w:spacing w:after="80"/>
+        <w:spacing w:before="0" w:after="160"/>
+        <w:rPr>
+          <w:rFonts w:ascii="Calibri" w:hAnsi="Calibri" w:cs="Calibri"/>
+          <w:sz w:val="22"/>
+          <w:szCs w:val="22"/>
+        </w:rPr>
+      </w:pPr>
+      <w:bookmarkStart w:id="3" w:name="_Toc40182561"/>
+      <w:r>
         <w:rPr>
           <w:rFonts w:ascii="Calibri" w:hAnsi="Calibri" w:cs="Calibri"/>
           <w:sz w:val="24"/>
           <w:szCs w:val="24"/>
-        </w:rPr>
-      </w:pPr>
-      <w:bookmarkStart w:id="3" w:name="_Toc38623005"/>
+          <w:lang w:eastAsia="en-GB"/>
+        </w:rPr>
+        <w:t>5</w:t>
+      </w:r>
       <w:r>
         <w:rPr>
           <w:rFonts w:ascii="Calibri" w:hAnsi="Calibri" w:cs="Calibri"/>
@@ -1031,14 +1210,23 @@
           <w:szCs w:val="24"/>
           <w:lang w:eastAsia="en-GB"/>
         </w:rPr>
-        <w:t>5.4 Parent/guardian/caregiver consent for minor</w:t>
+        <w:t>.4 Parent/guardian/caregiver consent for</w:t>
+      </w:r>
+      <w:r>
+        <w:rPr>
+          <w:rFonts w:ascii="Calibri" w:hAnsi="Calibri" w:cs="Calibri"/>
+          <w:sz w:val="22"/>
+          <w:szCs w:val="22"/>
+          <w:lang w:eastAsia="en-GB"/>
+        </w:rPr>
+        <w:t xml:space="preserve"> minor</w:t>
       </w:r>
       <w:bookmarkEnd w:id="3"/>
       <w:r>
         <w:rPr>
           <w:rFonts w:ascii="Calibri" w:hAnsi="Calibri" w:cs="Calibri"/>
-          <w:sz w:val="24"/>
-          <w:szCs w:val="24"/>
+          <w:sz w:val="22"/>
+          <w:szCs w:val="22"/>
           <w:lang w:eastAsia="en-GB"/>
         </w:rPr>
         <w:t xml:space="preserve"> </w:t>
@@ -1046,6 +1234,7 @@
     </w:p>
     <w:p>
       <w:pPr>
+        <w:spacing w:after="120"/>
         <w:jc w:val="both"/>
         <w:rPr>
           <w:rFonts w:asciiTheme="majorHAnsi" w:eastAsia="Times New Roman" w:hAnsiTheme="majorHAnsi" w:cstheme="majorHAnsi"/>
@@ -1057,6 +1246,7 @@
           <w:lang w:eastAsia="en-GB"/>
         </w:rPr>
       </w:pPr>
+      <w:proofErr w:type="gramStart"/>
       <w:r>
         <w:rPr>
           <w:rFonts w:asciiTheme="majorHAnsi" w:eastAsia="Times New Roman" w:hAnsiTheme="majorHAnsi" w:cstheme="majorHAnsi"/>
@@ -1067,7 +1257,46 @@
           <w:szCs w:val="22"/>
           <w:lang w:eastAsia="en-GB"/>
         </w:rPr>
-        <w:t xml:space="preserve">Greetings, introduce yourself and the Organisation and state that the calls are being recorded for quality assurance purposes. Thereafter ask the </w:t>
+        <w:t>Greetings,</w:t>
+      </w:r>
+      <w:proofErr w:type="gramEnd"/>
+      <w:r>
+        <w:rPr>
+          <w:rFonts w:asciiTheme="majorHAnsi" w:eastAsia="Times New Roman" w:hAnsiTheme="majorHAnsi" w:cstheme="majorHAnsi"/>
+          <w:i/>
+          <w:iCs/>
+          <w:color w:val="2F5496" w:themeColor="accent1" w:themeShade="BF"/>
+          <w:sz w:val="22"/>
+          <w:szCs w:val="22"/>
+          <w:lang w:eastAsia="en-GB"/>
+        </w:rPr>
+        <w:t xml:space="preserve"> introduce yourself and the </w:t>
+      </w:r>
+      <w:proofErr w:type="spellStart"/>
+      <w:r>
+        <w:rPr>
+          <w:rFonts w:asciiTheme="majorHAnsi" w:eastAsia="Times New Roman" w:hAnsiTheme="majorHAnsi" w:cstheme="majorHAnsi"/>
+          <w:i/>
+          <w:iCs/>
+          <w:color w:val="2F5496" w:themeColor="accent1" w:themeShade="BF"/>
+          <w:sz w:val="22"/>
+          <w:szCs w:val="22"/>
+          <w:lang w:eastAsia="en-GB"/>
+        </w:rPr>
+        <w:t>Organisation</w:t>
+      </w:r>
+      <w:proofErr w:type="spellEnd"/>
+      <w:r>
+        <w:rPr>
+          <w:rFonts w:asciiTheme="majorHAnsi" w:eastAsia="Times New Roman" w:hAnsiTheme="majorHAnsi" w:cstheme="majorHAnsi"/>
+          <w:i/>
+          <w:iCs/>
+          <w:color w:val="2F5496" w:themeColor="accent1" w:themeShade="BF"/>
+          <w:sz w:val="22"/>
+          <w:szCs w:val="22"/>
+          <w:lang w:eastAsia="en-GB"/>
+        </w:rPr>
+        <w:t xml:space="preserve"> and state that the calls are being recorded for quality assurance purposes. Thereafter ask the </w:t>
       </w:r>
       <w:r>
         <w:rPr>
@@ -1095,6 +1324,7 @@
     </w:p>
     <w:p>
       <w:pPr>
+        <w:spacing w:after="120"/>
         <w:jc w:val="both"/>
         <w:rPr>
           <w:rFonts w:asciiTheme="majorHAnsi" w:eastAsia="Times New Roman" w:hAnsiTheme="majorHAnsi" w:cstheme="majorHAnsi"/>
@@ -1112,11 +1342,34 @@
           <w:szCs w:val="22"/>
           <w:lang w:eastAsia="en-GB"/>
         </w:rPr>
-        <w:t xml:space="preserve">We would like to invite your child/ward to take part in a research study, conducted by the Africa Health Research institute, AHRI (formerly the Africa Centre) at Somkhele site; the study is about the COVID-19 epidemic and will help us to assist with the Government response to the epidemic. As you know this epidemic is developing very quickly and we would like to call you every two weeks to ask a few questions. </w:t>
-      </w:r>
-    </w:p>
-    <w:p>
-      <w:pPr>
+        <w:t xml:space="preserve">We would like to invite your child/ward to take part in a research study, conducted by the Africa Health Research institute, AHRI (formerly the Africa Centre) at </w:t>
+      </w:r>
+      <w:proofErr w:type="spellStart"/>
+      <w:r>
+        <w:rPr>
+          <w:rFonts w:asciiTheme="majorHAnsi" w:eastAsia="Times New Roman" w:hAnsiTheme="majorHAnsi" w:cstheme="majorHAnsi"/>
+          <w:color w:val="000000"/>
+          <w:sz w:val="22"/>
+          <w:szCs w:val="22"/>
+          <w:lang w:eastAsia="en-GB"/>
+        </w:rPr>
+        <w:t>Somkhele</w:t>
+      </w:r>
+      <w:proofErr w:type="spellEnd"/>
+      <w:r>
+        <w:rPr>
+          <w:rFonts w:asciiTheme="majorHAnsi" w:eastAsia="Times New Roman" w:hAnsiTheme="majorHAnsi" w:cstheme="majorHAnsi"/>
+          <w:color w:val="000000"/>
+          <w:sz w:val="22"/>
+          <w:szCs w:val="22"/>
+          <w:lang w:eastAsia="en-GB"/>
+        </w:rPr>
+        <w:t xml:space="preserve"> site; the study is about the COVID-19 epidemic and will help us to assist with the Government response to the epidemic. As you know this epidemic is developing very quickly and we would like to call you every two weeks to ask a few questions. </w:t>
+      </w:r>
+    </w:p>
+    <w:p>
+      <w:pPr>
+        <w:spacing w:after="120"/>
         <w:jc w:val="both"/>
         <w:rPr>
           <w:rFonts w:asciiTheme="majorHAnsi" w:eastAsia="Times New Roman" w:hAnsiTheme="majorHAnsi" w:cstheme="majorHAnsi"/>
@@ -1157,6 +1410,7 @@
     </w:p>
     <w:p>
       <w:pPr>
+        <w:spacing w:after="120"/>
         <w:jc w:val="both"/>
         <w:rPr>
           <w:rFonts w:asciiTheme="majorHAnsi" w:eastAsia="Times New Roman" w:hAnsiTheme="majorHAnsi" w:cstheme="majorHAnsi"/>
@@ -1174,7 +1428,6 @@
           <w:szCs w:val="22"/>
           <w:lang w:eastAsia="en-GB"/>
         </w:rPr>
-        <w:lastRenderedPageBreak/>
         <w:t xml:space="preserve">All the information collected is kept private and confidential on a secure computer, </w:t>
       </w:r>
       <w:r>
@@ -1199,6 +1452,29 @@
     </w:p>
     <w:p>
       <w:pPr>
+        <w:spacing w:after="120"/>
+        <w:jc w:val="both"/>
+        <w:rPr>
+          <w:rFonts w:asciiTheme="majorHAnsi" w:eastAsia="Times New Roman" w:hAnsiTheme="majorHAnsi" w:cstheme="majorHAnsi"/>
+          <w:color w:val="000000"/>
+          <w:sz w:val="22"/>
+          <w:szCs w:val="22"/>
+          <w:lang w:eastAsia="en-GB"/>
+        </w:rPr>
+      </w:pPr>
+      <w:r>
+        <w:rPr>
+          <w:rFonts w:ascii="Calibri Light" w:hAnsi="Calibri Light" w:cs="Calibri Light"/>
+          <w:color w:val="000000"/>
+          <w:sz w:val="22"/>
+          <w:szCs w:val="22"/>
+        </w:rPr>
+        <w:t>We would also like to express our gratitude to you for participating in this survey by offering you an airtime voucher of R10 after answering the questionnaire at each call.</w:t>
+      </w:r>
+    </w:p>
+    <w:p>
+      <w:pPr>
+        <w:spacing w:after="120"/>
         <w:jc w:val="both"/>
         <w:rPr>
           <w:rFonts w:asciiTheme="majorHAnsi" w:eastAsia="Times New Roman" w:hAnsiTheme="majorHAnsi" w:cstheme="majorHAnsi"/>
@@ -1256,6 +1532,7 @@
     </w:p>
     <w:p>
       <w:pPr>
+        <w:spacing w:after="120"/>
         <w:jc w:val="both"/>
         <w:rPr>
           <w:rFonts w:asciiTheme="majorHAnsi" w:hAnsiTheme="majorHAnsi" w:cstheme="majorHAnsi"/>
@@ -1295,6 +1572,7 @@
     </w:p>
     <w:p>
       <w:pPr>
+        <w:spacing w:after="120"/>
         <w:jc w:val="both"/>
         <w:rPr>
           <w:rFonts w:asciiTheme="majorHAnsi" w:eastAsia="Times New Roman" w:hAnsiTheme="majorHAnsi" w:cstheme="majorHAnsi"/>
@@ -1359,6 +1637,7 @@
     </w:p>
     <w:p>
       <w:pPr>
+        <w:spacing w:after="120"/>
         <w:jc w:val="both"/>
         <w:rPr>
           <w:rFonts w:ascii="Calibri Light" w:hAnsi="Calibri Light" w:cs="Calibri Light"/>
@@ -1379,8 +1658,11 @@
     </w:p>
     <w:p>
       <w:pPr>
+        <w:spacing w:after="120"/>
         <w:rPr>
           <w:rFonts w:asciiTheme="majorHAnsi" w:hAnsiTheme="majorHAnsi" w:cstheme="majorHAnsi"/>
+          <w:sz w:val="22"/>
+          <w:szCs w:val="22"/>
         </w:rPr>
       </w:pPr>
       <w:r>
@@ -1398,32 +1680,43 @@
       <w:pPr>
         <w:rPr>
           <w:rFonts w:cstheme="minorHAnsi"/>
+          <w:sz w:val="22"/>
+          <w:szCs w:val="22"/>
         </w:rPr>
       </w:pPr>
     </w:p>
     <w:p>
       <w:pPr>
         <w:pStyle w:val="Heading2"/>
-        <w:spacing w:after="80"/>
+        <w:spacing w:before="0" w:after="160"/>
         <w:rPr>
           <w:rFonts w:asciiTheme="minorHAnsi" w:hAnsiTheme="minorHAnsi" w:cstheme="minorHAnsi"/>
           <w:sz w:val="24"/>
           <w:szCs w:val="24"/>
         </w:rPr>
       </w:pPr>
-      <w:bookmarkStart w:id="4" w:name="_Toc38623006"/>
+      <w:bookmarkStart w:id="4" w:name="_Toc40182562"/>
       <w:r>
         <w:rPr>
           <w:rFonts w:asciiTheme="minorHAnsi" w:hAnsiTheme="minorHAnsi" w:cstheme="minorHAnsi"/>
           <w:sz w:val="24"/>
           <w:szCs w:val="24"/>
         </w:rPr>
-        <w:t>5.5 COVID-19 screening and testing at the clinic</w:t>
+        <w:t>5</w:t>
+      </w:r>
+      <w:r>
+        <w:rPr>
+          <w:rFonts w:asciiTheme="minorHAnsi" w:hAnsiTheme="minorHAnsi" w:cstheme="minorHAnsi"/>
+          <w:sz w:val="24"/>
+          <w:szCs w:val="24"/>
+        </w:rPr>
+        <w:t>.5 COVID-19 screening and testing at the testing point</w:t>
       </w:r>
       <w:bookmarkEnd w:id="4"/>
     </w:p>
     <w:p>
       <w:pPr>
+        <w:spacing w:after="120"/>
         <w:jc w:val="both"/>
         <w:rPr>
           <w:rFonts w:ascii="Calibri Light" w:eastAsia="Times New Roman" w:hAnsi="Calibri Light" w:cs="Calibri Light"/>
@@ -1443,7 +1736,33 @@
           <w:szCs w:val="22"/>
           <w:lang w:eastAsia="en-GB"/>
         </w:rPr>
-        <w:t>Introduce yourself and the Organisation. Explain that AHRI is supporting the health services for screening people for Coronavirus, and that we will strictly follow the guidelines. Then explain how the process will work, with the following</w:t>
+        <w:t xml:space="preserve">Introduce yourself and the </w:t>
+      </w:r>
+      <w:proofErr w:type="spellStart"/>
+      <w:r>
+        <w:rPr>
+          <w:rFonts w:ascii="Calibri Light" w:eastAsia="Times New Roman" w:hAnsi="Calibri Light" w:cs="Calibri Light"/>
+          <w:i/>
+          <w:iCs/>
+          <w:color w:val="2F5496" w:themeColor="accent1" w:themeShade="BF"/>
+          <w:sz w:val="22"/>
+          <w:szCs w:val="22"/>
+          <w:lang w:eastAsia="en-GB"/>
+        </w:rPr>
+        <w:t>Organisation</w:t>
+      </w:r>
+      <w:proofErr w:type="spellEnd"/>
+      <w:r>
+        <w:rPr>
+          <w:rFonts w:ascii="Calibri Light" w:eastAsia="Times New Roman" w:hAnsi="Calibri Light" w:cs="Calibri Light"/>
+          <w:i/>
+          <w:iCs/>
+          <w:color w:val="2F5496" w:themeColor="accent1" w:themeShade="BF"/>
+          <w:sz w:val="22"/>
+          <w:szCs w:val="22"/>
+          <w:lang w:eastAsia="en-GB"/>
+        </w:rPr>
+        <w:t>. Explain that AHRI is supporting the health services for screening people for Coronavirus, and that we will strictly follow the guidelines. Then explain how the process will work, with the following</w:t>
       </w:r>
       <w:r>
         <w:rPr>
@@ -1463,7 +1782,7 @@
           <w:ilvl w:val="0"/>
           <w:numId w:val="11"/>
         </w:numPr>
-        <w:spacing w:after="0" w:line="240" w:lineRule="auto"/>
+        <w:spacing w:after="120" w:line="240" w:lineRule="auto"/>
         <w:jc w:val="both"/>
         <w:rPr>
           <w:rFonts w:ascii="Calibri Light" w:eastAsia="Times New Roman" w:hAnsi="Calibri Light" w:cs="Calibri Light"/>
@@ -1487,7 +1806,7 @@
           <w:ilvl w:val="0"/>
           <w:numId w:val="11"/>
         </w:numPr>
-        <w:spacing w:after="0" w:line="240" w:lineRule="auto"/>
+        <w:spacing w:after="120" w:line="240" w:lineRule="auto"/>
         <w:jc w:val="both"/>
         <w:rPr>
           <w:rFonts w:ascii="Calibri Light" w:eastAsia="Times New Roman" w:hAnsi="Calibri Light" w:cs="Calibri Light"/>
@@ -1511,7 +1830,7 @@
           <w:ilvl w:val="0"/>
           <w:numId w:val="11"/>
         </w:numPr>
-        <w:spacing w:after="0" w:line="240" w:lineRule="auto"/>
+        <w:spacing w:after="120" w:line="240" w:lineRule="auto"/>
         <w:jc w:val="both"/>
         <w:rPr>
           <w:rFonts w:ascii="Calibri Light" w:eastAsia="Times New Roman" w:hAnsi="Calibri Light" w:cs="Calibri Light"/>
@@ -1525,7 +1844,16 @@
           <w:color w:val="000000"/>
           <w:lang w:eastAsia="en-GB"/>
         </w:rPr>
-        <w:t>The nurse will then assess whether you are eligible for testing or not. If eligible, a sample will be taken for Coronavirus testing; this is not painful, but you may experience a bit of discomfort. The sample will be sent to a laboratory in Durban for testing and storage. If a point of care test becomes available during this project, we might also use such a test to help diagnose Coronavirus more quickly.</w:t>
+        <w:t xml:space="preserve">The nurse will then assess whether you are eligible for testing or not. If eligible, a sample will be taken for Coronavirus testing; this is not painful, but you may experience a bit of discomfort. </w:t>
+      </w:r>
+      <w:r>
+        <w:rPr>
+          <w:rFonts w:ascii="Calibri Light" w:eastAsia="Times New Roman" w:hAnsi="Calibri Light" w:cs="Calibri Light"/>
+          <w:color w:val="000000"/>
+          <w:lang w:eastAsia="en-GB"/>
+        </w:rPr>
+        <w:lastRenderedPageBreak/>
+        <w:t>The sample will be sent to a laboratory in Durban for testing and storage. If a point of care test becomes available during this project, we might also use such a test to help diagnose Coronavirus more quickly.</w:t>
       </w:r>
     </w:p>
     <w:p>
@@ -1535,7 +1863,7 @@
           <w:ilvl w:val="0"/>
           <w:numId w:val="11"/>
         </w:numPr>
-        <w:spacing w:after="0" w:line="240" w:lineRule="auto"/>
+        <w:spacing w:after="120" w:line="240" w:lineRule="auto"/>
         <w:jc w:val="both"/>
         <w:rPr>
           <w:rFonts w:ascii="Calibri Light" w:eastAsia="Times New Roman" w:hAnsi="Calibri Light" w:cs="Calibri Light"/>
@@ -1559,7 +1887,7 @@
           <w:ilvl w:val="0"/>
           <w:numId w:val="11"/>
         </w:numPr>
-        <w:spacing w:after="0" w:line="240" w:lineRule="auto"/>
+        <w:spacing w:after="120" w:line="240" w:lineRule="auto"/>
         <w:jc w:val="both"/>
         <w:rPr>
           <w:rFonts w:ascii="Calibri Light" w:eastAsia="Times New Roman" w:hAnsi="Calibri Light" w:cs="Calibri Light"/>
@@ -1573,7 +1901,7 @@
           <w:color w:val="000000"/>
           <w:lang w:eastAsia="en-GB"/>
         </w:rPr>
-        <w:t>Before you leave the clinic, you will be given a flyer with good hygiene advices to follow at home, and how-to self-isolate at home if you are suspected to be a Coronavirus case. If you are really unwell you will be referred directly to the local health services.</w:t>
+        <w:t xml:space="preserve">Before you leave the clinic, you will be given a flyer with good hygiene advices to follow at home, and how-to self-isolate at home if you are suspected to be a Coronavirus case. </w:t>
       </w:r>
     </w:p>
     <w:p>
@@ -1583,7 +1911,7 @@
           <w:ilvl w:val="0"/>
           <w:numId w:val="11"/>
         </w:numPr>
-        <w:spacing w:after="0" w:line="240" w:lineRule="auto"/>
+        <w:spacing w:after="120" w:line="240" w:lineRule="auto"/>
         <w:jc w:val="both"/>
         <w:rPr>
           <w:rFonts w:ascii="Calibri Light" w:eastAsia="Times New Roman" w:hAnsi="Calibri Light" w:cs="Calibri Light"/>
@@ -1593,15 +1921,40 @@
       </w:pPr>
       <w:r>
         <w:rPr>
-          <w:rFonts w:ascii="Calibri Light" w:eastAsia="Times New Roman" w:hAnsi="Calibri Light" w:cs="Calibri Light"/>
-          <w:color w:val="000000"/>
-          <w:lang w:eastAsia="en-GB"/>
-        </w:rPr>
-        <w:t>We would also like to ask permission to  use the data, specimens and test results for further AHRI studies about Coronavirus</w:t>
-      </w:r>
-    </w:p>
-    <w:p>
-      <w:pPr>
+          <w:rFonts w:asciiTheme="majorHAnsi" w:eastAsia="Times New Roman" w:hAnsiTheme="majorHAnsi" w:cstheme="majorHAnsi"/>
+          <w:color w:val="000000"/>
+          <w:lang w:eastAsia="en-GB"/>
+        </w:rPr>
+        <w:t>If the nursing assessment finds that you are in urgent need of health care and you cannot get to health services on your own, AHRI will arrange transport via its private ambulance provider to the local district hospital, Hlabisa. If you are unwell, but not in urgent need of health care or wish to access health care on your own, AHRI will provide you with a referral to the local health service, but will not be responsible for any cost associated with the referral. Once you have been referred to the local health services or hospital, AHRI will not be responsible for any costs or procedures incurred after the referral.</w:t>
+      </w:r>
+    </w:p>
+    <w:p>
+      <w:pPr>
+        <w:pStyle w:val="ListParagraph"/>
+        <w:numPr>
+          <w:ilvl w:val="0"/>
+          <w:numId w:val="11"/>
+        </w:numPr>
+        <w:spacing w:after="120" w:line="240" w:lineRule="auto"/>
+        <w:jc w:val="both"/>
+        <w:rPr>
+          <w:rFonts w:ascii="Calibri Light" w:eastAsia="Times New Roman" w:hAnsi="Calibri Light" w:cs="Calibri Light"/>
+          <w:color w:val="000000"/>
+          <w:lang w:eastAsia="en-GB"/>
+        </w:rPr>
+      </w:pPr>
+      <w:r>
+        <w:rPr>
+          <w:rFonts w:ascii="Calibri Light" w:eastAsia="Times New Roman" w:hAnsi="Calibri Light" w:cs="Calibri Light"/>
+          <w:color w:val="000000"/>
+          <w:lang w:eastAsia="en-GB"/>
+        </w:rPr>
+        <w:t>We would also like to ask permission to  use the data, specimens and test results for further AHRI studies about Coronavirus.</w:t>
+      </w:r>
+    </w:p>
+    <w:p>
+      <w:pPr>
+        <w:spacing w:after="120"/>
         <w:ind w:left="360"/>
         <w:jc w:val="both"/>
         <w:rPr>
@@ -1625,6 +1978,7 @@
     </w:p>
     <w:p>
       <w:pPr>
+        <w:spacing w:after="120"/>
         <w:ind w:left="360"/>
         <w:jc w:val="both"/>
         <w:rPr>
@@ -1652,6 +2006,7 @@
     </w:p>
     <w:p>
       <w:pPr>
+        <w:spacing w:after="120"/>
         <w:ind w:left="360"/>
         <w:jc w:val="both"/>
         <w:rPr>
@@ -1675,6 +2030,7 @@
     </w:p>
     <w:p>
       <w:pPr>
+        <w:spacing w:after="120"/>
         <w:ind w:left="360"/>
         <w:jc w:val="both"/>
         <w:rPr>
@@ -1698,6 +2054,7 @@
     </w:p>
     <w:p>
       <w:pPr>
+        <w:spacing w:after="120"/>
         <w:ind w:left="360"/>
         <w:jc w:val="both"/>
         <w:rPr>
@@ -1716,11 +2073,122 @@
           <w:szCs w:val="22"/>
           <w:lang w:eastAsia="en-GB"/>
         </w:rPr>
-        <w:t>If you ever have questions about this study, or in case you are harmed as a result of participation in the study, you should contact Dr Kobus Herbst (Principal Investigator) or Miss Thobeka N. Mngomezulu (Population Intervention Programme (PIP) Study Coordinator) at the Africa Health Research Institute (AHRI) (035 550 7500) or Ms Nomathamsanqa Majozi the Head: Public Engagement (0800 203 695) toll free at any time. You will find these details on the flyer as well.</w:t>
-      </w:r>
-    </w:p>
-    <w:p>
-      <w:pPr>
+        <w:t xml:space="preserve">If you ever have questions about this study, or in case you are harmed as a result of participation in the study, you should contact Dr Kobus Herbst (Principal Investigator) or Miss </w:t>
+      </w:r>
+      <w:proofErr w:type="spellStart"/>
+      <w:r>
+        <w:rPr>
+          <w:rFonts w:ascii="Calibri Light" w:eastAsia="Times New Roman" w:hAnsi="Calibri Light" w:cs="Calibri Light"/>
+          <w:color w:val="000000"/>
+          <w:sz w:val="22"/>
+          <w:szCs w:val="22"/>
+          <w:lang w:eastAsia="en-GB"/>
+        </w:rPr>
+        <w:t>Thobeka</w:t>
+      </w:r>
+      <w:proofErr w:type="spellEnd"/>
+      <w:r>
+        <w:rPr>
+          <w:rFonts w:ascii="Calibri Light" w:eastAsia="Times New Roman" w:hAnsi="Calibri Light" w:cs="Calibri Light"/>
+          <w:color w:val="000000"/>
+          <w:sz w:val="22"/>
+          <w:szCs w:val="22"/>
+          <w:lang w:eastAsia="en-GB"/>
+        </w:rPr>
+        <w:t xml:space="preserve"> N. Mngomezulu (Population Intervention </w:t>
+      </w:r>
+      <w:proofErr w:type="spellStart"/>
+      <w:r>
+        <w:rPr>
+          <w:rFonts w:ascii="Calibri Light" w:eastAsia="Times New Roman" w:hAnsi="Calibri Light" w:cs="Calibri Light"/>
+          <w:color w:val="000000"/>
+          <w:sz w:val="22"/>
+          <w:szCs w:val="22"/>
+          <w:lang w:eastAsia="en-GB"/>
+        </w:rPr>
+        <w:t>Programme</w:t>
+      </w:r>
+      <w:proofErr w:type="spellEnd"/>
+      <w:r>
+        <w:rPr>
+          <w:rFonts w:ascii="Calibri Light" w:eastAsia="Times New Roman" w:hAnsi="Calibri Light" w:cs="Calibri Light"/>
+          <w:color w:val="000000"/>
+          <w:sz w:val="22"/>
+          <w:szCs w:val="22"/>
+          <w:lang w:eastAsia="en-GB"/>
+        </w:rPr>
+        <w:t xml:space="preserve"> (PIP) Study Coordinator) at the Africa Health Research Institute (AHRI) (035 550 7500) or </w:t>
+      </w:r>
+      <w:proofErr w:type="spellStart"/>
+      <w:r>
+        <w:rPr>
+          <w:rFonts w:ascii="Calibri Light" w:eastAsia="Times New Roman" w:hAnsi="Calibri Light" w:cs="Calibri Light"/>
+          <w:color w:val="000000"/>
+          <w:sz w:val="22"/>
+          <w:szCs w:val="22"/>
+          <w:lang w:eastAsia="en-GB"/>
+        </w:rPr>
+        <w:t>Ms</w:t>
+      </w:r>
+      <w:proofErr w:type="spellEnd"/>
+      <w:r>
+        <w:rPr>
+          <w:rFonts w:ascii="Calibri Light" w:eastAsia="Times New Roman" w:hAnsi="Calibri Light" w:cs="Calibri Light"/>
+          <w:color w:val="000000"/>
+          <w:sz w:val="22"/>
+          <w:szCs w:val="22"/>
+          <w:lang w:eastAsia="en-GB"/>
+        </w:rPr>
+        <w:t xml:space="preserve"> </w:t>
+      </w:r>
+      <w:proofErr w:type="spellStart"/>
+      <w:r>
+        <w:rPr>
+          <w:rFonts w:ascii="Calibri Light" w:eastAsia="Times New Roman" w:hAnsi="Calibri Light" w:cs="Calibri Light"/>
+          <w:color w:val="000000"/>
+          <w:sz w:val="22"/>
+          <w:szCs w:val="22"/>
+          <w:lang w:eastAsia="en-GB"/>
+        </w:rPr>
+        <w:t>Nomathamsanqa</w:t>
+      </w:r>
+      <w:proofErr w:type="spellEnd"/>
+      <w:r>
+        <w:rPr>
+          <w:rFonts w:ascii="Calibri Light" w:eastAsia="Times New Roman" w:hAnsi="Calibri Light" w:cs="Calibri Light"/>
+          <w:color w:val="000000"/>
+          <w:sz w:val="22"/>
+          <w:szCs w:val="22"/>
+          <w:lang w:eastAsia="en-GB"/>
+        </w:rPr>
+        <w:t xml:space="preserve"> </w:t>
+      </w:r>
+      <w:proofErr w:type="spellStart"/>
+      <w:r>
+        <w:rPr>
+          <w:rFonts w:ascii="Calibri Light" w:eastAsia="Times New Roman" w:hAnsi="Calibri Light" w:cs="Calibri Light"/>
+          <w:color w:val="000000"/>
+          <w:sz w:val="22"/>
+          <w:szCs w:val="22"/>
+          <w:lang w:eastAsia="en-GB"/>
+        </w:rPr>
+        <w:t>Majozi</w:t>
+      </w:r>
+      <w:proofErr w:type="spellEnd"/>
+      <w:r>
+        <w:rPr>
+          <w:rFonts w:ascii="Calibri Light" w:eastAsia="Times New Roman" w:hAnsi="Calibri Light" w:cs="Calibri Light"/>
+          <w:color w:val="000000"/>
+          <w:sz w:val="22"/>
+          <w:szCs w:val="22"/>
+          <w:lang w:eastAsia="en-GB"/>
+        </w:rPr>
+        <w:t xml:space="preserve"> the Head: Public Engagement (0800 203 695) toll free at any time. You will find these details on the flyer as well.</w:t>
+      </w:r>
+    </w:p>
+    <w:p>
+      <w:pPr>
+        <w:spacing w:after="120"/>
         <w:ind w:left="360"/>
         <w:jc w:val="both"/>
         <w:rPr>
@@ -1739,18 +2207,17 @@
           <w:szCs w:val="22"/>
           <w:lang w:eastAsia="en-GB"/>
         </w:rPr>
-        <w:lastRenderedPageBreak/>
         <w:t>In agreeing to take part in this study you confirm that you understand this study and have been able to consider and ask questions before taking part.</w:t>
       </w:r>
     </w:p>
     <w:p>
       <w:pPr>
+        <w:spacing w:after="120"/>
         <w:ind w:left="360"/>
         <w:jc w:val="both"/>
         <w:rPr>
-          <w:rFonts w:ascii="Calibri Light" w:eastAsia="Times New Roman" w:hAnsi="Calibri Light" w:cs="Calibri Light"/>
-          <w:color w:val="000000"/>
-          <w:lang w:eastAsia="en-GB"/>
+          <w:sz w:val="22"/>
+          <w:szCs w:val="22"/>
         </w:rPr>
       </w:pPr>
       <w:r>
@@ -1764,18 +2231,25 @@
         <w:t>Do you agree to be part of the study?</w:t>
       </w:r>
     </w:p>
-    <w:p/>
     <w:p>
       <w:pPr>
         <w:pStyle w:val="Heading2"/>
-        <w:spacing w:after="80"/>
+        <w:spacing w:before="0" w:after="160"/>
         <w:rPr>
           <w:sz w:val="24"/>
           <w:szCs w:val="24"/>
           <w:lang w:val="en-US"/>
         </w:rPr>
       </w:pPr>
-      <w:bookmarkStart w:id="5" w:name="_Toc39059363"/>
+      <w:r>
+        <w:rPr>
+          <w:sz w:val="22"/>
+          <w:szCs w:val="22"/>
+          <w:lang w:val="en-US"/>
+        </w:rPr>
+        <w:br/>
+      </w:r>
+      <w:bookmarkStart w:id="5" w:name="_Toc40182563"/>
       <w:r>
         <w:rPr>
           <w:rFonts w:asciiTheme="minorHAnsi" w:hAnsiTheme="minorHAnsi" w:cstheme="minorHAnsi"/>
@@ -1814,6 +2288,7 @@
     </w:p>
     <w:p>
       <w:pPr>
+        <w:spacing w:after="120"/>
         <w:jc w:val="both"/>
         <w:rPr>
           <w:rFonts w:asciiTheme="majorHAnsi" w:eastAsia="Times New Roman" w:hAnsiTheme="majorHAnsi" w:cstheme="majorHAnsi"/>
@@ -1825,35 +2300,51 @@
       </w:pPr>
       <w:r>
         <w:rPr>
-          <w:rFonts w:asciiTheme="majorHAnsi" w:eastAsia="Times New Roman" w:hAnsiTheme="majorHAnsi" w:cstheme="majorHAnsi"/>
-          <w:color w:val="000000"/>
-          <w:sz w:val="22"/>
-          <w:szCs w:val="22"/>
-          <w:lang w:eastAsia="en-GB"/>
-        </w:rPr>
-        <w:t xml:space="preserve">According to the screening questionnaire, your child/ward seems to meet the criteria as a potential Coronavirus suspect; we would like to further assess them clinically, and if they meet the criteria, collect a sample for coronavirus testing. </w:t>
-      </w:r>
-    </w:p>
-    <w:p>
-      <w:pPr>
-        <w:jc w:val="both"/>
-        <w:rPr>
-          <w:rFonts w:asciiTheme="majorHAnsi" w:eastAsia="Times New Roman" w:hAnsiTheme="majorHAnsi" w:cstheme="majorHAnsi"/>
-          <w:color w:val="000000"/>
-          <w:sz w:val="22"/>
-          <w:szCs w:val="22"/>
-          <w:lang w:eastAsia="en-GB"/>
-        </w:rPr>
-      </w:pPr>
-      <w:r>
-        <w:rPr>
-          <w:rFonts w:asciiTheme="majorHAnsi" w:eastAsia="Times New Roman" w:hAnsiTheme="majorHAnsi" w:cstheme="majorHAnsi"/>
-          <w:color w:val="000000"/>
-          <w:sz w:val="22"/>
-          <w:szCs w:val="22"/>
-          <w:lang w:eastAsia="en-GB"/>
-        </w:rPr>
-        <w:t>At the testing site, we will provide more information to your child/ward about the procedures and ask them for their assent, but we also require your consent as a parent/guardian/caregiver. The procedure will be as follows:</w:t>
+          <w:rFonts w:ascii="Calibri Light" w:eastAsia="Times New Roman" w:hAnsi="Calibri Light" w:cs="Calibri Light"/>
+          <w:i/>
+          <w:iCs/>
+          <w:color w:val="2F5496" w:themeColor="accent1" w:themeShade="BF"/>
+          <w:sz w:val="22"/>
+          <w:szCs w:val="22"/>
+          <w:lang w:eastAsia="en-GB"/>
+        </w:rPr>
+        <w:t xml:space="preserve">Introduce yourself and the </w:t>
+      </w:r>
+      <w:proofErr w:type="spellStart"/>
+      <w:r>
+        <w:rPr>
+          <w:rFonts w:ascii="Calibri Light" w:eastAsia="Times New Roman" w:hAnsi="Calibri Light" w:cs="Calibri Light"/>
+          <w:i/>
+          <w:iCs/>
+          <w:color w:val="2F5496" w:themeColor="accent1" w:themeShade="BF"/>
+          <w:sz w:val="22"/>
+          <w:szCs w:val="22"/>
+          <w:lang w:eastAsia="en-GB"/>
+        </w:rPr>
+        <w:t>Organisation</w:t>
+      </w:r>
+      <w:proofErr w:type="spellEnd"/>
+      <w:r>
+        <w:rPr>
+          <w:rFonts w:ascii="Calibri Light" w:eastAsia="Times New Roman" w:hAnsi="Calibri Light" w:cs="Calibri Light"/>
+          <w:i/>
+          <w:iCs/>
+          <w:color w:val="2F5496" w:themeColor="accent1" w:themeShade="BF"/>
+          <w:sz w:val="22"/>
+          <w:szCs w:val="22"/>
+          <w:lang w:eastAsia="en-GB"/>
+        </w:rPr>
+        <w:t>. Explain that AHRI is supporting the health services for screening people for Coronavirus, and that we will strictly follow the guidelines. Then explain how the process will work, with the following</w:t>
+      </w:r>
+      <w:r>
+        <w:rPr>
+          <w:rFonts w:ascii="Calibri Light" w:eastAsia="Times New Roman" w:hAnsi="Calibri Light" w:cs="Calibri Light"/>
+          <w:color w:val="000000"/>
+          <w:sz w:val="22"/>
+          <w:szCs w:val="22"/>
+          <w:lang w:eastAsia="en-GB"/>
+        </w:rPr>
+        <w:t>:</w:t>
       </w:r>
     </w:p>
     <w:p>
@@ -1863,6 +2354,7 @@
           <w:ilvl w:val="0"/>
           <w:numId w:val="12"/>
         </w:numPr>
+        <w:spacing w:after="120"/>
         <w:jc w:val="both"/>
         <w:rPr>
           <w:rFonts w:asciiTheme="majorHAnsi" w:eastAsia="Times New Roman" w:hAnsiTheme="majorHAnsi" w:cstheme="majorHAnsi"/>
@@ -1872,11 +2364,19 @@
       </w:pPr>
       <w:r>
         <w:rPr>
+          <w:rFonts w:ascii="Calibri Light" w:eastAsia="Times New Roman" w:hAnsi="Calibri Light" w:cs="Calibri Light"/>
+          <w:color w:val="000000"/>
+          <w:lang w:eastAsia="en-GB"/>
+        </w:rPr>
+        <w:t>First, I will proceed by asking</w:t>
+      </w:r>
+      <w:r>
+        <w:rPr>
           <w:rFonts w:asciiTheme="majorHAnsi" w:eastAsia="Times New Roman" w:hAnsiTheme="majorHAnsi" w:cstheme="majorHAnsi"/>
           <w:color w:val="000000"/>
           <w:lang w:eastAsia="en-GB"/>
         </w:rPr>
-        <w:t>A Clinical Research Assistant will ask them few more questions to assess whether they have symptoms and risk factors for Coronavirus infection.</w:t>
+        <w:t xml:space="preserve"> you or your child/ward few more questions to assess whether they have symptoms and risk factors for Coronavirus infection.</w:t>
       </w:r>
     </w:p>
     <w:p>
@@ -1886,6 +2386,7 @@
           <w:ilvl w:val="0"/>
           <w:numId w:val="12"/>
         </w:numPr>
+        <w:spacing w:after="120"/>
         <w:jc w:val="both"/>
         <w:rPr>
           <w:rFonts w:asciiTheme="majorHAnsi" w:eastAsia="Times New Roman" w:hAnsiTheme="majorHAnsi" w:cstheme="majorHAnsi"/>
@@ -1909,6 +2410,7 @@
           <w:ilvl w:val="0"/>
           <w:numId w:val="12"/>
         </w:numPr>
+        <w:spacing w:after="120"/>
         <w:jc w:val="both"/>
         <w:rPr>
           <w:rFonts w:asciiTheme="majorHAnsi" w:eastAsia="Times New Roman" w:hAnsiTheme="majorHAnsi" w:cstheme="majorHAnsi"/>
@@ -1922,6 +2424,7 @@
           <w:color w:val="000000"/>
           <w:lang w:eastAsia="en-GB"/>
         </w:rPr>
+        <w:lastRenderedPageBreak/>
         <w:t xml:space="preserve">If eligible, the nurse will be taking a swab sample in the nose and in the throat for Coronavirus testing; this is not painful but your child/ward may experience a bit of discomfort. The sample will be sent to a laboratory in Durban for testing and storage. </w:t>
       </w:r>
     </w:p>
@@ -1932,6 +2435,7 @@
           <w:ilvl w:val="0"/>
           <w:numId w:val="12"/>
         </w:numPr>
+        <w:spacing w:after="120"/>
         <w:jc w:val="both"/>
         <w:rPr>
           <w:rFonts w:asciiTheme="majorHAnsi" w:eastAsia="Times New Roman" w:hAnsiTheme="majorHAnsi" w:cstheme="majorHAnsi"/>
@@ -1955,6 +2459,7 @@
           <w:ilvl w:val="0"/>
           <w:numId w:val="12"/>
         </w:numPr>
+        <w:spacing w:after="120"/>
         <w:jc w:val="both"/>
         <w:rPr>
           <w:rFonts w:ascii="Calibri Light" w:eastAsia="Times New Roman" w:hAnsi="Calibri Light" w:cs="Calibri Light"/>
@@ -1968,15 +2473,15 @@
           <w:color w:val="000000"/>
           <w:lang w:eastAsia="en-GB"/>
         </w:rPr>
-        <w:t xml:space="preserve">Before they leave the clinic, they will be given </w:t>
-      </w:r>
-      <w:r>
-        <w:rPr>
-          <w:rFonts w:ascii="Calibri Light" w:eastAsia="Times New Roman" w:hAnsi="Calibri Light" w:cs="Calibri Light"/>
-          <w:color w:val="000000"/>
-          <w:lang w:eastAsia="en-GB"/>
-        </w:rPr>
-        <w:t xml:space="preserve">a flyer with good hygiene advices to follow at home, and how-to self-isolate at home if they are suspected to be a Coronavirus case. Please do keep them. We will call you later for further information. </w:t>
+        <w:t xml:space="preserve">Before you leave the clinic, you will be given a flyer </w:t>
+      </w:r>
+      <w:r>
+        <w:rPr>
+          <w:rFonts w:ascii="Calibri Light" w:eastAsia="Times New Roman" w:hAnsi="Calibri Light" w:cs="Calibri Light"/>
+          <w:color w:val="000000"/>
+          <w:lang w:eastAsia="en-GB"/>
+        </w:rPr>
+        <w:t xml:space="preserve">with good hygiene advices to follow at home, and how-to self-isolate at home if your child is suspected to be a Coronavirus case. </w:t>
       </w:r>
     </w:p>
     <w:p>
@@ -1986,7 +2491,7 @@
           <w:ilvl w:val="0"/>
           <w:numId w:val="12"/>
         </w:numPr>
-        <w:spacing w:after="0"/>
+        <w:spacing w:after="120"/>
         <w:jc w:val="both"/>
         <w:rPr>
           <w:rFonts w:ascii="Calibri Light" w:eastAsia="Times New Roman" w:hAnsi="Calibri Light" w:cs="Calibri Light"/>
@@ -1996,6 +2501,30 @@
       </w:pPr>
       <w:r>
         <w:rPr>
+          <w:rFonts w:asciiTheme="majorHAnsi" w:eastAsia="Times New Roman" w:hAnsiTheme="majorHAnsi" w:cstheme="majorHAnsi"/>
+          <w:color w:val="000000"/>
+          <w:lang w:eastAsia="en-GB"/>
+        </w:rPr>
+        <w:t>If the nursing assessment finds that your child/ward is in urgent need of health care and you cannot get to health services on your own, AHRI will arrange transport via its private ambulance provider to the local district hospital, Hlabisa. If your child /ward is unwell, but not in urgent need of health care or wish to access health care on your own, AHRI will provide you with a referral to the local health service, but will not be responsible for any cost associated with the referral. Once you have been referred to the local health services or hospital, AHRI will not be responsible for any costs or procedures incurred after the referral.</w:t>
+      </w:r>
+    </w:p>
+    <w:p>
+      <w:pPr>
+        <w:pStyle w:val="ListParagraph"/>
+        <w:numPr>
+          <w:ilvl w:val="0"/>
+          <w:numId w:val="12"/>
+        </w:numPr>
+        <w:spacing w:after="120"/>
+        <w:jc w:val="both"/>
+        <w:rPr>
+          <w:rFonts w:ascii="Calibri Light" w:eastAsia="Times New Roman" w:hAnsi="Calibri Light" w:cs="Calibri Light"/>
+          <w:color w:val="000000"/>
+          <w:lang w:eastAsia="en-GB"/>
+        </w:rPr>
+      </w:pPr>
+      <w:r>
+        <w:rPr>
           <w:rFonts w:ascii="Calibri Light" w:eastAsia="Times New Roman" w:hAnsi="Calibri Light" w:cs="Calibri Light"/>
           <w:color w:val="000000"/>
           <w:lang w:eastAsia="en-GB"/>
@@ -2005,6 +2534,7 @@
     </w:p>
     <w:p>
       <w:pPr>
+        <w:spacing w:after="120"/>
         <w:jc w:val="both"/>
         <w:rPr>
           <w:rFonts w:ascii="Calibri Light" w:eastAsia="Times New Roman" w:hAnsi="Calibri Light" w:cs="Calibri Light"/>
@@ -2027,6 +2557,7 @@
     </w:p>
     <w:p>
       <w:pPr>
+        <w:spacing w:after="120"/>
         <w:jc w:val="both"/>
         <w:rPr>
           <w:rFonts w:ascii="Calibri Light" w:eastAsia="Times New Roman" w:hAnsi="Calibri Light" w:cs="Calibri Light"/>
@@ -2053,6 +2584,7 @@
     </w:p>
     <w:p>
       <w:pPr>
+        <w:spacing w:after="120"/>
         <w:jc w:val="both"/>
         <w:rPr>
           <w:rFonts w:ascii="Calibri Light" w:eastAsia="Times New Roman" w:hAnsi="Calibri Light" w:cs="Calibri Light"/>
@@ -2075,6 +2607,7 @@
     </w:p>
     <w:p>
       <w:pPr>
+        <w:spacing w:after="120"/>
         <w:jc w:val="both"/>
         <w:rPr>
           <w:rFonts w:ascii="Calibri Light" w:eastAsia="Times New Roman" w:hAnsi="Calibri Light" w:cs="Calibri Light"/>
@@ -2092,11 +2625,35 @@
           <w:szCs w:val="22"/>
           <w:lang w:eastAsia="en-GB"/>
         </w:rPr>
+        <w:t>You are giving to AHRI the permission to approach your child to participate in the study, and to your child to make their own decision about participation.</w:t>
+      </w:r>
+    </w:p>
+    <w:p>
+      <w:pPr>
+        <w:spacing w:after="120"/>
+        <w:jc w:val="both"/>
+        <w:rPr>
+          <w:rFonts w:ascii="Calibri Light" w:eastAsia="Times New Roman" w:hAnsi="Calibri Light" w:cs="Calibri Light"/>
+          <w:color w:val="000000"/>
+          <w:sz w:val="22"/>
+          <w:szCs w:val="22"/>
+          <w:lang w:eastAsia="en-GB"/>
+        </w:rPr>
+      </w:pPr>
+      <w:r>
+        <w:rPr>
+          <w:rFonts w:ascii="Calibri Light" w:eastAsia="Times New Roman" w:hAnsi="Calibri Light" w:cs="Calibri Light"/>
+          <w:color w:val="000000"/>
+          <w:sz w:val="22"/>
+          <w:szCs w:val="22"/>
+          <w:lang w:eastAsia="en-GB"/>
+        </w:rPr>
         <w:t>Your child/ward taking part in this study is entirely voluntary and you are free to withdraw at any time without giving any reason and without any negative consequence.</w:t>
       </w:r>
     </w:p>
     <w:p>
       <w:pPr>
+        <w:spacing w:after="120"/>
         <w:jc w:val="both"/>
         <w:rPr>
           <w:rFonts w:ascii="Calibri Light" w:eastAsia="Times New Roman" w:hAnsi="Calibri Light" w:cs="Calibri Light"/>
@@ -2114,11 +2671,122 @@
           <w:szCs w:val="22"/>
           <w:lang w:eastAsia="en-GB"/>
         </w:rPr>
-        <w:t>If you ever have questions about this study, or in case your child/ward is harmed as a result of participation in the study, you should contact Dr Kobus Herbst (Principal Investigator) or Miss Thobeka N. Mngomezulu (Population Intervention Programme (PIP) Study Coordinator) at the Africa Health Research Institute (AHRI) (035 550 7500) or Ms Nomathamsanqa Majozi the Head: Public Engagement (0800 203 695) toll free at any time. You will find these details on the flyer as well.</w:t>
-      </w:r>
-    </w:p>
-    <w:p>
-      <w:pPr>
+        <w:t xml:space="preserve">If you ever have questions about this study, or in case your child/ward is harmed as a result of participation in the study, you should contact Dr Kobus Herbst (Principal Investigator) or Miss </w:t>
+      </w:r>
+      <w:proofErr w:type="spellStart"/>
+      <w:r>
+        <w:rPr>
+          <w:rFonts w:ascii="Calibri Light" w:eastAsia="Times New Roman" w:hAnsi="Calibri Light" w:cs="Calibri Light"/>
+          <w:color w:val="000000"/>
+          <w:sz w:val="22"/>
+          <w:szCs w:val="22"/>
+          <w:lang w:eastAsia="en-GB"/>
+        </w:rPr>
+        <w:t>Thobeka</w:t>
+      </w:r>
+      <w:proofErr w:type="spellEnd"/>
+      <w:r>
+        <w:rPr>
+          <w:rFonts w:ascii="Calibri Light" w:eastAsia="Times New Roman" w:hAnsi="Calibri Light" w:cs="Calibri Light"/>
+          <w:color w:val="000000"/>
+          <w:sz w:val="22"/>
+          <w:szCs w:val="22"/>
+          <w:lang w:eastAsia="en-GB"/>
+        </w:rPr>
+        <w:t xml:space="preserve"> N. Mngomezulu (Population Intervention </w:t>
+      </w:r>
+      <w:proofErr w:type="spellStart"/>
+      <w:r>
+        <w:rPr>
+          <w:rFonts w:ascii="Calibri Light" w:eastAsia="Times New Roman" w:hAnsi="Calibri Light" w:cs="Calibri Light"/>
+          <w:color w:val="000000"/>
+          <w:sz w:val="22"/>
+          <w:szCs w:val="22"/>
+          <w:lang w:eastAsia="en-GB"/>
+        </w:rPr>
+        <w:t>Programme</w:t>
+      </w:r>
+      <w:proofErr w:type="spellEnd"/>
+      <w:r>
+        <w:rPr>
+          <w:rFonts w:ascii="Calibri Light" w:eastAsia="Times New Roman" w:hAnsi="Calibri Light" w:cs="Calibri Light"/>
+          <w:color w:val="000000"/>
+          <w:sz w:val="22"/>
+          <w:szCs w:val="22"/>
+          <w:lang w:eastAsia="en-GB"/>
+        </w:rPr>
+        <w:t xml:space="preserve"> (PIP) Study Coordinator) at the Africa Health Research Institute (AHRI) (035 550 7500) or </w:t>
+      </w:r>
+      <w:proofErr w:type="spellStart"/>
+      <w:r>
+        <w:rPr>
+          <w:rFonts w:ascii="Calibri Light" w:eastAsia="Times New Roman" w:hAnsi="Calibri Light" w:cs="Calibri Light"/>
+          <w:color w:val="000000"/>
+          <w:sz w:val="22"/>
+          <w:szCs w:val="22"/>
+          <w:lang w:eastAsia="en-GB"/>
+        </w:rPr>
+        <w:t>Ms</w:t>
+      </w:r>
+      <w:proofErr w:type="spellEnd"/>
+      <w:r>
+        <w:rPr>
+          <w:rFonts w:ascii="Calibri Light" w:eastAsia="Times New Roman" w:hAnsi="Calibri Light" w:cs="Calibri Light"/>
+          <w:color w:val="000000"/>
+          <w:sz w:val="22"/>
+          <w:szCs w:val="22"/>
+          <w:lang w:eastAsia="en-GB"/>
+        </w:rPr>
+        <w:t xml:space="preserve"> </w:t>
+      </w:r>
+      <w:proofErr w:type="spellStart"/>
+      <w:r>
+        <w:rPr>
+          <w:rFonts w:ascii="Calibri Light" w:eastAsia="Times New Roman" w:hAnsi="Calibri Light" w:cs="Calibri Light"/>
+          <w:color w:val="000000"/>
+          <w:sz w:val="22"/>
+          <w:szCs w:val="22"/>
+          <w:lang w:eastAsia="en-GB"/>
+        </w:rPr>
+        <w:t>Nomathamsanqa</w:t>
+      </w:r>
+      <w:proofErr w:type="spellEnd"/>
+      <w:r>
+        <w:rPr>
+          <w:rFonts w:ascii="Calibri Light" w:eastAsia="Times New Roman" w:hAnsi="Calibri Light" w:cs="Calibri Light"/>
+          <w:color w:val="000000"/>
+          <w:sz w:val="22"/>
+          <w:szCs w:val="22"/>
+          <w:lang w:eastAsia="en-GB"/>
+        </w:rPr>
+        <w:t xml:space="preserve"> </w:t>
+      </w:r>
+      <w:proofErr w:type="spellStart"/>
+      <w:r>
+        <w:rPr>
+          <w:rFonts w:ascii="Calibri Light" w:eastAsia="Times New Roman" w:hAnsi="Calibri Light" w:cs="Calibri Light"/>
+          <w:color w:val="000000"/>
+          <w:sz w:val="22"/>
+          <w:szCs w:val="22"/>
+          <w:lang w:eastAsia="en-GB"/>
+        </w:rPr>
+        <w:t>Majozi</w:t>
+      </w:r>
+      <w:proofErr w:type="spellEnd"/>
+      <w:r>
+        <w:rPr>
+          <w:rFonts w:ascii="Calibri Light" w:eastAsia="Times New Roman" w:hAnsi="Calibri Light" w:cs="Calibri Light"/>
+          <w:color w:val="000000"/>
+          <w:sz w:val="22"/>
+          <w:szCs w:val="22"/>
+          <w:lang w:eastAsia="en-GB"/>
+        </w:rPr>
+        <w:t xml:space="preserve"> the Head: Public Engagement (0800 203 695) toll free at any time. You will find these details on the flyer as well.</w:t>
+      </w:r>
+    </w:p>
+    <w:p>
+      <w:pPr>
+        <w:spacing w:after="120"/>
         <w:jc w:val="both"/>
         <w:rPr>
           <w:rFonts w:ascii="Calibri Light" w:eastAsia="Times New Roman" w:hAnsi="Calibri Light" w:cs="Calibri Light"/>
@@ -2141,6 +2809,7 @@
     </w:p>
     <w:p>
       <w:pPr>
+        <w:spacing w:after="120"/>
         <w:jc w:val="both"/>
         <w:rPr>
           <w:rFonts w:ascii="Calibri Light" w:eastAsia="Times New Roman" w:hAnsi="Calibri Light" w:cs="Calibri Light"/>
@@ -2167,6 +2836,8 @@
         <w:rPr>
           <w:rFonts w:ascii="Calibri" w:eastAsia="Times New Roman" w:hAnsi="Calibri" w:cs="Times New Roman"/>
           <w:color w:val="000000"/>
+          <w:sz w:val="22"/>
+          <w:szCs w:val="22"/>
           <w:lang w:eastAsia="en-GB"/>
         </w:rPr>
       </w:pPr>
@@ -2174,13 +2845,16 @@
     <w:p>
       <w:pPr>
         <w:pStyle w:val="Heading2"/>
-        <w:spacing w:after="80"/>
-        <w:rPr>
+        <w:spacing w:before="0" w:after="160"/>
+        <w:rPr>
+          <w:rFonts w:ascii="Calibri" w:eastAsia="Arial Unicode MS" w:hAnsi="Calibri" w:cs="Calibri"/>
+          <w:bCs/>
+          <w:kern w:val="32"/>
           <w:sz w:val="24"/>
           <w:szCs w:val="24"/>
         </w:rPr>
       </w:pPr>
-      <w:bookmarkStart w:id="6" w:name="_Toc39059364"/>
+      <w:bookmarkStart w:id="6" w:name="_Toc40182564"/>
       <w:r>
         <w:rPr>
           <w:rFonts w:ascii="Calibri" w:eastAsia="Arial Unicode MS" w:hAnsi="Calibri" w:cs="Arial"/>
@@ -2199,19 +2873,32 @@
           <w:sz w:val="24"/>
           <w:szCs w:val="24"/>
         </w:rPr>
-        <w:t>.7 Assent for minor</w:t>
-      </w:r>
-      <w:r>
-        <w:rPr>
+        <w:t xml:space="preserve">.7 </w:t>
+      </w:r>
+      <w:r>
+        <w:rPr>
+          <w:rFonts w:ascii="Calibri" w:eastAsia="Arial Unicode MS" w:hAnsi="Calibri" w:cs="Calibri"/>
+          <w:bCs/>
+          <w:kern w:val="32"/>
           <w:sz w:val="24"/>
           <w:szCs w:val="24"/>
         </w:rPr>
-        <w:t xml:space="preserve"> COVID-19 screening and testing at the testing point</w:t>
+        <w:t>Assent for minors that are ≥12 years old</w:t>
+      </w:r>
+      <w:r>
+        <w:rPr>
+          <w:rFonts w:ascii="Calibri" w:hAnsi="Calibri" w:cs="Calibri"/>
+          <w:bCs/>
+          <w:sz w:val="24"/>
+          <w:szCs w:val="24"/>
+        </w:rPr>
+        <w:t xml:space="preserve"> for COVID-19 screening and testing at the testing point</w:t>
       </w:r>
       <w:bookmarkEnd w:id="6"/>
     </w:p>
     <w:p>
       <w:pPr>
+        <w:spacing w:after="120"/>
         <w:jc w:val="both"/>
         <w:rPr>
           <w:rFonts w:ascii="Calibri Light" w:eastAsia="Times New Roman" w:hAnsi="Calibri Light" w:cs="Calibri Light"/>
@@ -2231,7 +2918,33 @@
           <w:szCs w:val="22"/>
           <w:lang w:eastAsia="en-GB"/>
         </w:rPr>
-        <w:t>Introduce yourself and the Organisation. Explain that AHRI is supporting the health services for screening people for Coronavirus, and that we will strictly follow the guidelines. Mention that AHRI has already asked consent to their parents, but that you will explain how the process will work, with the following</w:t>
+        <w:t xml:space="preserve">Introduce yourself and the </w:t>
+      </w:r>
+      <w:proofErr w:type="spellStart"/>
+      <w:r>
+        <w:rPr>
+          <w:rFonts w:ascii="Calibri Light" w:eastAsia="Times New Roman" w:hAnsi="Calibri Light" w:cs="Calibri Light"/>
+          <w:i/>
+          <w:iCs/>
+          <w:color w:val="2F5496" w:themeColor="accent1" w:themeShade="BF"/>
+          <w:sz w:val="22"/>
+          <w:szCs w:val="22"/>
+          <w:lang w:eastAsia="en-GB"/>
+        </w:rPr>
+        <w:t>Organisation</w:t>
+      </w:r>
+      <w:proofErr w:type="spellEnd"/>
+      <w:r>
+        <w:rPr>
+          <w:rFonts w:ascii="Calibri Light" w:eastAsia="Times New Roman" w:hAnsi="Calibri Light" w:cs="Calibri Light"/>
+          <w:i/>
+          <w:iCs/>
+          <w:color w:val="2F5496" w:themeColor="accent1" w:themeShade="BF"/>
+          <w:sz w:val="22"/>
+          <w:szCs w:val="22"/>
+          <w:lang w:eastAsia="en-GB"/>
+        </w:rPr>
+        <w:t>. Explain that AHRI is supporting the health services for screening people for Coronavirus, and that we will strictly follow the guidelines. Mention that AHRI has already asked consent to their parents, but that you will explain how the process will work, with the following</w:t>
       </w:r>
       <w:r>
         <w:rPr>
@@ -2249,9 +2962,9 @@
         <w:pStyle w:val="ListParagraph"/>
         <w:numPr>
           <w:ilvl w:val="0"/>
-          <w:numId w:val="13"/>
+          <w:numId w:val="56"/>
         </w:numPr>
-        <w:spacing w:after="0" w:line="240" w:lineRule="auto"/>
+        <w:spacing w:after="120" w:line="240" w:lineRule="auto"/>
         <w:jc w:val="both"/>
         <w:rPr>
           <w:rFonts w:ascii="Calibri Light" w:eastAsia="Times New Roman" w:hAnsi="Calibri Light" w:cs="Calibri Light"/>
@@ -2265,7 +2978,6 @@
           <w:color w:val="000000"/>
           <w:lang w:eastAsia="en-GB"/>
         </w:rPr>
-        <w:lastRenderedPageBreak/>
         <w:t xml:space="preserve">First, I will ask you some questions about your health and if you had been in a situation where you may have been exposed to the Coronavirus. </w:t>
       </w:r>
     </w:p>
@@ -2274,9 +2986,9 @@
         <w:pStyle w:val="ListParagraph"/>
         <w:numPr>
           <w:ilvl w:val="0"/>
-          <w:numId w:val="13"/>
+          <w:numId w:val="56"/>
         </w:numPr>
-        <w:spacing w:after="0" w:line="240" w:lineRule="auto"/>
+        <w:spacing w:after="120" w:line="240" w:lineRule="auto"/>
         <w:jc w:val="both"/>
         <w:rPr>
           <w:rFonts w:ascii="Calibri Light" w:eastAsia="Times New Roman" w:hAnsi="Calibri Light" w:cs="Calibri Light"/>
@@ -2290,6 +3002,7 @@
           <w:color w:val="000000"/>
           <w:lang w:eastAsia="en-GB"/>
         </w:rPr>
+        <w:lastRenderedPageBreak/>
         <w:t xml:space="preserve">If you have symptoms that resemble those of Coronavirus, a nurse will do a clinical check-up for Coronavirus symptoms and ask questions about your health. </w:t>
       </w:r>
     </w:p>
@@ -2298,9 +3011,9 @@
         <w:pStyle w:val="ListParagraph"/>
         <w:numPr>
           <w:ilvl w:val="0"/>
-          <w:numId w:val="13"/>
+          <w:numId w:val="56"/>
         </w:numPr>
-        <w:spacing w:after="0" w:line="240" w:lineRule="auto"/>
+        <w:spacing w:after="120" w:line="240" w:lineRule="auto"/>
         <w:jc w:val="both"/>
         <w:rPr>
           <w:rFonts w:ascii="Calibri Light" w:eastAsia="Times New Roman" w:hAnsi="Calibri Light" w:cs="Calibri Light"/>
@@ -2314,7 +3027,7 @@
           <w:color w:val="000000"/>
           <w:lang w:eastAsia="en-GB"/>
         </w:rPr>
-        <w:t xml:space="preserve">The nurse will then decide if you should be tested or not. If so, she will a small piece of cotton wool fixed on a stick to take a sample from the nose and/or from the mouth; this is not painful, but you may experience a bit of discomfort because these are sensitive areas and we are not used to something touching them. </w:t>
+        <w:t xml:space="preserve">The nurse will then decide if you should be tested or not. If so, she will use a small piece of cotton wool fixed on a stick to take a sample from the nose and/or from the mouth; this is not painful, but you may experience a bit of discomfort because these are sensitive areas and we are not used to something touching them. </w:t>
       </w:r>
     </w:p>
     <w:p>
@@ -2322,9 +3035,9 @@
         <w:pStyle w:val="ListParagraph"/>
         <w:numPr>
           <w:ilvl w:val="0"/>
-          <w:numId w:val="13"/>
+          <w:numId w:val="56"/>
         </w:numPr>
-        <w:spacing w:after="0" w:line="240" w:lineRule="auto"/>
+        <w:spacing w:after="120" w:line="240" w:lineRule="auto"/>
         <w:jc w:val="both"/>
         <w:rPr>
           <w:rFonts w:ascii="Calibri Light" w:eastAsia="Times New Roman" w:hAnsi="Calibri Light" w:cs="Calibri Light"/>
@@ -2346,9 +3059,9 @@
         <w:pStyle w:val="ListParagraph"/>
         <w:numPr>
           <w:ilvl w:val="0"/>
-          <w:numId w:val="13"/>
+          <w:numId w:val="56"/>
         </w:numPr>
-        <w:spacing w:after="0" w:line="240" w:lineRule="auto"/>
+        <w:spacing w:after="120" w:line="240" w:lineRule="auto"/>
         <w:jc w:val="both"/>
         <w:rPr>
           <w:rFonts w:ascii="Calibri Light" w:eastAsia="Times New Roman" w:hAnsi="Calibri Light" w:cs="Calibri Light"/>
@@ -2370,9 +3083,9 @@
         <w:pStyle w:val="ListParagraph"/>
         <w:numPr>
           <w:ilvl w:val="0"/>
-          <w:numId w:val="13"/>
+          <w:numId w:val="56"/>
         </w:numPr>
-        <w:spacing w:after="0" w:line="240" w:lineRule="auto"/>
+        <w:spacing w:after="120" w:line="240" w:lineRule="auto"/>
         <w:jc w:val="both"/>
         <w:rPr>
           <w:rFonts w:ascii="Calibri Light" w:eastAsia="Times New Roman" w:hAnsi="Calibri Light" w:cs="Calibri Light"/>
@@ -2394,9 +3107,9 @@
         <w:pStyle w:val="ListParagraph"/>
         <w:numPr>
           <w:ilvl w:val="0"/>
-          <w:numId w:val="13"/>
+          <w:numId w:val="56"/>
         </w:numPr>
-        <w:spacing w:after="0" w:line="240" w:lineRule="auto"/>
+        <w:spacing w:after="120" w:line="240" w:lineRule="auto"/>
         <w:jc w:val="both"/>
         <w:rPr>
           <w:rFonts w:ascii="Calibri Light" w:eastAsia="Times New Roman" w:hAnsi="Calibri Light" w:cs="Calibri Light"/>
@@ -2418,9 +3131,9 @@
         <w:pStyle w:val="ListParagraph"/>
         <w:numPr>
           <w:ilvl w:val="0"/>
-          <w:numId w:val="13"/>
+          <w:numId w:val="56"/>
         </w:numPr>
-        <w:spacing w:after="0" w:line="240" w:lineRule="auto"/>
+        <w:spacing w:after="120" w:line="240" w:lineRule="auto"/>
         <w:jc w:val="both"/>
         <w:rPr>
           <w:rFonts w:ascii="Calibri Light" w:eastAsia="Times New Roman" w:hAnsi="Calibri Light" w:cs="Calibri Light"/>
@@ -2439,6 +3152,7 @@
     </w:p>
     <w:p>
       <w:pPr>
+        <w:spacing w:after="120"/>
         <w:jc w:val="both"/>
         <w:rPr>
           <w:rFonts w:ascii="Calibri Light" w:eastAsia="Times New Roman" w:hAnsi="Calibri Light" w:cs="Calibri Light"/>
@@ -2461,6 +3175,7 @@
     </w:p>
     <w:p>
       <w:pPr>
+        <w:spacing w:after="120"/>
         <w:jc w:val="both"/>
         <w:rPr>
           <w:rFonts w:ascii="Calibri Light" w:eastAsia="Times New Roman" w:hAnsi="Calibri Light" w:cs="Calibri Light"/>
@@ -2478,11 +3193,34 @@
           <w:szCs w:val="22"/>
           <w:lang w:eastAsia="en-GB"/>
         </w:rPr>
-        <w:t xml:space="preserve">Research committees at the University of KZN have approved the study we are doing and their role is to make sure that the risks being involved in the study are not too great. </w:t>
-      </w:r>
-    </w:p>
-    <w:p>
-      <w:pPr>
+        <w:t xml:space="preserve">Research committees at the University of KZN have approved the study we are </w:t>
+      </w:r>
+      <w:proofErr w:type="gramStart"/>
+      <w:r>
+        <w:rPr>
+          <w:rFonts w:ascii="Calibri Light" w:eastAsia="Times New Roman" w:hAnsi="Calibri Light" w:cs="Calibri Light"/>
+          <w:color w:val="000000"/>
+          <w:sz w:val="22"/>
+          <w:szCs w:val="22"/>
+          <w:lang w:eastAsia="en-GB"/>
+        </w:rPr>
+        <w:t>doing</w:t>
+      </w:r>
+      <w:proofErr w:type="gramEnd"/>
+      <w:r>
+        <w:rPr>
+          <w:rFonts w:ascii="Calibri Light" w:eastAsia="Times New Roman" w:hAnsi="Calibri Light" w:cs="Calibri Light"/>
+          <w:color w:val="000000"/>
+          <w:sz w:val="22"/>
+          <w:szCs w:val="22"/>
+          <w:lang w:eastAsia="en-GB"/>
+        </w:rPr>
+        <w:t xml:space="preserve"> and their role is to make sure that the risks being involved in the study are not too great. </w:t>
+      </w:r>
+    </w:p>
+    <w:p>
+      <w:pPr>
+        <w:spacing w:after="120"/>
         <w:jc w:val="both"/>
         <w:rPr>
           <w:rFonts w:ascii="Calibri Light" w:eastAsia="Times New Roman" w:hAnsi="Calibri Light" w:cs="Calibri Light"/>
@@ -2500,11 +3238,12 @@
           <w:szCs w:val="22"/>
           <w:lang w:eastAsia="en-GB"/>
         </w:rPr>
-        <w:t>You can decide now whether you want to take part of this study or not: you are free not to participate, and this will not have any consequence on any testing or care you receive today of in the future</w:t>
-      </w:r>
-    </w:p>
-    <w:p>
-      <w:pPr>
+        <w:t>Your parents / guardians / caregivers have given permission for you to be approached by us. You can decide now whether you want to take part of this study or not: you are free not to participate, and this will not have any consequence on any testing or care you receive today of in the future.</w:t>
+      </w:r>
+    </w:p>
+    <w:p>
+      <w:pPr>
+        <w:spacing w:after="120"/>
         <w:jc w:val="both"/>
         <w:rPr>
           <w:rFonts w:ascii="Calibri Light" w:eastAsia="Times New Roman" w:hAnsi="Calibri Light" w:cs="Calibri Light"/>
@@ -2522,11 +3261,12 @@
           <w:szCs w:val="22"/>
           <w:lang w:eastAsia="en-GB"/>
         </w:rPr>
-        <w:t xml:space="preserve">If you or your parents or legal guardians have any questions, there are several phone numbers that they can call; they are on the flyer we will give you. </w:t>
-      </w:r>
-    </w:p>
-    <w:p>
-      <w:pPr>
+        <w:t>If you or your parents or legal guardians have any questions, there are several phone numbers that they can call; they are on the flyer we will give you.</w:t>
+      </w:r>
+    </w:p>
+    <w:p>
+      <w:pPr>
+        <w:spacing w:after="120"/>
         <w:jc w:val="both"/>
         <w:rPr>
           <w:rFonts w:ascii="Calibri Light" w:eastAsia="Times New Roman" w:hAnsi="Calibri Light" w:cs="Calibri Light"/>
@@ -2552,6 +3292,17 @@
       </w:r>
     </w:p>
     <w:p>
+      <w:pPr>
+        <w:spacing w:after="120"/>
+        <w:jc w:val="both"/>
+        <w:rPr>
+          <w:rFonts w:ascii="Calibri Light" w:eastAsia="Times New Roman" w:hAnsi="Calibri Light" w:cs="Calibri Light"/>
+          <w:color w:val="000000"/>
+          <w:sz w:val="22"/>
+          <w:szCs w:val="22"/>
+          <w:lang w:eastAsia="en-GB"/>
+        </w:rPr>
+      </w:pPr>
       <w:r>
         <w:rPr>
           <w:rFonts w:ascii="Calibri Light" w:eastAsia="Times New Roman" w:hAnsi="Calibri Light" w:cs="Calibri Light"/>
@@ -2562,6 +3313,446 @@
         </w:rPr>
         <w:t>Do you agree to be part of the study?</w:t>
       </w:r>
+    </w:p>
+    <w:p>
+      <w:pPr>
+        <w:jc w:val="both"/>
+        <w:rPr>
+          <w:rFonts w:ascii="Calibri Light" w:eastAsia="Times New Roman" w:hAnsi="Calibri Light" w:cs="Calibri Light"/>
+          <w:color w:val="000000"/>
+          <w:sz w:val="22"/>
+          <w:szCs w:val="22"/>
+          <w:lang w:eastAsia="en-GB"/>
+        </w:rPr>
+      </w:pPr>
+    </w:p>
+    <w:p>
+      <w:pPr>
+        <w:pStyle w:val="Heading2"/>
+        <w:spacing w:before="0" w:after="160"/>
+        <w:rPr>
+          <w:rFonts w:ascii="Calibri" w:hAnsi="Calibri" w:cs="Calibri"/>
+          <w:sz w:val="24"/>
+          <w:szCs w:val="24"/>
+        </w:rPr>
+      </w:pPr>
+      <w:bookmarkStart w:id="7" w:name="_Toc40182565"/>
+      <w:r>
+        <w:rPr>
+          <w:rFonts w:ascii="Calibri" w:hAnsi="Calibri" w:cs="Calibri"/>
+          <w:sz w:val="24"/>
+          <w:szCs w:val="24"/>
+        </w:rPr>
+        <w:t>5</w:t>
+      </w:r>
+      <w:r>
+        <w:rPr>
+          <w:rFonts w:ascii="Calibri" w:hAnsi="Calibri" w:cs="Calibri"/>
+          <w:sz w:val="24"/>
+          <w:szCs w:val="24"/>
+        </w:rPr>
+        <w:t>.8 Assent for minors that are 6-11 years old for COVID-19 screening and testing at the testing point</w:t>
+      </w:r>
+      <w:bookmarkEnd w:id="7"/>
+    </w:p>
+    <w:p>
+      <w:pPr>
+        <w:spacing w:after="120"/>
+        <w:jc w:val="both"/>
+        <w:rPr>
+          <w:rFonts w:ascii="Calibri Light" w:eastAsia="Times New Roman" w:hAnsi="Calibri Light" w:cs="Calibri Light"/>
+          <w:color w:val="000000"/>
+          <w:sz w:val="22"/>
+          <w:szCs w:val="22"/>
+          <w:lang w:eastAsia="en-GB"/>
+        </w:rPr>
+      </w:pPr>
+      <w:r>
+        <w:rPr>
+          <w:rFonts w:ascii="Calibri Light" w:eastAsia="Times New Roman" w:hAnsi="Calibri Light" w:cs="Calibri Light"/>
+          <w:i/>
+          <w:iCs/>
+          <w:color w:val="2F5496" w:themeColor="accent1" w:themeShade="BF"/>
+          <w:sz w:val="22"/>
+          <w:szCs w:val="22"/>
+          <w:lang w:eastAsia="en-GB"/>
+        </w:rPr>
+        <w:t xml:space="preserve">Introduce yourself and the </w:t>
+      </w:r>
+      <w:proofErr w:type="spellStart"/>
+      <w:r>
+        <w:rPr>
+          <w:rFonts w:ascii="Calibri Light" w:eastAsia="Times New Roman" w:hAnsi="Calibri Light" w:cs="Calibri Light"/>
+          <w:i/>
+          <w:iCs/>
+          <w:color w:val="2F5496" w:themeColor="accent1" w:themeShade="BF"/>
+          <w:sz w:val="22"/>
+          <w:szCs w:val="22"/>
+          <w:lang w:eastAsia="en-GB"/>
+        </w:rPr>
+        <w:t>Organisation</w:t>
+      </w:r>
+      <w:proofErr w:type="spellEnd"/>
+      <w:r>
+        <w:rPr>
+          <w:rFonts w:ascii="Calibri Light" w:eastAsia="Times New Roman" w:hAnsi="Calibri Light" w:cs="Calibri Light"/>
+          <w:i/>
+          <w:iCs/>
+          <w:color w:val="2F5496" w:themeColor="accent1" w:themeShade="BF"/>
+          <w:sz w:val="22"/>
+          <w:szCs w:val="22"/>
+          <w:lang w:eastAsia="en-GB"/>
+        </w:rPr>
+        <w:t>. Explain that AHRI helps the health services to see if people have Coronavirus in their body. Mention that AHRI has already asked permission to their parents, but that you will explain how the process will work, with the following</w:t>
+      </w:r>
+      <w:r>
+        <w:rPr>
+          <w:rFonts w:ascii="Calibri Light" w:eastAsia="Times New Roman" w:hAnsi="Calibri Light" w:cs="Calibri Light"/>
+          <w:color w:val="000000"/>
+          <w:sz w:val="22"/>
+          <w:szCs w:val="22"/>
+          <w:lang w:eastAsia="en-GB"/>
+        </w:rPr>
+        <w:t>:</w:t>
+      </w:r>
+    </w:p>
+    <w:p>
+      <w:pPr>
+        <w:pStyle w:val="ListParagraph"/>
+        <w:numPr>
+          <w:ilvl w:val="0"/>
+          <w:numId w:val="57"/>
+        </w:numPr>
+        <w:spacing w:after="120" w:line="240" w:lineRule="auto"/>
+        <w:jc w:val="both"/>
+        <w:rPr>
+          <w:rFonts w:ascii="Calibri Light" w:eastAsia="Times New Roman" w:hAnsi="Calibri Light" w:cs="Calibri Light"/>
+          <w:color w:val="000000"/>
+          <w:lang w:eastAsia="en-GB"/>
+        </w:rPr>
+      </w:pPr>
+      <w:r>
+        <w:rPr>
+          <w:rFonts w:ascii="Calibri Light" w:eastAsia="Times New Roman" w:hAnsi="Calibri Light" w:cs="Calibri Light"/>
+          <w:color w:val="000000"/>
+          <w:lang w:eastAsia="en-GB"/>
+        </w:rPr>
+        <w:t>First, I will ask you some questions to see if you have been feeling sick lately.</w:t>
+      </w:r>
+    </w:p>
+    <w:p>
+      <w:pPr>
+        <w:pStyle w:val="ListParagraph"/>
+        <w:numPr>
+          <w:ilvl w:val="0"/>
+          <w:numId w:val="57"/>
+        </w:numPr>
+        <w:spacing w:after="120" w:line="240" w:lineRule="auto"/>
+        <w:jc w:val="both"/>
+        <w:rPr>
+          <w:rFonts w:ascii="Calibri Light" w:eastAsia="Times New Roman" w:hAnsi="Calibri Light" w:cs="Calibri Light"/>
+          <w:color w:val="000000"/>
+          <w:lang w:eastAsia="en-GB"/>
+        </w:rPr>
+      </w:pPr>
+      <w:r>
+        <w:rPr>
+          <w:rFonts w:ascii="Calibri Light" w:eastAsia="Times New Roman" w:hAnsi="Calibri Light" w:cs="Calibri Light"/>
+          <w:color w:val="000000"/>
+          <w:lang w:eastAsia="en-GB"/>
+        </w:rPr>
+        <w:t xml:space="preserve">If you have been feeling sick, a nurse will see you and ask you or your parent or legal guardian more questions about this. </w:t>
+      </w:r>
+    </w:p>
+    <w:p>
+      <w:pPr>
+        <w:pStyle w:val="ListParagraph"/>
+        <w:numPr>
+          <w:ilvl w:val="0"/>
+          <w:numId w:val="57"/>
+        </w:numPr>
+        <w:spacing w:after="120" w:line="240" w:lineRule="auto"/>
+        <w:jc w:val="both"/>
+        <w:rPr>
+          <w:rFonts w:ascii="Calibri Light" w:eastAsia="Times New Roman" w:hAnsi="Calibri Light" w:cs="Calibri Light"/>
+          <w:color w:val="000000"/>
+          <w:lang w:eastAsia="en-GB"/>
+        </w:rPr>
+      </w:pPr>
+      <w:r>
+        <w:rPr>
+          <w:rFonts w:ascii="Calibri Light" w:eastAsia="Times New Roman" w:hAnsi="Calibri Light" w:cs="Calibri Light"/>
+          <w:color w:val="000000"/>
+          <w:lang w:eastAsia="en-GB"/>
+        </w:rPr>
+        <w:t xml:space="preserve">The nurse will then decide if you should be tested or not for the Coronavirus meaning that we will look for the virus in your body using a sample from your nose and/or your mouth. The nurse will use a small piece of cotton wool fixed on a stick to take the sample; this is not going to hurt, but it may feel a bit uncomfortable, like if something was scratching your throat: </w:t>
+      </w:r>
+    </w:p>
+    <w:p>
+      <w:pPr>
+        <w:pStyle w:val="ListParagraph"/>
+        <w:numPr>
+          <w:ilvl w:val="1"/>
+          <w:numId w:val="57"/>
+        </w:numPr>
+        <w:spacing w:after="120" w:line="240" w:lineRule="auto"/>
+        <w:jc w:val="both"/>
+        <w:rPr>
+          <w:rFonts w:ascii="Calibri Light" w:eastAsia="Times New Roman" w:hAnsi="Calibri Light" w:cs="Calibri Light"/>
+          <w:color w:val="000000"/>
+          <w:lang w:eastAsia="en-GB"/>
+        </w:rPr>
+      </w:pPr>
+      <w:r>
+        <w:rPr>
+          <w:rFonts w:ascii="Calibri Light" w:eastAsia="Times New Roman" w:hAnsi="Calibri Light" w:cs="Calibri Light"/>
+          <w:color w:val="000000"/>
+          <w:lang w:eastAsia="en-GB"/>
+        </w:rPr>
+        <w:t>The first swab will go in your nose and the nurse will push a little bit inside, and then</w:t>
+      </w:r>
+    </w:p>
+    <w:p>
+      <w:pPr>
+        <w:pStyle w:val="ListParagraph"/>
+        <w:numPr>
+          <w:ilvl w:val="1"/>
+          <w:numId w:val="57"/>
+        </w:numPr>
+        <w:spacing w:after="120" w:line="240" w:lineRule="auto"/>
+        <w:jc w:val="both"/>
+        <w:rPr>
+          <w:rFonts w:ascii="Calibri Light" w:eastAsia="Times New Roman" w:hAnsi="Calibri Light" w:cs="Calibri Light"/>
+          <w:color w:val="000000"/>
+          <w:lang w:eastAsia="en-GB"/>
+        </w:rPr>
+      </w:pPr>
+      <w:r>
+        <w:rPr>
+          <w:rFonts w:ascii="Calibri Light" w:eastAsia="Times New Roman" w:hAnsi="Calibri Light" w:cs="Calibri Light"/>
+          <w:color w:val="000000"/>
+          <w:lang w:eastAsia="en-GB"/>
+        </w:rPr>
+        <w:t>The second swab will go in your mouth; the nurse will ask you to open widely your mouth to see the back of your throat.</w:t>
+      </w:r>
+    </w:p>
+    <w:p>
+      <w:pPr>
+        <w:pStyle w:val="ListParagraph"/>
+        <w:numPr>
+          <w:ilvl w:val="0"/>
+          <w:numId w:val="57"/>
+        </w:numPr>
+        <w:spacing w:after="120" w:line="240" w:lineRule="auto"/>
+        <w:jc w:val="both"/>
+        <w:rPr>
+          <w:rFonts w:ascii="Calibri Light" w:eastAsia="Times New Roman" w:hAnsi="Calibri Light" w:cs="Calibri Light"/>
+          <w:color w:val="000000"/>
+          <w:lang w:eastAsia="en-GB"/>
+        </w:rPr>
+      </w:pPr>
+      <w:r>
+        <w:rPr>
+          <w:rFonts w:ascii="Calibri Light" w:eastAsia="Times New Roman" w:hAnsi="Calibri Light" w:cs="Calibri Light"/>
+          <w:color w:val="000000"/>
+          <w:lang w:eastAsia="en-GB"/>
+        </w:rPr>
+        <w:lastRenderedPageBreak/>
+        <w:t xml:space="preserve">We will test the sample in our laboratory, when we know if the Coronavirus is in your body or not, we will let your parent or legal guardian know. </w:t>
+      </w:r>
+    </w:p>
+    <w:p>
+      <w:pPr>
+        <w:pStyle w:val="ListParagraph"/>
+        <w:numPr>
+          <w:ilvl w:val="0"/>
+          <w:numId w:val="57"/>
+        </w:numPr>
+        <w:spacing w:after="120" w:line="240" w:lineRule="auto"/>
+        <w:jc w:val="both"/>
+        <w:rPr>
+          <w:rFonts w:ascii="Calibri Light" w:eastAsia="Times New Roman" w:hAnsi="Calibri Light" w:cs="Calibri Light"/>
+          <w:color w:val="000000"/>
+          <w:lang w:eastAsia="en-GB"/>
+        </w:rPr>
+      </w:pPr>
+      <w:r>
+        <w:rPr>
+          <w:rFonts w:ascii="Calibri Light" w:eastAsia="Times New Roman" w:hAnsi="Calibri Light" w:cs="Calibri Light"/>
+          <w:color w:val="000000"/>
+          <w:lang w:eastAsia="en-GB"/>
+        </w:rPr>
+        <w:t>Before you leave the clinic, we will give a pamphlet to your parent or legal guardian that explains how to protect yourself from the virus by cleaning your hands properly, wearing a mask and how to cough in your elbow etc.</w:t>
+      </w:r>
+    </w:p>
+    <w:p>
+      <w:pPr>
+        <w:pStyle w:val="ListParagraph"/>
+        <w:numPr>
+          <w:ilvl w:val="0"/>
+          <w:numId w:val="57"/>
+        </w:numPr>
+        <w:spacing w:after="120" w:line="240" w:lineRule="auto"/>
+        <w:jc w:val="both"/>
+        <w:rPr>
+          <w:rFonts w:ascii="Calibri Light" w:eastAsia="Times New Roman" w:hAnsi="Calibri Light" w:cs="Calibri Light"/>
+          <w:color w:val="000000"/>
+          <w:lang w:eastAsia="en-GB"/>
+        </w:rPr>
+      </w:pPr>
+      <w:r>
+        <w:rPr>
+          <w:rFonts w:ascii="Calibri Light" w:eastAsia="Times New Roman" w:hAnsi="Calibri Light" w:cs="Calibri Light"/>
+          <w:color w:val="000000"/>
+          <w:lang w:eastAsia="en-GB"/>
+        </w:rPr>
+        <w:t xml:space="preserve">All the information we will get from you today may be used later to better understand how this Coronavirus works. </w:t>
+      </w:r>
+    </w:p>
+    <w:p>
+      <w:pPr>
+        <w:spacing w:after="120"/>
+        <w:jc w:val="both"/>
+        <w:rPr>
+          <w:rFonts w:ascii="Calibri Light" w:eastAsia="Times New Roman" w:hAnsi="Calibri Light" w:cs="Calibri Light"/>
+          <w:color w:val="000000"/>
+          <w:sz w:val="22"/>
+          <w:szCs w:val="22"/>
+          <w:lang w:eastAsia="en-GB"/>
+        </w:rPr>
+      </w:pPr>
+      <w:r>
+        <w:rPr>
+          <w:rFonts w:ascii="Calibri Light" w:eastAsia="Times New Roman" w:hAnsi="Calibri Light" w:cs="Calibri Light"/>
+          <w:color w:val="000000"/>
+          <w:sz w:val="22"/>
+          <w:szCs w:val="22"/>
+          <w:lang w:eastAsia="en-GB"/>
+        </w:rPr>
+        <w:t xml:space="preserve">All the information we will get today will be kept safely in a computer and scientists will study this </w:t>
+      </w:r>
+      <w:proofErr w:type="gramStart"/>
+      <w:r>
+        <w:rPr>
+          <w:rFonts w:ascii="Calibri Light" w:eastAsia="Times New Roman" w:hAnsi="Calibri Light" w:cs="Calibri Light"/>
+          <w:color w:val="000000"/>
+          <w:sz w:val="22"/>
+          <w:szCs w:val="22"/>
+          <w:lang w:eastAsia="en-GB"/>
+        </w:rPr>
+        <w:t>information</w:t>
+      </w:r>
+      <w:proofErr w:type="gramEnd"/>
+      <w:r>
+        <w:rPr>
+          <w:rFonts w:ascii="Calibri Light" w:eastAsia="Times New Roman" w:hAnsi="Calibri Light" w:cs="Calibri Light"/>
+          <w:color w:val="000000"/>
+          <w:sz w:val="22"/>
+          <w:szCs w:val="22"/>
+          <w:lang w:eastAsia="en-GB"/>
+        </w:rPr>
+        <w:t xml:space="preserve"> but they will not know who you are.</w:t>
+      </w:r>
+    </w:p>
+    <w:p>
+      <w:pPr>
+        <w:spacing w:after="120"/>
+        <w:jc w:val="both"/>
+        <w:rPr>
+          <w:rFonts w:ascii="Calibri Light" w:eastAsia="Times New Roman" w:hAnsi="Calibri Light" w:cs="Calibri Light"/>
+          <w:color w:val="000000"/>
+          <w:sz w:val="22"/>
+          <w:szCs w:val="22"/>
+          <w:lang w:eastAsia="en-GB"/>
+        </w:rPr>
+      </w:pPr>
+      <w:r>
+        <w:rPr>
+          <w:rFonts w:ascii="Calibri Light" w:eastAsia="Times New Roman" w:hAnsi="Calibri Light" w:cs="Calibri Light"/>
+          <w:color w:val="000000"/>
+          <w:sz w:val="22"/>
+          <w:szCs w:val="22"/>
+          <w:lang w:eastAsia="en-GB"/>
+        </w:rPr>
+        <w:t>Your parents or legal guardians have given us permission to approach you. You can decide now whether you want to participate or not: you can decide not to, and this will not have any impact on how we will take care of you and your health today or later.</w:t>
+      </w:r>
+    </w:p>
+    <w:p>
+      <w:pPr>
+        <w:spacing w:after="120"/>
+        <w:jc w:val="both"/>
+        <w:rPr>
+          <w:rFonts w:ascii="Calibri Light" w:eastAsia="Times New Roman" w:hAnsi="Calibri Light" w:cs="Calibri Light"/>
+          <w:color w:val="000000"/>
+          <w:sz w:val="22"/>
+          <w:szCs w:val="22"/>
+          <w:lang w:eastAsia="en-GB"/>
+        </w:rPr>
+      </w:pPr>
+      <w:r>
+        <w:rPr>
+          <w:rFonts w:ascii="Calibri Light" w:eastAsia="Times New Roman" w:hAnsi="Calibri Light" w:cs="Calibri Light"/>
+          <w:color w:val="000000"/>
+          <w:sz w:val="22"/>
+          <w:szCs w:val="22"/>
+          <w:lang w:eastAsia="en-GB"/>
+        </w:rPr>
+        <w:t xml:space="preserve">If you have any questions, there are several phone numbers that they can call; they are on the flyer we will give you. </w:t>
+      </w:r>
+    </w:p>
+    <w:p>
+      <w:pPr>
+        <w:spacing w:after="120"/>
+        <w:jc w:val="both"/>
+        <w:rPr>
+          <w:rFonts w:ascii="Calibri Light" w:eastAsia="Times New Roman" w:hAnsi="Calibri Light" w:cs="Calibri Light"/>
+          <w:i/>
+          <w:iCs/>
+          <w:color w:val="2F5496" w:themeColor="accent1" w:themeShade="BF"/>
+          <w:sz w:val="22"/>
+          <w:szCs w:val="22"/>
+          <w:lang w:eastAsia="en-GB"/>
+        </w:rPr>
+      </w:pPr>
+      <w:r>
+        <w:rPr>
+          <w:rFonts w:ascii="Calibri Light" w:eastAsia="Times New Roman" w:hAnsi="Calibri Light" w:cs="Calibri Light"/>
+          <w:i/>
+          <w:iCs/>
+          <w:color w:val="2F5496" w:themeColor="accent1" w:themeShade="BF"/>
+          <w:sz w:val="22"/>
+          <w:szCs w:val="22"/>
+          <w:lang w:eastAsia="en-GB"/>
+        </w:rPr>
+        <w:t>[Note for the CRA: at this stage, ask the minor what they learned today about this study. Then ask them if they have any questions.]</w:t>
+      </w:r>
+    </w:p>
+    <w:p>
+      <w:pPr>
+        <w:spacing w:after="120"/>
+        <w:rPr>
+          <w:sz w:val="22"/>
+          <w:szCs w:val="22"/>
+        </w:rPr>
+      </w:pPr>
+      <w:r>
+        <w:rPr>
+          <w:rFonts w:ascii="Calibri Light" w:eastAsia="Times New Roman" w:hAnsi="Calibri Light" w:cs="Calibri Light"/>
+          <w:color w:val="000000"/>
+          <w:sz w:val="22"/>
+          <w:szCs w:val="22"/>
+          <w:lang w:eastAsia="en-GB"/>
+        </w:rPr>
+        <w:t>Do you agree to participate?</w:t>
+      </w:r>
+    </w:p>
+    <w:p>
+      <w:pPr>
+        <w:rPr>
+          <w:sz w:val="22"/>
+          <w:szCs w:val="22"/>
+        </w:rPr>
+      </w:pPr>
     </w:p>
     <w:sectPr>
       <w:headerReference w:type="even" r:id="rId7"/>
@@ -2579,7 +3770,7 @@
 </file>
 
 <file path=word/endnotes.xml><?xml version="1.0" encoding="utf-8"?>
-<w:endnotes xmlns:wpc="http://schemas.microsoft.com/office/word/2010/wordprocessingCanvas" xmlns:cx="http://schemas.microsoft.com/office/drawing/2014/chartex" xmlns:cx1="http://schemas.microsoft.com/office/drawing/2015/9/8/chartex" xmlns:cx2="http://schemas.microsoft.com/office/drawing/2015/10/21/chartex" xmlns:cx3="http://schemas.microsoft.com/office/drawing/2016/5/9/chartex" xmlns:cx4="http://schemas.microsoft.com/office/drawing/2016/5/10/chartex" xmlns:cx5="http://schemas.microsoft.com/office/drawing/2016/5/11/chartex" xmlns:cx6="http://schemas.microsoft.com/office/drawing/2016/5/12/chartex" xmlns:cx7="http://schemas.microsoft.com/office/drawing/2016/5/13/chartex" xmlns:cx8="http://schemas.microsoft.com/office/drawing/2016/5/14/chartex" xmlns:mc="http://schemas.openxmlformats.org/markup-compatibility/2006" xmlns:aink="http://schemas.microsoft.com/office/drawing/2016/ink" xmlns:am3d="http://schemas.microsoft.com/office/drawing/2017/model3d" xmlns:o="urn:schemas-microsoft-com:office:office" xmlns:r="http://schemas.openxmlformats.org/officeDocument/2006/relationships" xmlns:m="http://schemas.openxmlformats.org/officeDocument/2006/math" xmlns:v="urn:schemas-microsoft-com:vml" xmlns:wp14="http://schemas.microsoft.com/office/word/2010/wordprocessingDrawing" xmlns:wp="http://schemas.openxmlformats.org/drawingml/2006/wordprocessingDrawing" xmlns:w10="urn:schemas-microsoft-com:office:word" xmlns:w="http://schemas.openxmlformats.org/wordprocessingml/2006/main" xmlns:w14="http://schemas.microsoft.com/office/word/2010/wordml" xmlns:w15="http://schemas.microsoft.com/office/word/2012/wordml" xmlns:w16cid="http://schemas.microsoft.com/office/word/2016/wordml/cid" xmlns:w16se="http://schemas.microsoft.com/office/word/2015/wordml/symex" xmlns:wpg="http://schemas.microsoft.com/office/word/2010/wordprocessingGroup" xmlns:wpi="http://schemas.microsoft.com/office/word/2010/wordprocessingInk" xmlns:wne="http://schemas.microsoft.com/office/word/2006/wordml" xmlns:wps="http://schemas.microsoft.com/office/word/2010/wordprocessingShape" mc:Ignorable="w14 w15 w16se w16cid wp14">
+<w:endnotes xmlns:wpc="http://schemas.microsoft.com/office/word/2010/wordprocessingCanvas" xmlns:cx="http://schemas.microsoft.com/office/drawing/2014/chartex" xmlns:cx1="http://schemas.microsoft.com/office/drawing/2015/9/8/chartex" xmlns:cx2="http://schemas.microsoft.com/office/drawing/2015/10/21/chartex" xmlns:cx3="http://schemas.microsoft.com/office/drawing/2016/5/9/chartex" xmlns:cx4="http://schemas.microsoft.com/office/drawing/2016/5/10/chartex" xmlns:cx5="http://schemas.microsoft.com/office/drawing/2016/5/11/chartex" xmlns:cx6="http://schemas.microsoft.com/office/drawing/2016/5/12/chartex" xmlns:cx7="http://schemas.microsoft.com/office/drawing/2016/5/13/chartex" xmlns:cx8="http://schemas.microsoft.com/office/drawing/2016/5/14/chartex" xmlns:mc="http://schemas.openxmlformats.org/markup-compatibility/2006" xmlns:aink="http://schemas.microsoft.com/office/drawing/2016/ink" xmlns:am3d="http://schemas.microsoft.com/office/drawing/2017/model3d" xmlns:o="urn:schemas-microsoft-com:office:office" xmlns:r="http://schemas.openxmlformats.org/officeDocument/2006/relationships" xmlns:m="http://schemas.openxmlformats.org/officeDocument/2006/math" xmlns:v="urn:schemas-microsoft-com:vml" xmlns:wp14="http://schemas.microsoft.com/office/word/2010/wordprocessingDrawing" xmlns:wp="http://schemas.openxmlformats.org/drawingml/2006/wordprocessingDrawing" xmlns:w10="urn:schemas-microsoft-com:office:word" xmlns:w="http://schemas.openxmlformats.org/wordprocessingml/2006/main" xmlns:w14="http://schemas.microsoft.com/office/word/2010/wordml" xmlns:w15="http://schemas.microsoft.com/office/word/2012/wordml" xmlns:w16cex="http://schemas.microsoft.com/office/word/2018/wordml/cex" xmlns:w16cid="http://schemas.microsoft.com/office/word/2016/wordml/cid" xmlns:w16="http://schemas.microsoft.com/office/word/2018/wordml" xmlns:w16se="http://schemas.microsoft.com/office/word/2015/wordml/symex" xmlns:wpg="http://schemas.microsoft.com/office/word/2010/wordprocessingGroup" xmlns:wpi="http://schemas.microsoft.com/office/word/2010/wordprocessingInk" xmlns:wne="http://schemas.microsoft.com/office/word/2006/wordml" xmlns:wps="http://schemas.microsoft.com/office/word/2010/wordprocessingShape" mc:Ignorable="w14 w15 w16se w16cid w16 w16cex wp14">
   <w:endnote w:type="separator" w:id="-1">
     <w:p>
       <w:r>
@@ -2598,7 +3789,7 @@
 </file>
 
 <file path=word/footer1.xml><?xml version="1.0" encoding="utf-8"?>
-<w:ftr xmlns:wpc="http://schemas.microsoft.com/office/word/2010/wordprocessingCanvas" xmlns:cx="http://schemas.microsoft.com/office/drawing/2014/chartex" xmlns:cx1="http://schemas.microsoft.com/office/drawing/2015/9/8/chartex" xmlns:cx2="http://schemas.microsoft.com/office/drawing/2015/10/21/chartex" xmlns:cx3="http://schemas.microsoft.com/office/drawing/2016/5/9/chartex" xmlns:cx4="http://schemas.microsoft.com/office/drawing/2016/5/10/chartex" xmlns:cx5="http://schemas.microsoft.com/office/drawing/2016/5/11/chartex" xmlns:cx6="http://schemas.microsoft.com/office/drawing/2016/5/12/chartex" xmlns:cx7="http://schemas.microsoft.com/office/drawing/2016/5/13/chartex" xmlns:cx8="http://schemas.microsoft.com/office/drawing/2016/5/14/chartex" xmlns:mc="http://schemas.openxmlformats.org/markup-compatibility/2006" xmlns:aink="http://schemas.microsoft.com/office/drawing/2016/ink" xmlns:am3d="http://schemas.microsoft.com/office/drawing/2017/model3d" xmlns:o="urn:schemas-microsoft-com:office:office" xmlns:r="http://schemas.openxmlformats.org/officeDocument/2006/relationships" xmlns:m="http://schemas.openxmlformats.org/officeDocument/2006/math" xmlns:v="urn:schemas-microsoft-com:vml" xmlns:wp14="http://schemas.microsoft.com/office/word/2010/wordprocessingDrawing" xmlns:wp="http://schemas.openxmlformats.org/drawingml/2006/wordprocessingDrawing" xmlns:w10="urn:schemas-microsoft-com:office:word" xmlns:w="http://schemas.openxmlformats.org/wordprocessingml/2006/main" xmlns:w14="http://schemas.microsoft.com/office/word/2010/wordml" xmlns:w15="http://schemas.microsoft.com/office/word/2012/wordml" xmlns:w16cid="http://schemas.microsoft.com/office/word/2016/wordml/cid" xmlns:w16se="http://schemas.microsoft.com/office/word/2015/wordml/symex" xmlns:wpg="http://schemas.microsoft.com/office/word/2010/wordprocessingGroup" xmlns:wpi="http://schemas.microsoft.com/office/word/2010/wordprocessingInk" xmlns:wne="http://schemas.microsoft.com/office/word/2006/wordml" xmlns:wps="http://schemas.microsoft.com/office/word/2010/wordprocessingShape" mc:Ignorable="w14 w15 w16se w16cid wp14">
+<w:ftr xmlns:wpc="http://schemas.microsoft.com/office/word/2010/wordprocessingCanvas" xmlns:cx="http://schemas.microsoft.com/office/drawing/2014/chartex" xmlns:cx1="http://schemas.microsoft.com/office/drawing/2015/9/8/chartex" xmlns:cx2="http://schemas.microsoft.com/office/drawing/2015/10/21/chartex" xmlns:cx3="http://schemas.microsoft.com/office/drawing/2016/5/9/chartex" xmlns:cx4="http://schemas.microsoft.com/office/drawing/2016/5/10/chartex" xmlns:cx5="http://schemas.microsoft.com/office/drawing/2016/5/11/chartex" xmlns:cx6="http://schemas.microsoft.com/office/drawing/2016/5/12/chartex" xmlns:cx7="http://schemas.microsoft.com/office/drawing/2016/5/13/chartex" xmlns:cx8="http://schemas.microsoft.com/office/drawing/2016/5/14/chartex" xmlns:mc="http://schemas.openxmlformats.org/markup-compatibility/2006" xmlns:aink="http://schemas.microsoft.com/office/drawing/2016/ink" xmlns:am3d="http://schemas.microsoft.com/office/drawing/2017/model3d" xmlns:o="urn:schemas-microsoft-com:office:office" xmlns:r="http://schemas.openxmlformats.org/officeDocument/2006/relationships" xmlns:m="http://schemas.openxmlformats.org/officeDocument/2006/math" xmlns:v="urn:schemas-microsoft-com:vml" xmlns:wp14="http://schemas.microsoft.com/office/word/2010/wordprocessingDrawing" xmlns:wp="http://schemas.openxmlformats.org/drawingml/2006/wordprocessingDrawing" xmlns:w10="urn:schemas-microsoft-com:office:word" xmlns:w="http://schemas.openxmlformats.org/wordprocessingml/2006/main" xmlns:w14="http://schemas.microsoft.com/office/word/2010/wordml" xmlns:w15="http://schemas.microsoft.com/office/word/2012/wordml" xmlns:w16cex="http://schemas.microsoft.com/office/word/2018/wordml/cex" xmlns:w16cid="http://schemas.microsoft.com/office/word/2016/wordml/cid" xmlns:w16="http://schemas.microsoft.com/office/word/2018/wordml" xmlns:w16se="http://schemas.microsoft.com/office/word/2015/wordml/symex" xmlns:wpg="http://schemas.microsoft.com/office/word/2010/wordprocessingGroup" xmlns:wpi="http://schemas.microsoft.com/office/word/2010/wordprocessingInk" xmlns:wne="http://schemas.microsoft.com/office/word/2006/wordml" xmlns:wps="http://schemas.microsoft.com/office/word/2010/wordprocessingShape" mc:Ignorable="w14 w15 w16se w16cid w16 w16cex wp14">
   <w:p>
     <w:pPr>
       <w:pStyle w:val="Footer"/>
@@ -2608,7 +3799,7 @@
 </file>
 
 <file path=word/footer2.xml><?xml version="1.0" encoding="utf-8"?>
-<w:ftr xmlns:wpc="http://schemas.microsoft.com/office/word/2010/wordprocessingCanvas" xmlns:cx="http://schemas.microsoft.com/office/drawing/2014/chartex" xmlns:cx1="http://schemas.microsoft.com/office/drawing/2015/9/8/chartex" xmlns:cx2="http://schemas.microsoft.com/office/drawing/2015/10/21/chartex" xmlns:cx3="http://schemas.microsoft.com/office/drawing/2016/5/9/chartex" xmlns:cx4="http://schemas.microsoft.com/office/drawing/2016/5/10/chartex" xmlns:cx5="http://schemas.microsoft.com/office/drawing/2016/5/11/chartex" xmlns:cx6="http://schemas.microsoft.com/office/drawing/2016/5/12/chartex" xmlns:cx7="http://schemas.microsoft.com/office/drawing/2016/5/13/chartex" xmlns:cx8="http://schemas.microsoft.com/office/drawing/2016/5/14/chartex" xmlns:mc="http://schemas.openxmlformats.org/markup-compatibility/2006" xmlns:aink="http://schemas.microsoft.com/office/drawing/2016/ink" xmlns:am3d="http://schemas.microsoft.com/office/drawing/2017/model3d" xmlns:o="urn:schemas-microsoft-com:office:office" xmlns:r="http://schemas.openxmlformats.org/officeDocument/2006/relationships" xmlns:m="http://schemas.openxmlformats.org/officeDocument/2006/math" xmlns:v="urn:schemas-microsoft-com:vml" xmlns:wp14="http://schemas.microsoft.com/office/word/2010/wordprocessingDrawing" xmlns:wp="http://schemas.openxmlformats.org/drawingml/2006/wordprocessingDrawing" xmlns:w10="urn:schemas-microsoft-com:office:word" xmlns:w="http://schemas.openxmlformats.org/wordprocessingml/2006/main" xmlns:w14="http://schemas.microsoft.com/office/word/2010/wordml" xmlns:w15="http://schemas.microsoft.com/office/word/2012/wordml" xmlns:w16cid="http://schemas.microsoft.com/office/word/2016/wordml/cid" xmlns:w16se="http://schemas.microsoft.com/office/word/2015/wordml/symex" xmlns:wpg="http://schemas.microsoft.com/office/word/2010/wordprocessingGroup" xmlns:wpi="http://schemas.microsoft.com/office/word/2010/wordprocessingInk" xmlns:wne="http://schemas.microsoft.com/office/word/2006/wordml" xmlns:wps="http://schemas.microsoft.com/office/word/2010/wordprocessingShape" mc:Ignorable="w14 w15 w16se w16cid wp14">
+<w:ftr xmlns:wpc="http://schemas.microsoft.com/office/word/2010/wordprocessingCanvas" xmlns:cx="http://schemas.microsoft.com/office/drawing/2014/chartex" xmlns:cx1="http://schemas.microsoft.com/office/drawing/2015/9/8/chartex" xmlns:cx2="http://schemas.microsoft.com/office/drawing/2015/10/21/chartex" xmlns:cx3="http://schemas.microsoft.com/office/drawing/2016/5/9/chartex" xmlns:cx4="http://schemas.microsoft.com/office/drawing/2016/5/10/chartex" xmlns:cx5="http://schemas.microsoft.com/office/drawing/2016/5/11/chartex" xmlns:cx6="http://schemas.microsoft.com/office/drawing/2016/5/12/chartex" xmlns:cx7="http://schemas.microsoft.com/office/drawing/2016/5/13/chartex" xmlns:cx8="http://schemas.microsoft.com/office/drawing/2016/5/14/chartex" xmlns:mc="http://schemas.openxmlformats.org/markup-compatibility/2006" xmlns:aink="http://schemas.microsoft.com/office/drawing/2016/ink" xmlns:am3d="http://schemas.microsoft.com/office/drawing/2017/model3d" xmlns:o="urn:schemas-microsoft-com:office:office" xmlns:r="http://schemas.openxmlformats.org/officeDocument/2006/relationships" xmlns:m="http://schemas.openxmlformats.org/officeDocument/2006/math" xmlns:v="urn:schemas-microsoft-com:vml" xmlns:wp14="http://schemas.microsoft.com/office/word/2010/wordprocessingDrawing" xmlns:wp="http://schemas.openxmlformats.org/drawingml/2006/wordprocessingDrawing" xmlns:w10="urn:schemas-microsoft-com:office:word" xmlns:w="http://schemas.openxmlformats.org/wordprocessingml/2006/main" xmlns:w14="http://schemas.microsoft.com/office/word/2010/wordml" xmlns:w15="http://schemas.microsoft.com/office/word/2012/wordml" xmlns:w16cex="http://schemas.microsoft.com/office/word/2018/wordml/cex" xmlns:w16cid="http://schemas.microsoft.com/office/word/2016/wordml/cid" xmlns:w16="http://schemas.microsoft.com/office/word/2018/wordml" xmlns:w16se="http://schemas.microsoft.com/office/word/2015/wordml/symex" xmlns:wpg="http://schemas.microsoft.com/office/word/2010/wordprocessingGroup" xmlns:wpi="http://schemas.microsoft.com/office/word/2010/wordprocessingInk" xmlns:wne="http://schemas.microsoft.com/office/word/2006/wordml" xmlns:wps="http://schemas.microsoft.com/office/word/2010/wordprocessingShape" mc:Ignorable="w14 w15 w16se w16cid w16 w16cex wp14">
   <w:sdt>
     <w:sdtPr>
       <w:id w:val="1981187089"/>
@@ -2863,7 +4054,7 @@
 </file>
 
 <file path=word/footnotes.xml><?xml version="1.0" encoding="utf-8"?>
-<w:footnotes xmlns:wpc="http://schemas.microsoft.com/office/word/2010/wordprocessingCanvas" xmlns:cx="http://schemas.microsoft.com/office/drawing/2014/chartex" xmlns:cx1="http://schemas.microsoft.com/office/drawing/2015/9/8/chartex" xmlns:cx2="http://schemas.microsoft.com/office/drawing/2015/10/21/chartex" xmlns:cx3="http://schemas.microsoft.com/office/drawing/2016/5/9/chartex" xmlns:cx4="http://schemas.microsoft.com/office/drawing/2016/5/10/chartex" xmlns:cx5="http://schemas.microsoft.com/office/drawing/2016/5/11/chartex" xmlns:cx6="http://schemas.microsoft.com/office/drawing/2016/5/12/chartex" xmlns:cx7="http://schemas.microsoft.com/office/drawing/2016/5/13/chartex" xmlns:cx8="http://schemas.microsoft.com/office/drawing/2016/5/14/chartex" xmlns:mc="http://schemas.openxmlformats.org/markup-compatibility/2006" xmlns:aink="http://schemas.microsoft.com/office/drawing/2016/ink" xmlns:am3d="http://schemas.microsoft.com/office/drawing/2017/model3d" xmlns:o="urn:schemas-microsoft-com:office:office" xmlns:r="http://schemas.openxmlformats.org/officeDocument/2006/relationships" xmlns:m="http://schemas.openxmlformats.org/officeDocument/2006/math" xmlns:v="urn:schemas-microsoft-com:vml" xmlns:wp14="http://schemas.microsoft.com/office/word/2010/wordprocessingDrawing" xmlns:wp="http://schemas.openxmlformats.org/drawingml/2006/wordprocessingDrawing" xmlns:w10="urn:schemas-microsoft-com:office:word" xmlns:w="http://schemas.openxmlformats.org/wordprocessingml/2006/main" xmlns:w14="http://schemas.microsoft.com/office/word/2010/wordml" xmlns:w15="http://schemas.microsoft.com/office/word/2012/wordml" xmlns:w16cid="http://schemas.microsoft.com/office/word/2016/wordml/cid" xmlns:w16se="http://schemas.microsoft.com/office/word/2015/wordml/symex" xmlns:wpg="http://schemas.microsoft.com/office/word/2010/wordprocessingGroup" xmlns:wpi="http://schemas.microsoft.com/office/word/2010/wordprocessingInk" xmlns:wne="http://schemas.microsoft.com/office/word/2006/wordml" xmlns:wps="http://schemas.microsoft.com/office/word/2010/wordprocessingShape" mc:Ignorable="w14 w15 w16se w16cid wp14">
+<w:footnotes xmlns:wpc="http://schemas.microsoft.com/office/word/2010/wordprocessingCanvas" xmlns:cx="http://schemas.microsoft.com/office/drawing/2014/chartex" xmlns:cx1="http://schemas.microsoft.com/office/drawing/2015/9/8/chartex" xmlns:cx2="http://schemas.microsoft.com/office/drawing/2015/10/21/chartex" xmlns:cx3="http://schemas.microsoft.com/office/drawing/2016/5/9/chartex" xmlns:cx4="http://schemas.microsoft.com/office/drawing/2016/5/10/chartex" xmlns:cx5="http://schemas.microsoft.com/office/drawing/2016/5/11/chartex" xmlns:cx6="http://schemas.microsoft.com/office/drawing/2016/5/12/chartex" xmlns:cx7="http://schemas.microsoft.com/office/drawing/2016/5/13/chartex" xmlns:cx8="http://schemas.microsoft.com/office/drawing/2016/5/14/chartex" xmlns:mc="http://schemas.openxmlformats.org/markup-compatibility/2006" xmlns:aink="http://schemas.microsoft.com/office/drawing/2016/ink" xmlns:am3d="http://schemas.microsoft.com/office/drawing/2017/model3d" xmlns:o="urn:schemas-microsoft-com:office:office" xmlns:r="http://schemas.openxmlformats.org/officeDocument/2006/relationships" xmlns:m="http://schemas.openxmlformats.org/officeDocument/2006/math" xmlns:v="urn:schemas-microsoft-com:vml" xmlns:wp14="http://schemas.microsoft.com/office/word/2010/wordprocessingDrawing" xmlns:wp="http://schemas.openxmlformats.org/drawingml/2006/wordprocessingDrawing" xmlns:w10="urn:schemas-microsoft-com:office:word" xmlns:w="http://schemas.openxmlformats.org/wordprocessingml/2006/main" xmlns:w14="http://schemas.microsoft.com/office/word/2010/wordml" xmlns:w15="http://schemas.microsoft.com/office/word/2012/wordml" xmlns:w16cex="http://schemas.microsoft.com/office/word/2018/wordml/cex" xmlns:w16cid="http://schemas.microsoft.com/office/word/2016/wordml/cid" xmlns:w16="http://schemas.microsoft.com/office/word/2018/wordml" xmlns:w16se="http://schemas.microsoft.com/office/word/2015/wordml/symex" xmlns:wpg="http://schemas.microsoft.com/office/word/2010/wordprocessingGroup" xmlns:wpi="http://schemas.microsoft.com/office/word/2010/wordprocessingInk" xmlns:wne="http://schemas.microsoft.com/office/word/2006/wordml" xmlns:wps="http://schemas.microsoft.com/office/word/2010/wordprocessingShape" mc:Ignorable="w14 w15 w16se w16cid w16 w16cex wp14">
   <w:footnote w:type="separator" w:id="-1">
     <w:p>
       <w:r>
@@ -2882,7 +4073,7 @@
 </file>
 
 <file path=word/header1.xml><?xml version="1.0" encoding="utf-8"?>
-<w:hdr xmlns:wpc="http://schemas.microsoft.com/office/word/2010/wordprocessingCanvas" xmlns:cx="http://schemas.microsoft.com/office/drawing/2014/chartex" xmlns:cx1="http://schemas.microsoft.com/office/drawing/2015/9/8/chartex" xmlns:cx2="http://schemas.microsoft.com/office/drawing/2015/10/21/chartex" xmlns:cx3="http://schemas.microsoft.com/office/drawing/2016/5/9/chartex" xmlns:cx4="http://schemas.microsoft.com/office/drawing/2016/5/10/chartex" xmlns:cx5="http://schemas.microsoft.com/office/drawing/2016/5/11/chartex" xmlns:cx6="http://schemas.microsoft.com/office/drawing/2016/5/12/chartex" xmlns:cx7="http://schemas.microsoft.com/office/drawing/2016/5/13/chartex" xmlns:cx8="http://schemas.microsoft.com/office/drawing/2016/5/14/chartex" xmlns:mc="http://schemas.openxmlformats.org/markup-compatibility/2006" xmlns:aink="http://schemas.microsoft.com/office/drawing/2016/ink" xmlns:am3d="http://schemas.microsoft.com/office/drawing/2017/model3d" xmlns:o="urn:schemas-microsoft-com:office:office" xmlns:r="http://schemas.openxmlformats.org/officeDocument/2006/relationships" xmlns:m="http://schemas.openxmlformats.org/officeDocument/2006/math" xmlns:v="urn:schemas-microsoft-com:vml" xmlns:wp14="http://schemas.microsoft.com/office/word/2010/wordprocessingDrawing" xmlns:wp="http://schemas.openxmlformats.org/drawingml/2006/wordprocessingDrawing" xmlns:w10="urn:schemas-microsoft-com:office:word" xmlns:w="http://schemas.openxmlformats.org/wordprocessingml/2006/main" xmlns:w14="http://schemas.microsoft.com/office/word/2010/wordml" xmlns:w15="http://schemas.microsoft.com/office/word/2012/wordml" xmlns:w16cid="http://schemas.microsoft.com/office/word/2016/wordml/cid" xmlns:w16se="http://schemas.microsoft.com/office/word/2015/wordml/symex" xmlns:wpg="http://schemas.microsoft.com/office/word/2010/wordprocessingGroup" xmlns:wpi="http://schemas.microsoft.com/office/word/2010/wordprocessingInk" xmlns:wne="http://schemas.microsoft.com/office/word/2006/wordml" xmlns:wps="http://schemas.microsoft.com/office/word/2010/wordprocessingShape" mc:Ignorable="w14 w15 w16se w16cid wp14">
+<w:hdr xmlns:wpc="http://schemas.microsoft.com/office/word/2010/wordprocessingCanvas" xmlns:cx="http://schemas.microsoft.com/office/drawing/2014/chartex" xmlns:cx1="http://schemas.microsoft.com/office/drawing/2015/9/8/chartex" xmlns:cx2="http://schemas.microsoft.com/office/drawing/2015/10/21/chartex" xmlns:cx3="http://schemas.microsoft.com/office/drawing/2016/5/9/chartex" xmlns:cx4="http://schemas.microsoft.com/office/drawing/2016/5/10/chartex" xmlns:cx5="http://schemas.microsoft.com/office/drawing/2016/5/11/chartex" xmlns:cx6="http://schemas.microsoft.com/office/drawing/2016/5/12/chartex" xmlns:cx7="http://schemas.microsoft.com/office/drawing/2016/5/13/chartex" xmlns:cx8="http://schemas.microsoft.com/office/drawing/2016/5/14/chartex" xmlns:mc="http://schemas.openxmlformats.org/markup-compatibility/2006" xmlns:aink="http://schemas.microsoft.com/office/drawing/2016/ink" xmlns:am3d="http://schemas.microsoft.com/office/drawing/2017/model3d" xmlns:o="urn:schemas-microsoft-com:office:office" xmlns:r="http://schemas.openxmlformats.org/officeDocument/2006/relationships" xmlns:m="http://schemas.openxmlformats.org/officeDocument/2006/math" xmlns:v="urn:schemas-microsoft-com:vml" xmlns:wp14="http://schemas.microsoft.com/office/word/2010/wordprocessingDrawing" xmlns:wp="http://schemas.openxmlformats.org/drawingml/2006/wordprocessingDrawing" xmlns:w10="urn:schemas-microsoft-com:office:word" xmlns:w="http://schemas.openxmlformats.org/wordprocessingml/2006/main" xmlns:w14="http://schemas.microsoft.com/office/word/2010/wordml" xmlns:w15="http://schemas.microsoft.com/office/word/2012/wordml" xmlns:w16cex="http://schemas.microsoft.com/office/word/2018/wordml/cex" xmlns:w16cid="http://schemas.microsoft.com/office/word/2016/wordml/cid" xmlns:w16="http://schemas.microsoft.com/office/word/2018/wordml" xmlns:w16se="http://schemas.microsoft.com/office/word/2015/wordml/symex" xmlns:wpg="http://schemas.microsoft.com/office/word/2010/wordprocessingGroup" xmlns:wpi="http://schemas.microsoft.com/office/word/2010/wordprocessingInk" xmlns:wne="http://schemas.microsoft.com/office/word/2006/wordml" xmlns:wps="http://schemas.microsoft.com/office/word/2010/wordprocessingShape" mc:Ignorable="w14 w15 w16se w16cid w16 w16cex wp14">
   <w:p>
     <w:pPr>
       <w:pStyle w:val="Header"/>
@@ -2892,7 +4083,7 @@
 </file>
 
 <file path=word/header2.xml><?xml version="1.0" encoding="utf-8"?>
-<w:hdr xmlns:wpc="http://schemas.microsoft.com/office/word/2010/wordprocessingCanvas" xmlns:cx="http://schemas.microsoft.com/office/drawing/2014/chartex" xmlns:cx1="http://schemas.microsoft.com/office/drawing/2015/9/8/chartex" xmlns:cx2="http://schemas.microsoft.com/office/drawing/2015/10/21/chartex" xmlns:cx3="http://schemas.microsoft.com/office/drawing/2016/5/9/chartex" xmlns:cx4="http://schemas.microsoft.com/office/drawing/2016/5/10/chartex" xmlns:cx5="http://schemas.microsoft.com/office/drawing/2016/5/11/chartex" xmlns:cx6="http://schemas.microsoft.com/office/drawing/2016/5/12/chartex" xmlns:cx7="http://schemas.microsoft.com/office/drawing/2016/5/13/chartex" xmlns:cx8="http://schemas.microsoft.com/office/drawing/2016/5/14/chartex" xmlns:mc="http://schemas.openxmlformats.org/markup-compatibility/2006" xmlns:aink="http://schemas.microsoft.com/office/drawing/2016/ink" xmlns:am3d="http://schemas.microsoft.com/office/drawing/2017/model3d" xmlns:o="urn:schemas-microsoft-com:office:office" xmlns:r="http://schemas.openxmlformats.org/officeDocument/2006/relationships" xmlns:m="http://schemas.openxmlformats.org/officeDocument/2006/math" xmlns:v="urn:schemas-microsoft-com:vml" xmlns:wp14="http://schemas.microsoft.com/office/word/2010/wordprocessingDrawing" xmlns:wp="http://schemas.openxmlformats.org/drawingml/2006/wordprocessingDrawing" xmlns:w10="urn:schemas-microsoft-com:office:word" xmlns:w="http://schemas.openxmlformats.org/wordprocessingml/2006/main" xmlns:w14="http://schemas.microsoft.com/office/word/2010/wordml" xmlns:w15="http://schemas.microsoft.com/office/word/2012/wordml" xmlns:w16cid="http://schemas.microsoft.com/office/word/2016/wordml/cid" xmlns:w16se="http://schemas.microsoft.com/office/word/2015/wordml/symex" xmlns:wpg="http://schemas.microsoft.com/office/word/2010/wordprocessingGroup" xmlns:wpi="http://schemas.microsoft.com/office/word/2010/wordprocessingInk" xmlns:wne="http://schemas.microsoft.com/office/word/2006/wordml" xmlns:wps="http://schemas.microsoft.com/office/word/2010/wordprocessingShape" mc:Ignorable="w14 w15 w16se w16cid wp14">
+<w:hdr xmlns:wpc="http://schemas.microsoft.com/office/word/2010/wordprocessingCanvas" xmlns:cx="http://schemas.microsoft.com/office/drawing/2014/chartex" xmlns:cx1="http://schemas.microsoft.com/office/drawing/2015/9/8/chartex" xmlns:cx2="http://schemas.microsoft.com/office/drawing/2015/10/21/chartex" xmlns:cx3="http://schemas.microsoft.com/office/drawing/2016/5/9/chartex" xmlns:cx4="http://schemas.microsoft.com/office/drawing/2016/5/10/chartex" xmlns:cx5="http://schemas.microsoft.com/office/drawing/2016/5/11/chartex" xmlns:cx6="http://schemas.microsoft.com/office/drawing/2016/5/12/chartex" xmlns:cx7="http://schemas.microsoft.com/office/drawing/2016/5/13/chartex" xmlns:cx8="http://schemas.microsoft.com/office/drawing/2016/5/14/chartex" xmlns:mc="http://schemas.openxmlformats.org/markup-compatibility/2006" xmlns:aink="http://schemas.microsoft.com/office/drawing/2016/ink" xmlns:am3d="http://schemas.microsoft.com/office/drawing/2017/model3d" xmlns:o="urn:schemas-microsoft-com:office:office" xmlns:r="http://schemas.openxmlformats.org/officeDocument/2006/relationships" xmlns:m="http://schemas.openxmlformats.org/officeDocument/2006/math" xmlns:v="urn:schemas-microsoft-com:vml" xmlns:wp14="http://schemas.microsoft.com/office/word/2010/wordprocessingDrawing" xmlns:wp="http://schemas.openxmlformats.org/drawingml/2006/wordprocessingDrawing" xmlns:w10="urn:schemas-microsoft-com:office:word" xmlns:w="http://schemas.openxmlformats.org/wordprocessingml/2006/main" xmlns:w14="http://schemas.microsoft.com/office/word/2010/wordml" xmlns:w15="http://schemas.microsoft.com/office/word/2012/wordml" xmlns:w16cex="http://schemas.microsoft.com/office/word/2018/wordml/cex" xmlns:w16cid="http://schemas.microsoft.com/office/word/2016/wordml/cid" xmlns:w16="http://schemas.microsoft.com/office/word/2018/wordml" xmlns:w16se="http://schemas.microsoft.com/office/word/2015/wordml/symex" xmlns:wpg="http://schemas.microsoft.com/office/word/2010/wordprocessingGroup" xmlns:wpi="http://schemas.microsoft.com/office/word/2010/wordprocessingInk" xmlns:wne="http://schemas.microsoft.com/office/word/2006/wordml" xmlns:wps="http://schemas.microsoft.com/office/word/2010/wordprocessingShape" mc:Ignorable="w14 w15 w16se w16cid w16 w16cex wp14">
   <w:p>
     <w:pPr>
       <w:pStyle w:val="Header"/>
@@ -2903,7 +4094,7 @@
 </file>
 
 <file path=word/header3.xml><?xml version="1.0" encoding="utf-8"?>
-<w:hdr xmlns:wpc="http://schemas.microsoft.com/office/word/2010/wordprocessingCanvas" xmlns:cx="http://schemas.microsoft.com/office/drawing/2014/chartex" xmlns:cx1="http://schemas.microsoft.com/office/drawing/2015/9/8/chartex" xmlns:cx2="http://schemas.microsoft.com/office/drawing/2015/10/21/chartex" xmlns:cx3="http://schemas.microsoft.com/office/drawing/2016/5/9/chartex" xmlns:cx4="http://schemas.microsoft.com/office/drawing/2016/5/10/chartex" xmlns:cx5="http://schemas.microsoft.com/office/drawing/2016/5/11/chartex" xmlns:cx6="http://schemas.microsoft.com/office/drawing/2016/5/12/chartex" xmlns:cx7="http://schemas.microsoft.com/office/drawing/2016/5/13/chartex" xmlns:cx8="http://schemas.microsoft.com/office/drawing/2016/5/14/chartex" xmlns:mc="http://schemas.openxmlformats.org/markup-compatibility/2006" xmlns:aink="http://schemas.microsoft.com/office/drawing/2016/ink" xmlns:am3d="http://schemas.microsoft.com/office/drawing/2017/model3d" xmlns:o="urn:schemas-microsoft-com:office:office" xmlns:r="http://schemas.openxmlformats.org/officeDocument/2006/relationships" xmlns:m="http://schemas.openxmlformats.org/officeDocument/2006/math" xmlns:v="urn:schemas-microsoft-com:vml" xmlns:wp14="http://schemas.microsoft.com/office/word/2010/wordprocessingDrawing" xmlns:wp="http://schemas.openxmlformats.org/drawingml/2006/wordprocessingDrawing" xmlns:w10="urn:schemas-microsoft-com:office:word" xmlns:w="http://schemas.openxmlformats.org/wordprocessingml/2006/main" xmlns:w14="http://schemas.microsoft.com/office/word/2010/wordml" xmlns:w15="http://schemas.microsoft.com/office/word/2012/wordml" xmlns:w16cid="http://schemas.microsoft.com/office/word/2016/wordml/cid" xmlns:w16se="http://schemas.microsoft.com/office/word/2015/wordml/symex" xmlns:wpg="http://schemas.microsoft.com/office/word/2010/wordprocessingGroup" xmlns:wpi="http://schemas.microsoft.com/office/word/2010/wordprocessingInk" xmlns:wne="http://schemas.microsoft.com/office/word/2006/wordml" xmlns:wps="http://schemas.microsoft.com/office/word/2010/wordprocessingShape" mc:Ignorable="w14 w15 w16se w16cid wp14">
+<w:hdr xmlns:wpc="http://schemas.microsoft.com/office/word/2010/wordprocessingCanvas" xmlns:cx="http://schemas.microsoft.com/office/drawing/2014/chartex" xmlns:cx1="http://schemas.microsoft.com/office/drawing/2015/9/8/chartex" xmlns:cx2="http://schemas.microsoft.com/office/drawing/2015/10/21/chartex" xmlns:cx3="http://schemas.microsoft.com/office/drawing/2016/5/9/chartex" xmlns:cx4="http://schemas.microsoft.com/office/drawing/2016/5/10/chartex" xmlns:cx5="http://schemas.microsoft.com/office/drawing/2016/5/11/chartex" xmlns:cx6="http://schemas.microsoft.com/office/drawing/2016/5/12/chartex" xmlns:cx7="http://schemas.microsoft.com/office/drawing/2016/5/13/chartex" xmlns:cx8="http://schemas.microsoft.com/office/drawing/2016/5/14/chartex" xmlns:mc="http://schemas.openxmlformats.org/markup-compatibility/2006" xmlns:aink="http://schemas.microsoft.com/office/drawing/2016/ink" xmlns:am3d="http://schemas.microsoft.com/office/drawing/2017/model3d" xmlns:o="urn:schemas-microsoft-com:office:office" xmlns:r="http://schemas.openxmlformats.org/officeDocument/2006/relationships" xmlns:m="http://schemas.openxmlformats.org/officeDocument/2006/math" xmlns:v="urn:schemas-microsoft-com:vml" xmlns:wp14="http://schemas.microsoft.com/office/word/2010/wordprocessingDrawing" xmlns:wp="http://schemas.openxmlformats.org/drawingml/2006/wordprocessingDrawing" xmlns:w10="urn:schemas-microsoft-com:office:word" xmlns:w="http://schemas.openxmlformats.org/wordprocessingml/2006/main" xmlns:w14="http://schemas.microsoft.com/office/word/2010/wordml" xmlns:w15="http://schemas.microsoft.com/office/word/2012/wordml" xmlns:w16cex="http://schemas.microsoft.com/office/word/2018/wordml/cex" xmlns:w16cid="http://schemas.microsoft.com/office/word/2016/wordml/cid" xmlns:w16="http://schemas.microsoft.com/office/word/2018/wordml" xmlns:w16se="http://schemas.microsoft.com/office/word/2015/wordml/symex" xmlns:wpg="http://schemas.microsoft.com/office/word/2010/wordprocessingGroup" xmlns:wpi="http://schemas.microsoft.com/office/word/2010/wordprocessingInk" xmlns:wne="http://schemas.microsoft.com/office/word/2006/wordml" xmlns:wps="http://schemas.microsoft.com/office/word/2010/wordprocessingShape" mc:Ignorable="w14 w15 w16se w16cid w16 w16cex wp14">
   <w:p>
     <w:pPr>
       <w:pStyle w:val="Header"/>
@@ -2913,7 +4104,7 @@
 </file>
 
 <file path=word/numbering.xml><?xml version="1.0" encoding="utf-8"?>
-<w:numbering xmlns:wpc="http://schemas.microsoft.com/office/word/2010/wordprocessingCanvas" xmlns:cx="http://schemas.microsoft.com/office/drawing/2014/chartex" xmlns:cx1="http://schemas.microsoft.com/office/drawing/2015/9/8/chartex" xmlns:cx2="http://schemas.microsoft.com/office/drawing/2015/10/21/chartex" xmlns:cx3="http://schemas.microsoft.com/office/drawing/2016/5/9/chartex" xmlns:cx4="http://schemas.microsoft.com/office/drawing/2016/5/10/chartex" xmlns:cx5="http://schemas.microsoft.com/office/drawing/2016/5/11/chartex" xmlns:cx6="http://schemas.microsoft.com/office/drawing/2016/5/12/chartex" xmlns:cx7="http://schemas.microsoft.com/office/drawing/2016/5/13/chartex" xmlns:cx8="http://schemas.microsoft.com/office/drawing/2016/5/14/chartex" xmlns:mc="http://schemas.openxmlformats.org/markup-compatibility/2006" xmlns:aink="http://schemas.microsoft.com/office/drawing/2016/ink" xmlns:am3d="http://schemas.microsoft.com/office/drawing/2017/model3d" xmlns:o="urn:schemas-microsoft-com:office:office" xmlns:r="http://schemas.openxmlformats.org/officeDocument/2006/relationships" xmlns:m="http://schemas.openxmlformats.org/officeDocument/2006/math" xmlns:v="urn:schemas-microsoft-com:vml" xmlns:wp14="http://schemas.microsoft.com/office/word/2010/wordprocessingDrawing" xmlns:wp="http://schemas.openxmlformats.org/drawingml/2006/wordprocessingDrawing" xmlns:w10="urn:schemas-microsoft-com:office:word" xmlns:w="http://schemas.openxmlformats.org/wordprocessingml/2006/main" xmlns:w14="http://schemas.microsoft.com/office/word/2010/wordml" xmlns:w15="http://schemas.microsoft.com/office/word/2012/wordml" xmlns:w16cid="http://schemas.microsoft.com/office/word/2016/wordml/cid" xmlns:w16se="http://schemas.microsoft.com/office/word/2015/wordml/symex" xmlns:wpg="http://schemas.microsoft.com/office/word/2010/wordprocessingGroup" xmlns:wpi="http://schemas.microsoft.com/office/word/2010/wordprocessingInk" xmlns:wne="http://schemas.microsoft.com/office/word/2006/wordml" xmlns:wps="http://schemas.microsoft.com/office/word/2010/wordprocessingShape" mc:Ignorable="w14 w15 w16se w16cid wp14">
+<w:numbering xmlns:wpc="http://schemas.microsoft.com/office/word/2010/wordprocessingCanvas" xmlns:cx="http://schemas.microsoft.com/office/drawing/2014/chartex" xmlns:cx1="http://schemas.microsoft.com/office/drawing/2015/9/8/chartex" xmlns:cx2="http://schemas.microsoft.com/office/drawing/2015/10/21/chartex" xmlns:cx3="http://schemas.microsoft.com/office/drawing/2016/5/9/chartex" xmlns:cx4="http://schemas.microsoft.com/office/drawing/2016/5/10/chartex" xmlns:cx5="http://schemas.microsoft.com/office/drawing/2016/5/11/chartex" xmlns:cx6="http://schemas.microsoft.com/office/drawing/2016/5/12/chartex" xmlns:cx7="http://schemas.microsoft.com/office/drawing/2016/5/13/chartex" xmlns:cx8="http://schemas.microsoft.com/office/drawing/2016/5/14/chartex" xmlns:mc="http://schemas.openxmlformats.org/markup-compatibility/2006" xmlns:aink="http://schemas.microsoft.com/office/drawing/2016/ink" xmlns:am3d="http://schemas.microsoft.com/office/drawing/2017/model3d" xmlns:o="urn:schemas-microsoft-com:office:office" xmlns:r="http://schemas.openxmlformats.org/officeDocument/2006/relationships" xmlns:m="http://schemas.openxmlformats.org/officeDocument/2006/math" xmlns:v="urn:schemas-microsoft-com:vml" xmlns:wp14="http://schemas.microsoft.com/office/word/2010/wordprocessingDrawing" xmlns:wp="http://schemas.openxmlformats.org/drawingml/2006/wordprocessingDrawing" xmlns:w10="urn:schemas-microsoft-com:office:word" xmlns:w="http://schemas.openxmlformats.org/wordprocessingml/2006/main" xmlns:w14="http://schemas.microsoft.com/office/word/2010/wordml" xmlns:w15="http://schemas.microsoft.com/office/word/2012/wordml" xmlns:w16cex="http://schemas.microsoft.com/office/word/2018/wordml/cex" xmlns:w16cid="http://schemas.microsoft.com/office/word/2016/wordml/cid" xmlns:w16="http://schemas.microsoft.com/office/word/2018/wordml" xmlns:w16se="http://schemas.microsoft.com/office/word/2015/wordml/symex" xmlns:wpg="http://schemas.microsoft.com/office/word/2010/wordprocessingGroup" xmlns:wpi="http://schemas.microsoft.com/office/word/2010/wordprocessingInk" xmlns:wne="http://schemas.microsoft.com/office/word/2006/wordml" xmlns:wps="http://schemas.microsoft.com/office/word/2010/wordprocessingShape" mc:Ignorable="w14 w15 w16se w16cid w16 w16cex wp14">
   <w:abstractNum w:abstractNumId="0" w15:restartNumberingAfterBreak="0">
     <w:nsid w:val="003355A7"/>
     <w:multiLevelType w:val="hybridMultilevel"/>
@@ -3203,6 +4394,184 @@
     </w:lvl>
   </w:abstractNum>
   <w:abstractNum w:abstractNumId="3" w15:restartNumberingAfterBreak="0">
+    <w:nsid w:val="039B7DFC"/>
+    <w:multiLevelType w:val="hybridMultilevel"/>
+    <w:tmpl w:val="FA507D1C"/>
+    <w:lvl w:ilvl="0" w:tplc="7C46FDB2">
+      <w:start w:val="1"/>
+      <w:numFmt w:val="lowerRoman"/>
+      <w:lvlText w:val="%1)"/>
+      <w:lvlJc w:val="left"/>
+      <w:pPr>
+        <w:ind w:left="720" w:hanging="360"/>
+      </w:pPr>
+      <w:rPr>
+        <w:rFonts w:hint="default"/>
+      </w:rPr>
+    </w:lvl>
+    <w:lvl w:ilvl="1" w:tplc="08090019">
+      <w:start w:val="1"/>
+      <w:numFmt w:val="lowerLetter"/>
+      <w:lvlText w:val="%2."/>
+      <w:lvlJc w:val="left"/>
+      <w:pPr>
+        <w:ind w:left="1440" w:hanging="360"/>
+      </w:pPr>
+    </w:lvl>
+    <w:lvl w:ilvl="2" w:tplc="0809001B" w:tentative="1">
+      <w:start w:val="1"/>
+      <w:numFmt w:val="lowerRoman"/>
+      <w:lvlText w:val="%3."/>
+      <w:lvlJc w:val="right"/>
+      <w:pPr>
+        <w:ind w:left="2160" w:hanging="180"/>
+      </w:pPr>
+    </w:lvl>
+    <w:lvl w:ilvl="3" w:tplc="0809000F" w:tentative="1">
+      <w:start w:val="1"/>
+      <w:numFmt w:val="decimal"/>
+      <w:lvlText w:val="%4."/>
+      <w:lvlJc w:val="left"/>
+      <w:pPr>
+        <w:ind w:left="2880" w:hanging="360"/>
+      </w:pPr>
+    </w:lvl>
+    <w:lvl w:ilvl="4" w:tplc="08090019" w:tentative="1">
+      <w:start w:val="1"/>
+      <w:numFmt w:val="lowerLetter"/>
+      <w:lvlText w:val="%5."/>
+      <w:lvlJc w:val="left"/>
+      <w:pPr>
+        <w:ind w:left="3600" w:hanging="360"/>
+      </w:pPr>
+    </w:lvl>
+    <w:lvl w:ilvl="5" w:tplc="0809001B" w:tentative="1">
+      <w:start w:val="1"/>
+      <w:numFmt w:val="lowerRoman"/>
+      <w:lvlText w:val="%6."/>
+      <w:lvlJc w:val="right"/>
+      <w:pPr>
+        <w:ind w:left="4320" w:hanging="180"/>
+      </w:pPr>
+    </w:lvl>
+    <w:lvl w:ilvl="6" w:tplc="0809000F" w:tentative="1">
+      <w:start w:val="1"/>
+      <w:numFmt w:val="decimal"/>
+      <w:lvlText w:val="%7."/>
+      <w:lvlJc w:val="left"/>
+      <w:pPr>
+        <w:ind w:left="5040" w:hanging="360"/>
+      </w:pPr>
+    </w:lvl>
+    <w:lvl w:ilvl="7" w:tplc="08090019" w:tentative="1">
+      <w:start w:val="1"/>
+      <w:numFmt w:val="lowerLetter"/>
+      <w:lvlText w:val="%8."/>
+      <w:lvlJc w:val="left"/>
+      <w:pPr>
+        <w:ind w:left="5760" w:hanging="360"/>
+      </w:pPr>
+    </w:lvl>
+    <w:lvl w:ilvl="8" w:tplc="0809001B" w:tentative="1">
+      <w:start w:val="1"/>
+      <w:numFmt w:val="lowerRoman"/>
+      <w:lvlText w:val="%9."/>
+      <w:lvlJc w:val="right"/>
+      <w:pPr>
+        <w:ind w:left="6480" w:hanging="180"/>
+      </w:pPr>
+    </w:lvl>
+  </w:abstractNum>
+  <w:abstractNum w:abstractNumId="4" w15:restartNumberingAfterBreak="0">
+    <w:nsid w:val="03E9323C"/>
+    <w:multiLevelType w:val="hybridMultilevel"/>
+    <w:tmpl w:val="FA507D1C"/>
+    <w:lvl w:ilvl="0" w:tplc="7C46FDB2">
+      <w:start w:val="1"/>
+      <w:numFmt w:val="lowerRoman"/>
+      <w:lvlText w:val="%1)"/>
+      <w:lvlJc w:val="left"/>
+      <w:pPr>
+        <w:ind w:left="720" w:hanging="360"/>
+      </w:pPr>
+      <w:rPr>
+        <w:rFonts w:hint="default"/>
+      </w:rPr>
+    </w:lvl>
+    <w:lvl w:ilvl="1" w:tplc="08090019">
+      <w:start w:val="1"/>
+      <w:numFmt w:val="lowerLetter"/>
+      <w:lvlText w:val="%2."/>
+      <w:lvlJc w:val="left"/>
+      <w:pPr>
+        <w:ind w:left="1440" w:hanging="360"/>
+      </w:pPr>
+    </w:lvl>
+    <w:lvl w:ilvl="2" w:tplc="0809001B" w:tentative="1">
+      <w:start w:val="1"/>
+      <w:numFmt w:val="lowerRoman"/>
+      <w:lvlText w:val="%3."/>
+      <w:lvlJc w:val="right"/>
+      <w:pPr>
+        <w:ind w:left="2160" w:hanging="180"/>
+      </w:pPr>
+    </w:lvl>
+    <w:lvl w:ilvl="3" w:tplc="0809000F" w:tentative="1">
+      <w:start w:val="1"/>
+      <w:numFmt w:val="decimal"/>
+      <w:lvlText w:val="%4."/>
+      <w:lvlJc w:val="left"/>
+      <w:pPr>
+        <w:ind w:left="2880" w:hanging="360"/>
+      </w:pPr>
+    </w:lvl>
+    <w:lvl w:ilvl="4" w:tplc="08090019" w:tentative="1">
+      <w:start w:val="1"/>
+      <w:numFmt w:val="lowerLetter"/>
+      <w:lvlText w:val="%5."/>
+      <w:lvlJc w:val="left"/>
+      <w:pPr>
+        <w:ind w:left="3600" w:hanging="360"/>
+      </w:pPr>
+    </w:lvl>
+    <w:lvl w:ilvl="5" w:tplc="0809001B" w:tentative="1">
+      <w:start w:val="1"/>
+      <w:numFmt w:val="lowerRoman"/>
+      <w:lvlText w:val="%6."/>
+      <w:lvlJc w:val="right"/>
+      <w:pPr>
+        <w:ind w:left="4320" w:hanging="180"/>
+      </w:pPr>
+    </w:lvl>
+    <w:lvl w:ilvl="6" w:tplc="0809000F" w:tentative="1">
+      <w:start w:val="1"/>
+      <w:numFmt w:val="decimal"/>
+      <w:lvlText w:val="%7."/>
+      <w:lvlJc w:val="left"/>
+      <w:pPr>
+        <w:ind w:left="5040" w:hanging="360"/>
+      </w:pPr>
+    </w:lvl>
+    <w:lvl w:ilvl="7" w:tplc="08090019" w:tentative="1">
+      <w:start w:val="1"/>
+      <w:numFmt w:val="lowerLetter"/>
+      <w:lvlText w:val="%8."/>
+      <w:lvlJc w:val="left"/>
+      <w:pPr>
+        <w:ind w:left="5760" w:hanging="360"/>
+      </w:pPr>
+    </w:lvl>
+    <w:lvl w:ilvl="8" w:tplc="0809001B" w:tentative="1">
+      <w:start w:val="1"/>
+      <w:numFmt w:val="lowerRoman"/>
+      <w:lvlText w:val="%9."/>
+      <w:lvlJc w:val="right"/>
+      <w:pPr>
+        <w:ind w:left="6480" w:hanging="180"/>
+      </w:pPr>
+    </w:lvl>
+  </w:abstractNum>
+  <w:abstractNum w:abstractNumId="5" w15:restartNumberingAfterBreak="0">
     <w:nsid w:val="045674A2"/>
     <w:multiLevelType w:val="hybridMultilevel"/>
     <w:tmpl w:val="9422625E"/>
@@ -3315,7 +4684,7 @@
       </w:rPr>
     </w:lvl>
   </w:abstractNum>
-  <w:abstractNum w:abstractNumId="4" w15:restartNumberingAfterBreak="0">
+  <w:abstractNum w:abstractNumId="6" w15:restartNumberingAfterBreak="0">
     <w:nsid w:val="05694648"/>
     <w:multiLevelType w:val="hybridMultilevel"/>
     <w:tmpl w:val="8654D42C"/>
@@ -3401,7 +4770,7 @@
       </w:pPr>
     </w:lvl>
   </w:abstractNum>
-  <w:abstractNum w:abstractNumId="5" w15:restartNumberingAfterBreak="0">
+  <w:abstractNum w:abstractNumId="7" w15:restartNumberingAfterBreak="0">
     <w:nsid w:val="073E78D2"/>
     <w:multiLevelType w:val="hybridMultilevel"/>
     <w:tmpl w:val="A3D222DE"/>
@@ -3514,7 +4883,7 @@
       </w:rPr>
     </w:lvl>
   </w:abstractNum>
-  <w:abstractNum w:abstractNumId="6" w15:restartNumberingAfterBreak="0">
+  <w:abstractNum w:abstractNumId="8" w15:restartNumberingAfterBreak="0">
     <w:nsid w:val="0A2152BA"/>
     <w:multiLevelType w:val="hybridMultilevel"/>
     <w:tmpl w:val="1B0CEBD6"/>
@@ -3627,7 +4996,7 @@
       </w:rPr>
     </w:lvl>
   </w:abstractNum>
-  <w:abstractNum w:abstractNumId="7" w15:restartNumberingAfterBreak="0">
+  <w:abstractNum w:abstractNumId="9" w15:restartNumberingAfterBreak="0">
     <w:nsid w:val="0FEF75BB"/>
     <w:multiLevelType w:val="hybridMultilevel"/>
     <w:tmpl w:val="AEB86B54"/>
@@ -3740,7 +5109,7 @@
       </w:rPr>
     </w:lvl>
   </w:abstractNum>
-  <w:abstractNum w:abstractNumId="8" w15:restartNumberingAfterBreak="0">
+  <w:abstractNum w:abstractNumId="10" w15:restartNumberingAfterBreak="0">
     <w:nsid w:val="12877CE0"/>
     <w:multiLevelType w:val="hybridMultilevel"/>
     <w:tmpl w:val="E138E390"/>
@@ -3853,7 +5222,7 @@
       </w:rPr>
     </w:lvl>
   </w:abstractNum>
-  <w:abstractNum w:abstractNumId="9" w15:restartNumberingAfterBreak="0">
+  <w:abstractNum w:abstractNumId="11" w15:restartNumberingAfterBreak="0">
     <w:nsid w:val="14BC26D0"/>
     <w:multiLevelType w:val="hybridMultilevel"/>
     <w:tmpl w:val="7416C90E"/>
@@ -3965,7 +5334,7 @@
       </w:rPr>
     </w:lvl>
   </w:abstractNum>
-  <w:abstractNum w:abstractNumId="10" w15:restartNumberingAfterBreak="0">
+  <w:abstractNum w:abstractNumId="12" w15:restartNumberingAfterBreak="0">
     <w:nsid w:val="160866DE"/>
     <w:multiLevelType w:val="multilevel"/>
     <w:tmpl w:val="DE3E9266"/>
@@ -4080,7 +5449,7 @@
       </w:rPr>
     </w:lvl>
   </w:abstractNum>
-  <w:abstractNum w:abstractNumId="11" w15:restartNumberingAfterBreak="0">
+  <w:abstractNum w:abstractNumId="13" w15:restartNumberingAfterBreak="0">
     <w:nsid w:val="19A1663B"/>
     <w:multiLevelType w:val="hybridMultilevel"/>
     <w:tmpl w:val="806C522C"/>
@@ -4193,7 +5562,7 @@
       </w:rPr>
     </w:lvl>
   </w:abstractNum>
-  <w:abstractNum w:abstractNumId="12" w15:restartNumberingAfterBreak="0">
+  <w:abstractNum w:abstractNumId="14" w15:restartNumberingAfterBreak="0">
     <w:nsid w:val="1B414B88"/>
     <w:multiLevelType w:val="multilevel"/>
     <w:tmpl w:val="39002676"/>
@@ -4309,7 +5678,7 @@
       </w:rPr>
     </w:lvl>
   </w:abstractNum>
-  <w:abstractNum w:abstractNumId="13" w15:restartNumberingAfterBreak="0">
+  <w:abstractNum w:abstractNumId="15" w15:restartNumberingAfterBreak="0">
     <w:nsid w:val="1C0B0BF3"/>
     <w:multiLevelType w:val="multilevel"/>
     <w:tmpl w:val="A874146C"/>
@@ -4426,7 +5795,7 @@
       </w:rPr>
     </w:lvl>
   </w:abstractNum>
-  <w:abstractNum w:abstractNumId="14" w15:restartNumberingAfterBreak="0">
+  <w:abstractNum w:abstractNumId="16" w15:restartNumberingAfterBreak="0">
     <w:nsid w:val="25E60FC0"/>
     <w:multiLevelType w:val="hybridMultilevel"/>
     <w:tmpl w:val="C8BEB6DA"/>
@@ -4539,7 +5908,7 @@
       </w:rPr>
     </w:lvl>
   </w:abstractNum>
-  <w:abstractNum w:abstractNumId="15" w15:restartNumberingAfterBreak="0">
+  <w:abstractNum w:abstractNumId="17" w15:restartNumberingAfterBreak="0">
     <w:nsid w:val="28A632E9"/>
     <w:multiLevelType w:val="hybridMultilevel"/>
     <w:tmpl w:val="ABEC00CA"/>
@@ -4652,7 +6021,7 @@
       </w:rPr>
     </w:lvl>
   </w:abstractNum>
-  <w:abstractNum w:abstractNumId="16" w15:restartNumberingAfterBreak="0">
+  <w:abstractNum w:abstractNumId="18" w15:restartNumberingAfterBreak="0">
     <w:nsid w:val="31055063"/>
     <w:multiLevelType w:val="hybridMultilevel"/>
     <w:tmpl w:val="451CBAD2"/>
@@ -4765,7 +6134,7 @@
       </w:rPr>
     </w:lvl>
   </w:abstractNum>
-  <w:abstractNum w:abstractNumId="17" w15:restartNumberingAfterBreak="0">
+  <w:abstractNum w:abstractNumId="19" w15:restartNumberingAfterBreak="0">
     <w:nsid w:val="33795BBE"/>
     <w:multiLevelType w:val="hybridMultilevel"/>
     <w:tmpl w:val="F52C592E"/>
@@ -4880,7 +6249,7 @@
       </w:rPr>
     </w:lvl>
   </w:abstractNum>
-  <w:abstractNum w:abstractNumId="18" w15:restartNumberingAfterBreak="0">
+  <w:abstractNum w:abstractNumId="20" w15:restartNumberingAfterBreak="0">
     <w:nsid w:val="363142A4"/>
     <w:multiLevelType w:val="multilevel"/>
     <w:tmpl w:val="F3244798"/>
@@ -5050,7 +6419,7 @@
       </w:rPr>
     </w:lvl>
   </w:abstractNum>
-  <w:abstractNum w:abstractNumId="19" w15:restartNumberingAfterBreak="0">
+  <w:abstractNum w:abstractNumId="21" w15:restartNumberingAfterBreak="0">
     <w:nsid w:val="36896290"/>
     <w:multiLevelType w:val="hybridMultilevel"/>
     <w:tmpl w:val="156C11DC"/>
@@ -5163,7 +6532,7 @@
       </w:rPr>
     </w:lvl>
   </w:abstractNum>
-  <w:abstractNum w:abstractNumId="20" w15:restartNumberingAfterBreak="0">
+  <w:abstractNum w:abstractNumId="22" w15:restartNumberingAfterBreak="0">
     <w:nsid w:val="39344BCB"/>
     <w:multiLevelType w:val="hybridMultilevel"/>
     <w:tmpl w:val="A75058FE"/>
@@ -5276,7 +6645,7 @@
       </w:rPr>
     </w:lvl>
   </w:abstractNum>
-  <w:abstractNum w:abstractNumId="21" w15:restartNumberingAfterBreak="0">
+  <w:abstractNum w:abstractNumId="23" w15:restartNumberingAfterBreak="0">
     <w:nsid w:val="3E6273BC"/>
     <w:multiLevelType w:val="hybridMultilevel"/>
     <w:tmpl w:val="7D62BA02"/>
@@ -5389,7 +6758,7 @@
       </w:rPr>
     </w:lvl>
   </w:abstractNum>
-  <w:abstractNum w:abstractNumId="22" w15:restartNumberingAfterBreak="0">
+  <w:abstractNum w:abstractNumId="24" w15:restartNumberingAfterBreak="0">
     <w:nsid w:val="44CF6C49"/>
     <w:multiLevelType w:val="hybridMultilevel"/>
     <w:tmpl w:val="586E00C6"/>
@@ -5478,7 +6847,7 @@
       </w:pPr>
     </w:lvl>
   </w:abstractNum>
-  <w:abstractNum w:abstractNumId="23" w15:restartNumberingAfterBreak="0">
+  <w:abstractNum w:abstractNumId="25" w15:restartNumberingAfterBreak="0">
     <w:nsid w:val="457E2A0C"/>
     <w:multiLevelType w:val="hybridMultilevel"/>
     <w:tmpl w:val="99665DB8"/>
@@ -5591,7 +6960,7 @@
       </w:rPr>
     </w:lvl>
   </w:abstractNum>
-  <w:abstractNum w:abstractNumId="24" w15:restartNumberingAfterBreak="0">
+  <w:abstractNum w:abstractNumId="26" w15:restartNumberingAfterBreak="0">
     <w:nsid w:val="47DA3392"/>
     <w:multiLevelType w:val="hybridMultilevel"/>
     <w:tmpl w:val="F6164670"/>
@@ -5703,7 +7072,7 @@
       </w:rPr>
     </w:lvl>
   </w:abstractNum>
-  <w:abstractNum w:abstractNumId="25" w15:restartNumberingAfterBreak="0">
+  <w:abstractNum w:abstractNumId="27" w15:restartNumberingAfterBreak="0">
     <w:nsid w:val="48D96B6C"/>
     <w:multiLevelType w:val="hybridMultilevel"/>
     <w:tmpl w:val="9BBE5362"/>
@@ -5816,7 +7185,7 @@
       </w:rPr>
     </w:lvl>
   </w:abstractNum>
-  <w:abstractNum w:abstractNumId="26" w15:restartNumberingAfterBreak="0">
+  <w:abstractNum w:abstractNumId="28" w15:restartNumberingAfterBreak="0">
     <w:nsid w:val="4A597BD3"/>
     <w:multiLevelType w:val="hybridMultilevel"/>
     <w:tmpl w:val="2FA8C618"/>
@@ -5929,7 +7298,7 @@
       </w:rPr>
     </w:lvl>
   </w:abstractNum>
-  <w:abstractNum w:abstractNumId="27" w15:restartNumberingAfterBreak="0">
+  <w:abstractNum w:abstractNumId="29" w15:restartNumberingAfterBreak="0">
     <w:nsid w:val="4B484388"/>
     <w:multiLevelType w:val="hybridMultilevel"/>
     <w:tmpl w:val="02306A8C"/>
@@ -6015,7 +7384,7 @@
       </w:pPr>
     </w:lvl>
   </w:abstractNum>
-  <w:abstractNum w:abstractNumId="28" w15:restartNumberingAfterBreak="0">
+  <w:abstractNum w:abstractNumId="30" w15:restartNumberingAfterBreak="0">
     <w:nsid w:val="4DE46D44"/>
     <w:multiLevelType w:val="hybridMultilevel"/>
     <w:tmpl w:val="48DA3948"/>
@@ -6104,7 +7473,7 @@
       </w:pPr>
     </w:lvl>
   </w:abstractNum>
-  <w:abstractNum w:abstractNumId="29" w15:restartNumberingAfterBreak="0">
+  <w:abstractNum w:abstractNumId="31" w15:restartNumberingAfterBreak="0">
     <w:nsid w:val="4FD44ECE"/>
     <w:multiLevelType w:val="multilevel"/>
     <w:tmpl w:val="93B872E6"/>
@@ -6219,7 +7588,7 @@
       </w:rPr>
     </w:lvl>
   </w:abstractNum>
-  <w:abstractNum w:abstractNumId="30" w15:restartNumberingAfterBreak="0">
+  <w:abstractNum w:abstractNumId="32" w15:restartNumberingAfterBreak="0">
     <w:nsid w:val="54354C72"/>
     <w:multiLevelType w:val="hybridMultilevel"/>
     <w:tmpl w:val="5AF4D400"/>
@@ -6309,7 +7678,7 @@
       </w:pPr>
     </w:lvl>
   </w:abstractNum>
-  <w:abstractNum w:abstractNumId="31" w15:restartNumberingAfterBreak="0">
+  <w:abstractNum w:abstractNumId="33" w15:restartNumberingAfterBreak="0">
     <w:nsid w:val="54493FAD"/>
     <w:multiLevelType w:val="hybridMultilevel"/>
     <w:tmpl w:val="D8829C02"/>
@@ -6398,7 +7767,7 @@
       </w:pPr>
     </w:lvl>
   </w:abstractNum>
-  <w:abstractNum w:abstractNumId="32" w15:restartNumberingAfterBreak="0">
+  <w:abstractNum w:abstractNumId="34" w15:restartNumberingAfterBreak="0">
     <w:nsid w:val="5496335F"/>
     <w:multiLevelType w:val="hybridMultilevel"/>
     <w:tmpl w:val="EE8C048E"/>
@@ -6511,7 +7880,7 @@
       </w:rPr>
     </w:lvl>
   </w:abstractNum>
-  <w:abstractNum w:abstractNumId="33" w15:restartNumberingAfterBreak="0">
+  <w:abstractNum w:abstractNumId="35" w15:restartNumberingAfterBreak="0">
     <w:nsid w:val="590847F5"/>
     <w:multiLevelType w:val="hybridMultilevel"/>
     <w:tmpl w:val="9AEAA700"/>
@@ -6624,7 +7993,7 @@
       </w:rPr>
     </w:lvl>
   </w:abstractNum>
-  <w:abstractNum w:abstractNumId="34" w15:restartNumberingAfterBreak="0">
+  <w:abstractNum w:abstractNumId="36" w15:restartNumberingAfterBreak="0">
     <w:nsid w:val="59544127"/>
     <w:multiLevelType w:val="hybridMultilevel"/>
     <w:tmpl w:val="FA507D1C"/>
@@ -6713,7 +8082,7 @@
       </w:pPr>
     </w:lvl>
   </w:abstractNum>
-  <w:abstractNum w:abstractNumId="35" w15:restartNumberingAfterBreak="0">
+  <w:abstractNum w:abstractNumId="37" w15:restartNumberingAfterBreak="0">
     <w:nsid w:val="598D41C7"/>
     <w:multiLevelType w:val="hybridMultilevel"/>
     <w:tmpl w:val="4348A46A"/>
@@ -6826,7 +8195,7 @@
       </w:rPr>
     </w:lvl>
   </w:abstractNum>
-  <w:abstractNum w:abstractNumId="36" w15:restartNumberingAfterBreak="0">
+  <w:abstractNum w:abstractNumId="38" w15:restartNumberingAfterBreak="0">
     <w:nsid w:val="5D0D0907"/>
     <w:multiLevelType w:val="hybridMultilevel"/>
     <w:tmpl w:val="384665AC"/>
@@ -6939,7 +8308,7 @@
       </w:rPr>
     </w:lvl>
   </w:abstractNum>
-  <w:abstractNum w:abstractNumId="37" w15:restartNumberingAfterBreak="0">
+  <w:abstractNum w:abstractNumId="39" w15:restartNumberingAfterBreak="0">
     <w:nsid w:val="5E9F4AB2"/>
     <w:multiLevelType w:val="hybridMultilevel"/>
     <w:tmpl w:val="AF5878DC"/>
@@ -7052,7 +8421,7 @@
       </w:rPr>
     </w:lvl>
   </w:abstractNum>
-  <w:abstractNum w:abstractNumId="38" w15:restartNumberingAfterBreak="0">
+  <w:abstractNum w:abstractNumId="40" w15:restartNumberingAfterBreak="0">
     <w:nsid w:val="5F4513E4"/>
     <w:multiLevelType w:val="hybridMultilevel"/>
     <w:tmpl w:val="D48A493A"/>
@@ -7141,7 +8510,7 @@
       </w:pPr>
     </w:lvl>
   </w:abstractNum>
-  <w:abstractNum w:abstractNumId="39" w15:restartNumberingAfterBreak="0">
+  <w:abstractNum w:abstractNumId="41" w15:restartNumberingAfterBreak="0">
     <w:nsid w:val="61AA71B0"/>
     <w:multiLevelType w:val="multilevel"/>
     <w:tmpl w:val="81FAE752"/>
@@ -7258,7 +8627,7 @@
       </w:rPr>
     </w:lvl>
   </w:abstractNum>
-  <w:abstractNum w:abstractNumId="40" w15:restartNumberingAfterBreak="0">
+  <w:abstractNum w:abstractNumId="42" w15:restartNumberingAfterBreak="0">
     <w:nsid w:val="689C027C"/>
     <w:multiLevelType w:val="hybridMultilevel"/>
     <w:tmpl w:val="FA507D1C"/>
@@ -7347,7 +8716,7 @@
       </w:pPr>
     </w:lvl>
   </w:abstractNum>
-  <w:abstractNum w:abstractNumId="41" w15:restartNumberingAfterBreak="0">
+  <w:abstractNum w:abstractNumId="43" w15:restartNumberingAfterBreak="0">
     <w:nsid w:val="69663814"/>
     <w:multiLevelType w:val="hybridMultilevel"/>
     <w:tmpl w:val="F3328234"/>
@@ -7460,7 +8829,7 @@
       </w:rPr>
     </w:lvl>
   </w:abstractNum>
-  <w:abstractNum w:abstractNumId="42" w15:restartNumberingAfterBreak="0">
+  <w:abstractNum w:abstractNumId="44" w15:restartNumberingAfterBreak="0">
     <w:nsid w:val="6C240013"/>
     <w:multiLevelType w:val="hybridMultilevel"/>
     <w:tmpl w:val="3AE24ED0"/>
@@ -7574,7 +8943,7 @@
       </w:rPr>
     </w:lvl>
   </w:abstractNum>
-  <w:abstractNum w:abstractNumId="43" w15:restartNumberingAfterBreak="0">
+  <w:abstractNum w:abstractNumId="45" w15:restartNumberingAfterBreak="0">
     <w:nsid w:val="6C9D10AF"/>
     <w:multiLevelType w:val="hybridMultilevel"/>
     <w:tmpl w:val="6A3E36B4"/>
@@ -7687,7 +9056,7 @@
       </w:rPr>
     </w:lvl>
   </w:abstractNum>
-  <w:abstractNum w:abstractNumId="44" w15:restartNumberingAfterBreak="0">
+  <w:abstractNum w:abstractNumId="46" w15:restartNumberingAfterBreak="0">
     <w:nsid w:val="6E5E4E63"/>
     <w:multiLevelType w:val="hybridMultilevel"/>
     <w:tmpl w:val="2D28D3E8"/>
@@ -7773,7 +9142,7 @@
       </w:pPr>
     </w:lvl>
   </w:abstractNum>
-  <w:abstractNum w:abstractNumId="45" w15:restartNumberingAfterBreak="0">
+  <w:abstractNum w:abstractNumId="47" w15:restartNumberingAfterBreak="0">
     <w:nsid w:val="6F683904"/>
     <w:multiLevelType w:val="hybridMultilevel"/>
     <w:tmpl w:val="019657B4"/>
@@ -7859,7 +9228,7 @@
       </w:pPr>
     </w:lvl>
   </w:abstractNum>
-  <w:abstractNum w:abstractNumId="46" w15:restartNumberingAfterBreak="0">
+  <w:abstractNum w:abstractNumId="48" w15:restartNumberingAfterBreak="0">
     <w:nsid w:val="710519BA"/>
     <w:multiLevelType w:val="multilevel"/>
     <w:tmpl w:val="404AC7B4"/>
@@ -7975,7 +9344,7 @@
       </w:rPr>
     </w:lvl>
   </w:abstractNum>
-  <w:abstractNum w:abstractNumId="47" w15:restartNumberingAfterBreak="0">
+  <w:abstractNum w:abstractNumId="49" w15:restartNumberingAfterBreak="0">
     <w:nsid w:val="73E736E5"/>
     <w:multiLevelType w:val="hybridMultilevel"/>
     <w:tmpl w:val="3236D0B4"/>
@@ -8088,7 +9457,7 @@
       </w:rPr>
     </w:lvl>
   </w:abstractNum>
-  <w:abstractNum w:abstractNumId="48" w15:restartNumberingAfterBreak="0">
+  <w:abstractNum w:abstractNumId="50" w15:restartNumberingAfterBreak="0">
     <w:nsid w:val="76E5021C"/>
     <w:multiLevelType w:val="hybridMultilevel"/>
     <w:tmpl w:val="142E7F5E"/>
@@ -8200,7 +9569,7 @@
       </w:rPr>
     </w:lvl>
   </w:abstractNum>
-  <w:abstractNum w:abstractNumId="49" w15:restartNumberingAfterBreak="0">
+  <w:abstractNum w:abstractNumId="51" w15:restartNumberingAfterBreak="0">
     <w:nsid w:val="772517D7"/>
     <w:multiLevelType w:val="hybridMultilevel"/>
     <w:tmpl w:val="2EB4075E"/>
@@ -8313,7 +9682,7 @@
       </w:rPr>
     </w:lvl>
   </w:abstractNum>
-  <w:abstractNum w:abstractNumId="50" w15:restartNumberingAfterBreak="0">
+  <w:abstractNum w:abstractNumId="52" w15:restartNumberingAfterBreak="0">
     <w:nsid w:val="7A210CD4"/>
     <w:multiLevelType w:val="hybridMultilevel"/>
     <w:tmpl w:val="C734A960"/>
@@ -8399,7 +9768,7 @@
       </w:pPr>
     </w:lvl>
   </w:abstractNum>
-  <w:abstractNum w:abstractNumId="51" w15:restartNumberingAfterBreak="0">
+  <w:abstractNum w:abstractNumId="53" w15:restartNumberingAfterBreak="0">
     <w:nsid w:val="7C2444DA"/>
     <w:multiLevelType w:val="hybridMultilevel"/>
     <w:tmpl w:val="4DECC828"/>
@@ -8485,7 +9854,7 @@
       </w:pPr>
     </w:lvl>
   </w:abstractNum>
-  <w:abstractNum w:abstractNumId="52" w15:restartNumberingAfterBreak="0">
+  <w:abstractNum w:abstractNumId="54" w15:restartNumberingAfterBreak="0">
     <w:nsid w:val="7DFD26E1"/>
     <w:multiLevelType w:val="hybridMultilevel"/>
     <w:tmpl w:val="8F845B14"/>
@@ -8598,7 +9967,7 @@
       </w:rPr>
     </w:lvl>
   </w:abstractNum>
-  <w:abstractNum w:abstractNumId="53" w15:restartNumberingAfterBreak="0">
+  <w:abstractNum w:abstractNumId="55" w15:restartNumberingAfterBreak="0">
     <w:nsid w:val="7E056C36"/>
     <w:multiLevelType w:val="hybridMultilevel"/>
     <w:tmpl w:val="8BE43E40"/>
@@ -8687,7 +10056,7 @@
       </w:pPr>
     </w:lvl>
   </w:abstractNum>
-  <w:abstractNum w:abstractNumId="54" w15:restartNumberingAfterBreak="0">
+  <w:abstractNum w:abstractNumId="56" w15:restartNumberingAfterBreak="0">
     <w:nsid w:val="7F762DDC"/>
     <w:multiLevelType w:val="hybridMultilevel"/>
     <w:tmpl w:val="25023D46"/>
@@ -8801,103 +10170,103 @@
     </w:lvl>
   </w:abstractNum>
   <w:num w:numId="1">
+    <w:abstractNumId w:val="14"/>
+  </w:num>
+  <w:num w:numId="2">
+    <w:abstractNumId w:val="44"/>
+  </w:num>
+  <w:num w:numId="3">
+    <w:abstractNumId w:val="19"/>
+  </w:num>
+  <w:num w:numId="4">
+    <w:abstractNumId w:val="48"/>
+  </w:num>
+  <w:num w:numId="5">
+    <w:abstractNumId w:val="41"/>
+  </w:num>
+  <w:num w:numId="6">
+    <w:abstractNumId w:val="10"/>
+  </w:num>
+  <w:num w:numId="7">
+    <w:abstractNumId w:val="35"/>
+  </w:num>
+  <w:num w:numId="8">
+    <w:abstractNumId w:val="27"/>
+  </w:num>
+  <w:num w:numId="9">
+    <w:abstractNumId w:val="7"/>
+  </w:num>
+  <w:num w:numId="10">
     <w:abstractNumId w:val="12"/>
   </w:num>
-  <w:num w:numId="2">
+  <w:num w:numId="11">
     <w:abstractNumId w:val="42"/>
   </w:num>
-  <w:num w:numId="3">
-    <w:abstractNumId w:val="17"/>
+  <w:num w:numId="12">
+    <w:abstractNumId w:val="30"/>
   </w:num>
-  <w:num w:numId="4">
-    <w:abstractNumId w:val="46"/>
+  <w:num w:numId="13">
+    <w:abstractNumId w:val="36"/>
   </w:num>
-  <w:num w:numId="5">
-    <w:abstractNumId w:val="39"/>
+  <w:num w:numId="14">
+    <w:abstractNumId w:val="20"/>
   </w:num>
-  <w:num w:numId="6">
-    <w:abstractNumId w:val="8"/>
+  <w:num w:numId="15">
+    <w:abstractNumId w:val="31"/>
   </w:num>
-  <w:num w:numId="7">
-    <w:abstractNumId w:val="33"/>
+  <w:num w:numId="16">
+    <w:abstractNumId w:val="22"/>
   </w:num>
-  <w:num w:numId="8">
+  <w:num w:numId="17">
+    <w:abstractNumId w:val="52"/>
+  </w:num>
+  <w:num w:numId="18">
+    <w:abstractNumId w:val="24"/>
+  </w:num>
+  <w:num w:numId="19">
+    <w:abstractNumId w:val="40"/>
+  </w:num>
+  <w:num w:numId="20">
+    <w:abstractNumId w:val="16"/>
+  </w:num>
+  <w:num w:numId="21">
     <w:abstractNumId w:val="25"/>
   </w:num>
-  <w:num w:numId="9">
-    <w:abstractNumId w:val="5"/>
+  <w:num w:numId="22">
+    <w:abstractNumId w:val="9"/>
   </w:num>
-  <w:num w:numId="10">
-    <w:abstractNumId w:val="10"/>
+  <w:num w:numId="23">
+    <w:abstractNumId w:val="43"/>
   </w:num>
-  <w:num w:numId="11">
-    <w:abstractNumId w:val="40"/>
+  <w:num w:numId="24">
+    <w:abstractNumId w:val="55"/>
   </w:num>
-  <w:num w:numId="12">
-    <w:abstractNumId w:val="28"/>
+  <w:num w:numId="25">
+    <w:abstractNumId w:val="54"/>
   </w:num>
-  <w:num w:numId="13">
+  <w:num w:numId="26">
     <w:abstractNumId w:val="34"/>
   </w:num>
-  <w:num w:numId="14">
-    <w:abstractNumId w:val="18"/>
+  <w:num w:numId="27">
+    <w:abstractNumId w:val="56"/>
   </w:num>
-  <w:num w:numId="15">
-    <w:abstractNumId w:val="29"/>
+  <w:num w:numId="28">
+    <w:abstractNumId w:val="13"/>
   </w:num>
-  <w:num w:numId="16">
-    <w:abstractNumId w:val="20"/>
+  <w:num w:numId="29">
+    <w:abstractNumId w:val="37"/>
   </w:num>
-  <w:num w:numId="17">
-    <w:abstractNumId w:val="50"/>
+  <w:num w:numId="30">
+    <w:abstractNumId w:val="6"/>
   </w:num>
-  <w:num w:numId="18">
-    <w:abstractNumId w:val="22"/>
-  </w:num>
-  <w:num w:numId="19">
-    <w:abstractNumId w:val="38"/>
-  </w:num>
-  <w:num w:numId="20">
-    <w:abstractNumId w:val="14"/>
-  </w:num>
-  <w:num w:numId="21">
-    <w:abstractNumId w:val="23"/>
-  </w:num>
-  <w:num w:numId="22">
-    <w:abstractNumId w:val="7"/>
-  </w:num>
-  <w:num w:numId="23">
-    <w:abstractNumId w:val="41"/>
-  </w:num>
-  <w:num w:numId="24">
+  <w:num w:numId="31">
     <w:abstractNumId w:val="53"/>
   </w:num>
-  <w:num w:numId="25">
-    <w:abstractNumId w:val="52"/>
-  </w:num>
-  <w:num w:numId="26">
-    <w:abstractNumId w:val="32"/>
-  </w:num>
-  <w:num w:numId="27">
-    <w:abstractNumId w:val="54"/>
-  </w:num>
-  <w:num w:numId="28">
-    <w:abstractNumId w:val="11"/>
-  </w:num>
-  <w:num w:numId="29">
-    <w:abstractNumId w:val="35"/>
-  </w:num>
-  <w:num w:numId="30">
-    <w:abstractNumId w:val="4"/>
-  </w:num>
-  <w:num w:numId="31">
-    <w:abstractNumId w:val="51"/>
-  </w:num>
   <w:num w:numId="32">
-    <w:abstractNumId w:val="43"/>
+    <w:abstractNumId w:val="45"/>
   </w:num>
   <w:num w:numId="33">
-    <w:abstractNumId w:val="19"/>
+    <w:abstractNumId w:val="21"/>
   </w:num>
   <w:num w:numId="34">
     <w:abstractNumId w:val="2"/>
@@ -8906,71 +10275,77 @@
     <w:abstractNumId w:val="0"/>
   </w:num>
   <w:num w:numId="36">
-    <w:abstractNumId w:val="48"/>
+    <w:abstractNumId w:val="50"/>
   </w:num>
   <w:num w:numId="37">
-    <w:abstractNumId w:val="21"/>
+    <w:abstractNumId w:val="23"/>
   </w:num>
   <w:num w:numId="38">
-    <w:abstractNumId w:val="37"/>
+    <w:abstractNumId w:val="39"/>
   </w:num>
   <w:num w:numId="39">
-    <w:abstractNumId w:val="24"/>
+    <w:abstractNumId w:val="26"/>
   </w:num>
   <w:num w:numId="40">
+    <w:abstractNumId w:val="51"/>
+  </w:num>
+  <w:num w:numId="41">
+    <w:abstractNumId w:val="18"/>
+  </w:num>
+  <w:num w:numId="42">
+    <w:abstractNumId w:val="33"/>
+  </w:num>
+  <w:num w:numId="43">
+    <w:abstractNumId w:val="15"/>
+  </w:num>
+  <w:num w:numId="44">
+    <w:abstractNumId w:val="47"/>
+  </w:num>
+  <w:num w:numId="45">
+    <w:abstractNumId w:val="17"/>
+  </w:num>
+  <w:num w:numId="46">
     <w:abstractNumId w:val="49"/>
   </w:num>
-  <w:num w:numId="41">
-    <w:abstractNumId w:val="16"/>
-  </w:num>
-  <w:num w:numId="42">
-    <w:abstractNumId w:val="31"/>
-  </w:num>
-  <w:num w:numId="43">
-    <w:abstractNumId w:val="13"/>
-  </w:num>
-  <w:num w:numId="44">
-    <w:abstractNumId w:val="45"/>
-  </w:num>
-  <w:num w:numId="45">
-    <w:abstractNumId w:val="15"/>
-  </w:num>
-  <w:num w:numId="46">
-    <w:abstractNumId w:val="47"/>
-  </w:num>
   <w:num w:numId="47">
-    <w:abstractNumId w:val="36"/>
+    <w:abstractNumId w:val="38"/>
   </w:num>
   <w:num w:numId="48">
-    <w:abstractNumId w:val="26"/>
+    <w:abstractNumId w:val="28"/>
   </w:num>
   <w:num w:numId="49">
-    <w:abstractNumId w:val="6"/>
+    <w:abstractNumId w:val="8"/>
   </w:num>
   <w:num w:numId="50">
-    <w:abstractNumId w:val="3"/>
+    <w:abstractNumId w:val="5"/>
   </w:num>
   <w:num w:numId="51">
     <w:abstractNumId w:val="1"/>
   </w:num>
   <w:num w:numId="52">
-    <w:abstractNumId w:val="30"/>
+    <w:abstractNumId w:val="32"/>
   </w:num>
   <w:num w:numId="53">
-    <w:abstractNumId w:val="9"/>
+    <w:abstractNumId w:val="11"/>
   </w:num>
   <w:num w:numId="54">
-    <w:abstractNumId w:val="27"/>
+    <w:abstractNumId w:val="29"/>
   </w:num>
   <w:num w:numId="55">
-    <w:abstractNumId w:val="44"/>
+    <w:abstractNumId w:val="46"/>
+  </w:num>
+  <w:num w:numId="56">
+    <w:abstractNumId w:val="4"/>
+  </w:num>
+  <w:num w:numId="57">
+    <w:abstractNumId w:val="3"/>
   </w:num>
   <w:numIdMacAtCleanup w:val="55"/>
 </w:numbering>
 </file>
 
 <file path=word/styles.xml><?xml version="1.0" encoding="utf-8"?>
-<w:styles xmlns:mc="http://schemas.openxmlformats.org/markup-compatibility/2006" xmlns:r="http://schemas.openxmlformats.org/officeDocument/2006/relationships" xmlns:w="http://schemas.openxmlformats.org/wordprocessingml/2006/main" xmlns:w14="http://schemas.microsoft.com/office/word/2010/wordml" xmlns:w15="http://schemas.microsoft.com/office/word/2012/wordml" xmlns:w16cid="http://schemas.microsoft.com/office/word/2016/wordml/cid" xmlns:w16se="http://schemas.microsoft.com/office/word/2015/wordml/symex" mc:Ignorable="w14 w15 w16se w16cid">
+<w:styles xmlns:mc="http://schemas.openxmlformats.org/markup-compatibility/2006" xmlns:r="http://schemas.openxmlformats.org/officeDocument/2006/relationships" xmlns:w="http://schemas.openxmlformats.org/wordprocessingml/2006/main" xmlns:w14="http://schemas.microsoft.com/office/word/2010/wordml" xmlns:w15="http://schemas.microsoft.com/office/word/2012/wordml" xmlns:w16cex="http://schemas.microsoft.com/office/word/2018/wordml/cex" xmlns:w16cid="http://schemas.microsoft.com/office/word/2016/wordml/cid" xmlns:w16="http://schemas.microsoft.com/office/word/2018/wordml" xmlns:w16se="http://schemas.microsoft.com/office/word/2015/wordml/symex" mc:Ignorable="w14 w15 w16se w16cid w16 w16cex">
   <w:docDefaults>
     <w:rPrDefault>
       <w:rPr>
